--- a/projekt.docx
+++ b/projekt.docx
@@ -1,261 +1,139 @@
 
 <file path=word/document.xml><?xml version="1.0" encoding="utf-8"?>
-<w:document xmlns:o="urn:schemas-microsoft-com:office:office" xmlns:r="http://schemas.openxmlformats.org/officeDocument/2006/relationships" xmlns:v="urn:schemas-microsoft-com:vml" xmlns:w="http://schemas.openxmlformats.org/wordprocessingml/2006/main" xmlns:w10="urn:schemas-microsoft-com:office:word" xmlns:wp="http://schemas.openxmlformats.org/drawingml/2006/wordprocessingDrawing" xmlns:wps="http://schemas.microsoft.com/office/word/2010/wordprocessingShape" xmlns:wpg="http://schemas.microsoft.com/office/word/2010/wordprocessingGroup" xmlns:mc="http://schemas.openxmlformats.org/markup-compatibility/2006" xmlns:wp14="http://schemas.microsoft.com/office/word/2010/wordprocessingDrawing" xmlns:w14="http://schemas.microsoft.com/office/word/2010/wordml" mc:Ignorable="w14 wp14">
+<w:document xmlns:wpc="http://schemas.microsoft.com/office/word/2010/wordprocessingCanvas" xmlns:cx="http://schemas.microsoft.com/office/drawing/2014/chartex" xmlns:cx1="http://schemas.microsoft.com/office/drawing/2015/9/8/chartex" xmlns:cx2="http://schemas.microsoft.com/office/drawing/2015/10/21/chartex" xmlns:cx3="http://schemas.microsoft.com/office/drawing/2016/5/9/chartex" xmlns:cx4="http://schemas.microsoft.com/office/drawing/2016/5/10/chartex" xmlns:cx5="http://schemas.microsoft.com/office/drawing/2016/5/11/chartex" xmlns:cx6="http://schemas.microsoft.com/office/drawing/2016/5/12/chartex" xmlns:cx7="http://schemas.microsoft.com/office/drawing/2016/5/13/chartex" xmlns:cx8="http://schemas.microsoft.com/office/drawing/2016/5/14/chartex" xmlns:mc="http://schemas.openxmlformats.org/markup-compatibility/2006" xmlns:aink="http://schemas.microsoft.com/office/drawing/2016/ink" xmlns:am3d="http://schemas.microsoft.com/office/drawing/2017/model3d" xmlns:o="urn:schemas-microsoft-com:office:office" xmlns:r="http://schemas.openxmlformats.org/officeDocument/2006/relationships" xmlns:m="http://schemas.openxmlformats.org/officeDocument/2006/math" xmlns:v="urn:schemas-microsoft-com:vml" xmlns:wp14="http://schemas.microsoft.com/office/word/2010/wordprocessingDrawing" xmlns:wp="http://schemas.openxmlformats.org/drawingml/2006/wordprocessingDrawing" xmlns:w10="urn:schemas-microsoft-com:office:word" xmlns:w="http://schemas.openxmlformats.org/wordprocessingml/2006/main" xmlns:w14="http://schemas.microsoft.com/office/word/2010/wordml" xmlns:w15="http://schemas.microsoft.com/office/word/2012/wordml" xmlns:w16cid="http://schemas.microsoft.com/office/word/2016/wordml/cid" xmlns:w16se="http://schemas.microsoft.com/office/word/2015/wordml/symex" xmlns:wpg="http://schemas.microsoft.com/office/word/2010/wordprocessingGroup" xmlns:wpi="http://schemas.microsoft.com/office/word/2010/wordprocessingInk" xmlns:wne="http://schemas.microsoft.com/office/word/2006/wordml" xmlns:wps="http://schemas.microsoft.com/office/word/2010/wordprocessingShape" mc:Ignorable="w14 w15 w16se w16cid wp14">
   <w:body>
     <w:p>
-      <w:pPr>
-        <w:pStyle w:val="Normal"/>
-        <w:rPr/>
-      </w:pPr>
-      <w:r>
-        <w:rPr/>
-        <w:t xml:space="preserve">1. </w:t>
-      </w:r>
-      <w:r>
-        <w:rPr/>
-        <w:t>Prowadzący projekt:</w:t>
-      </w:r>
-    </w:p>
-    <w:p>
-      <w:pPr>
-        <w:pStyle w:val="Normal"/>
-        <w:rPr/>
-      </w:pPr>
-      <w:r>
-        <w:rPr/>
-        <w:t>Mateusz Kajtowski 2a</w:t>
-      </w:r>
-    </w:p>
-    <w:p>
-      <w:pPr>
-        <w:pStyle w:val="Normal"/>
-        <w:rPr/>
-      </w:pPr>
-      <w:r>
-        <w:rPr/>
-        <w:t xml:space="preserve">1. </w:t>
-      </w:r>
-      <w:r>
-        <w:rPr/>
-        <w:t>Opis projektu:</w:t>
-      </w:r>
-    </w:p>
-    <w:p>
-      <w:pPr>
-        <w:pStyle w:val="Normal"/>
-        <w:rPr/>
-      </w:pPr>
-      <w:r>
-        <w:rPr/>
+      <w:r>
+        <w:t>1. Prowadzący projekt:</w:t>
+      </w:r>
+    </w:p>
+    <w:p>
+      <w:r>
+        <w:t xml:space="preserve">Mateusz </w:t>
+      </w:r>
+      <w:proofErr w:type="spellStart"/>
+      <w:r>
+        <w:t>Kajtowski</w:t>
+      </w:r>
+      <w:proofErr w:type="spellEnd"/>
+      <w:r>
+        <w:t>, Filip Grzelczyk</w:t>
+      </w:r>
+      <w:bookmarkStart w:id="0" w:name="_GoBack"/>
+      <w:bookmarkEnd w:id="0"/>
+      <w:r>
+        <w:t xml:space="preserve"> 2a</w:t>
+      </w:r>
+    </w:p>
+    <w:p>
+      <w:r>
+        <w:t>1. Opis projektu:</w:t>
+      </w:r>
+    </w:p>
+    <w:p>
+      <w:r>
         <w:t>Aplikacja o nazwie „Lista zakupów” będzie umożliwiać nam stworzenie własnej listy zakupów, bez używania kartki i długopisu, zapisanie jej w pliku tekstowym i dać możliwość odczytania listy.</w:t>
       </w:r>
     </w:p>
     <w:p>
-      <w:pPr>
-        <w:pStyle w:val="Normal"/>
-        <w:rPr/>
-      </w:pPr>
-      <w:r>
-        <w:rPr/>
-        <w:t>Elemen</w:t>
-      </w:r>
-      <w:r>
-        <w:rPr/>
-        <w:t>t</w:t>
-      </w:r>
-      <w:r>
-        <w:rPr/>
-        <w:t>y listy zawierają:</w:t>
-      </w:r>
-    </w:p>
-    <w:p>
-      <w:pPr>
-        <w:pStyle w:val="Normal"/>
-        <w:rPr/>
-      </w:pPr>
-      <w:r>
-        <w:rPr/>
+      <w:r>
+        <w:t>Elementy listy zawierają:</w:t>
+      </w:r>
+    </w:p>
+    <w:p>
+      <w:r>
         <w:t>- Nazwa produktu</w:t>
       </w:r>
     </w:p>
     <w:p>
-      <w:pPr>
-        <w:pStyle w:val="Normal"/>
-        <w:rPr/>
-      </w:pPr>
-      <w:r>
-        <w:rPr/>
+      <w:r>
         <w:t>- Ilość produktu</w:t>
       </w:r>
     </w:p>
     <w:p>
-      <w:pPr>
-        <w:pStyle w:val="Normal"/>
-        <w:rPr/>
-      </w:pPr>
-      <w:r>
-        <w:rPr/>
+      <w:r>
         <w:t>- Rodzaj produktu</w:t>
       </w:r>
     </w:p>
     <w:p>
-      <w:pPr>
-        <w:pStyle w:val="Normal"/>
-        <w:rPr/>
-      </w:pPr>
-      <w:r>
-        <w:rPr/>
+      <w:r>
         <w:t>- Pole do kupienia</w:t>
       </w:r>
     </w:p>
     <w:p>
-      <w:pPr>
-        <w:pStyle w:val="Normal"/>
-        <w:rPr/>
-      </w:pPr>
-      <w:r>
-        <w:rPr/>
-        <w:t xml:space="preserve">- </w:t>
-      </w:r>
-      <w:r>
-        <w:rPr/>
-        <w:t>Pole do odhaczenia produktu</w:t>
-      </w:r>
-    </w:p>
-    <w:p>
-      <w:pPr>
-        <w:pStyle w:val="Normal"/>
-        <w:rPr/>
-      </w:pPr>
-      <w:r>
-        <w:rPr/>
+      <w:r>
+        <w:t>- Pole do odhaczenia produktu</w:t>
+      </w:r>
+    </w:p>
+    <w:p>
+      <w:r>
         <w:t>- Pole kupione/spakowane do koszyka</w:t>
       </w:r>
     </w:p>
-    <w:p>
-      <w:pPr>
-        <w:pStyle w:val="Normal"/>
-        <w:rPr/>
-      </w:pPr>
-      <w:r>
-        <w:rPr/>
-      </w:r>
-    </w:p>
-    <w:p>
-      <w:pPr>
-        <w:pStyle w:val="Normal"/>
-        <w:rPr/>
-      </w:pPr>
-      <w:r>
-        <w:rPr/>
-        <w:t>Zależnie od produktu powinna pojawić się jego ikona przy nazwie produktu. Aplikacja po uruchomienie ukaże nam ostatnio zapisaną listę.</w:t>
-      </w:r>
-    </w:p>
-    <w:p>
-      <w:pPr>
-        <w:pStyle w:val="Normal"/>
-        <w:rPr/>
-      </w:pPr>
-      <w:r>
-        <w:rPr/>
+    <w:p/>
+    <w:p>
+      <w:r>
+        <w:t>Zależnie od produktu powinna pojawić się jego ikona przy nazwie produktu. Aplikacja po uruch</w:t>
+      </w:r>
+      <w:r>
+        <w:t>omienie ukaże nam ostatnio zapisaną listę.</w:t>
+      </w:r>
+    </w:p>
+    <w:p>
+      <w:r>
         <w:t>Aplikacja zawiera takie przyciski jak:</w:t>
       </w:r>
     </w:p>
     <w:p>
-      <w:pPr>
-        <w:pStyle w:val="Normal"/>
-        <w:rPr/>
-      </w:pPr>
-      <w:r>
-        <w:rPr/>
+      <w:r>
         <w:t>- Stwórz listę</w:t>
       </w:r>
     </w:p>
     <w:p>
-      <w:pPr>
-        <w:pStyle w:val="Normal"/>
-        <w:rPr/>
-      </w:pPr>
-      <w:r>
-        <w:rPr/>
+      <w:r>
         <w:t>- dodaj nową listę</w:t>
       </w:r>
     </w:p>
     <w:p>
-      <w:pPr>
-        <w:pStyle w:val="Normal"/>
-        <w:rPr/>
-      </w:pPr>
-      <w:r>
-        <w:rPr/>
-        <w:t>- przeglądaj inne list</w:t>
-      </w:r>
-      <w:r>
-        <w:rPr/>
-        <w:t>y</w:t>
-      </w:r>
-      <w:r>
-        <w:rPr/>
-        <w:t>,</w:t>
-      </w:r>
-    </w:p>
-    <w:p>
-      <w:pPr>
-        <w:pStyle w:val="Normal"/>
-        <w:rPr/>
-      </w:pPr>
-      <w:r>
-        <w:rPr/>
-        <w:t xml:space="preserve">- </w:t>
-      </w:r>
-      <w:r>
-        <w:rPr/>
-        <w:t>zobacz zapisane listy</w:t>
-      </w:r>
-    </w:p>
-    <w:p>
-      <w:pPr>
-        <w:pStyle w:val="Normal"/>
-        <w:rPr/>
-      </w:pPr>
-      <w:r>
-        <w:rPr/>
-        <w:t>Każda lista, może być nazwana jak chcemy i edytowana dowolną ilość razy i możemy zmieniać status produktu (czyli, jeśli np. włożymy dany produkt do koszyka, będziemy mogli „odhaczyć” produkt).</w:t>
-      </w:r>
-    </w:p>
-    <w:p>
-      <w:pPr>
-        <w:pStyle w:val="Normal"/>
-        <w:widowControl/>
-        <w:bidi w:val="0"/>
-        <w:spacing w:lineRule="auto" w:line="259" w:before="0" w:after="160"/>
-        <w:jc w:val="left"/>
-        <w:rPr/>
-      </w:pPr>
-      <w:r>
-        <w:rPr/>
+      <w:r>
+        <w:t>- przeglądaj inne listy,</w:t>
+      </w:r>
+    </w:p>
+    <w:p>
+      <w:r>
+        <w:t>- zobacz zapisane listy</w:t>
+      </w:r>
+    </w:p>
+    <w:p>
+      <w:r>
+        <w:t>Każda lista, może być nazwana jak chcemy i edytowana dowolną ilość razy i możemy zmieniać s</w:t>
+      </w:r>
+      <w:r>
+        <w:t>tatus produktu (czyli, jeśli np. włożymy dany produkt do koszyka, będziemy mogli „odhaczyć” produkt).</w:t>
+      </w:r>
+    </w:p>
+    <w:p>
+      <w:r>
         <w:t>Aplikacja będzie umożliwiać wysyłanie i pobieranie listy na serwer http.</w:t>
       </w:r>
     </w:p>
     <w:sectPr>
-      <w:type w:val="nextPage"/>
       <w:pgSz w:w="11906" w:h="16838"/>
-      <w:pgMar w:left="1417" w:right="1417" w:header="0" w:top="1417" w:footer="0" w:bottom="1417" w:gutter="0"/>
-      <w:pgNumType w:fmt="decimal"/>
-      <w:formProt w:val="false"/>
-      <w:textDirection w:val="lrTb"/>
-      <w:docGrid w:type="default" w:linePitch="360" w:charSpace="4096"/>
+      <w:pgMar w:top="1417" w:right="1417" w:bottom="1417" w:left="1417" w:header="0" w:footer="0" w:gutter="0"/>
+      <w:cols w:space="708"/>
+      <w:formProt w:val="0"/>
+      <w:docGrid w:linePitch="360" w:charSpace="4096"/>
     </w:sectPr>
   </w:body>
 </w:document>
 </file>
 
 <file path=word/styles.xml><?xml version="1.0" encoding="utf-8"?>
-<w:styles xmlns:w="http://schemas.openxmlformats.org/wordprocessingml/2006/main" xmlns:w14="http://schemas.microsoft.com/office/word/2010/wordml" xmlns:mc="http://schemas.openxmlformats.org/markup-compatibility/2006" mc:Ignorable="w14">
+<w:styles xmlns:mc="http://schemas.openxmlformats.org/markup-compatibility/2006" xmlns:r="http://schemas.openxmlformats.org/officeDocument/2006/relationships" xmlns:w="http://schemas.openxmlformats.org/wordprocessingml/2006/main" xmlns:w14="http://schemas.microsoft.com/office/word/2010/wordml" xmlns:w15="http://schemas.microsoft.com/office/word/2012/wordml" xmlns:w16cid="http://schemas.microsoft.com/office/word/2016/wordml/cid" xmlns:w16se="http://schemas.microsoft.com/office/word/2015/wordml/symex" mc:Ignorable="w14 w15 w16se w16cid">
   <w:docDefaults>
     <w:rPrDefault>
       <w:rPr>
-        <w:rFonts w:ascii="Calibri" w:hAnsi="Calibri" w:eastAsia="Calibri" w:cs="" w:asciiTheme="minorHAnsi" w:cstheme="minorBidi" w:eastAsiaTheme="minorHAnsi" w:hAnsiTheme="minorHAnsi"/>
+        <w:rFonts w:asciiTheme="minorHAnsi" w:eastAsiaTheme="minorHAnsi" w:hAnsiTheme="minorHAnsi" w:cstheme="minorBidi"/>
         <w:sz w:val="22"/>
         <w:szCs w:val="22"/>
         <w:lang w:val="pl-PL" w:eastAsia="en-US" w:bidi="ar-SA"/>
@@ -263,21 +141,21 @@
     </w:rPrDefault>
     <w:pPrDefault>
       <w:pPr>
-        <w:suppressAutoHyphens w:val="true"/>
+        <w:suppressAutoHyphens/>
       </w:pPr>
     </w:pPrDefault>
   </w:docDefaults>
-  <w:latentStyles w:defLockedState="0" w:defUIPriority="99" w:defSemiHidden="0" w:defUnhideWhenUsed="0" w:defQFormat="0" w:count="376">
+  <w:latentStyles w:defLockedState="0" w:defUIPriority="99" w:defSemiHidden="0" w:defUnhideWhenUsed="0" w:defQFormat="0" w:count="375">
     <w:lsdException w:name="Normal" w:uiPriority="0" w:qFormat="1"/>
     <w:lsdException w:name="heading 1" w:uiPriority="9" w:qFormat="1"/>
-    <w:lsdException w:name="heading 2" w:uiPriority="9" w:semiHidden="1" w:unhideWhenUsed="1" w:qFormat="1"/>
-    <w:lsdException w:name="heading 3" w:uiPriority="9" w:semiHidden="1" w:unhideWhenUsed="1" w:qFormat="1"/>
-    <w:lsdException w:name="heading 4" w:uiPriority="9" w:semiHidden="1" w:unhideWhenUsed="1" w:qFormat="1"/>
-    <w:lsdException w:name="heading 5" w:uiPriority="9" w:semiHidden="1" w:unhideWhenUsed="1" w:qFormat="1"/>
-    <w:lsdException w:name="heading 6" w:uiPriority="9" w:semiHidden="1" w:unhideWhenUsed="1" w:qFormat="1"/>
-    <w:lsdException w:name="heading 7" w:uiPriority="9" w:semiHidden="1" w:unhideWhenUsed="1" w:qFormat="1"/>
-    <w:lsdException w:name="heading 8" w:uiPriority="9" w:semiHidden="1" w:unhideWhenUsed="1" w:qFormat="1"/>
-    <w:lsdException w:name="heading 9" w:uiPriority="9" w:semiHidden="1" w:unhideWhenUsed="1" w:qFormat="1"/>
+    <w:lsdException w:name="heading 2" w:semiHidden="1" w:uiPriority="9" w:unhideWhenUsed="1" w:qFormat="1"/>
+    <w:lsdException w:name="heading 3" w:semiHidden="1" w:uiPriority="9" w:unhideWhenUsed="1" w:qFormat="1"/>
+    <w:lsdException w:name="heading 4" w:semiHidden="1" w:uiPriority="9" w:unhideWhenUsed="1" w:qFormat="1"/>
+    <w:lsdException w:name="heading 5" w:semiHidden="1" w:uiPriority="9" w:unhideWhenUsed="1" w:qFormat="1"/>
+    <w:lsdException w:name="heading 6" w:semiHidden="1" w:uiPriority="9" w:unhideWhenUsed="1" w:qFormat="1"/>
+    <w:lsdException w:name="heading 7" w:semiHidden="1" w:uiPriority="9" w:unhideWhenUsed="1" w:qFormat="1"/>
+    <w:lsdException w:name="heading 8" w:semiHidden="1" w:uiPriority="9" w:unhideWhenUsed="1" w:qFormat="1"/>
+    <w:lsdException w:name="heading 9" w:semiHidden="1" w:uiPriority="9" w:unhideWhenUsed="1" w:qFormat="1"/>
     <w:lsdException w:name="index 1" w:semiHidden="1" w:unhideWhenUsed="1"/>
     <w:lsdException w:name="index 2" w:semiHidden="1" w:unhideWhenUsed="1"/>
     <w:lsdException w:name="index 3" w:semiHidden="1" w:unhideWhenUsed="1"/>
@@ -287,22 +165,22 @@
     <w:lsdException w:name="index 7" w:semiHidden="1" w:unhideWhenUsed="1"/>
     <w:lsdException w:name="index 8" w:semiHidden="1" w:unhideWhenUsed="1"/>
     <w:lsdException w:name="index 9" w:semiHidden="1" w:unhideWhenUsed="1"/>
-    <w:lsdException w:name="toc 1" w:uiPriority="39" w:semiHidden="1" w:unhideWhenUsed="1"/>
-    <w:lsdException w:name="toc 2" w:uiPriority="39" w:semiHidden="1" w:unhideWhenUsed="1"/>
-    <w:lsdException w:name="toc 3" w:uiPriority="39" w:semiHidden="1" w:unhideWhenUsed="1"/>
-    <w:lsdException w:name="toc 4" w:uiPriority="39" w:semiHidden="1" w:unhideWhenUsed="1"/>
-    <w:lsdException w:name="toc 5" w:uiPriority="39" w:semiHidden="1" w:unhideWhenUsed="1"/>
-    <w:lsdException w:name="toc 6" w:uiPriority="39" w:semiHidden="1" w:unhideWhenUsed="1"/>
-    <w:lsdException w:name="toc 7" w:uiPriority="39" w:semiHidden="1" w:unhideWhenUsed="1"/>
-    <w:lsdException w:name="toc 8" w:uiPriority="39" w:semiHidden="1" w:unhideWhenUsed="1"/>
-    <w:lsdException w:name="toc 9" w:uiPriority="39" w:semiHidden="1" w:unhideWhenUsed="1"/>
+    <w:lsdException w:name="toc 1" w:semiHidden="1" w:uiPriority="39" w:unhideWhenUsed="1"/>
+    <w:lsdException w:name="toc 2" w:semiHidden="1" w:uiPriority="39" w:unhideWhenUsed="1"/>
+    <w:lsdException w:name="toc 3" w:semiHidden="1" w:uiPriority="39" w:unhideWhenUsed="1"/>
+    <w:lsdException w:name="toc 4" w:semiHidden="1" w:uiPriority="39" w:unhideWhenUsed="1"/>
+    <w:lsdException w:name="toc 5" w:semiHidden="1" w:uiPriority="39" w:unhideWhenUsed="1"/>
+    <w:lsdException w:name="toc 6" w:semiHidden="1" w:uiPriority="39" w:unhideWhenUsed="1"/>
+    <w:lsdException w:name="toc 7" w:semiHidden="1" w:uiPriority="39" w:unhideWhenUsed="1"/>
+    <w:lsdException w:name="toc 8" w:semiHidden="1" w:uiPriority="39" w:unhideWhenUsed="1"/>
+    <w:lsdException w:name="toc 9" w:semiHidden="1" w:uiPriority="39" w:unhideWhenUsed="1"/>
     <w:lsdException w:name="Normal Indent" w:semiHidden="1" w:unhideWhenUsed="1"/>
     <w:lsdException w:name="footnote text" w:semiHidden="1" w:unhideWhenUsed="1"/>
     <w:lsdException w:name="annotation text" w:semiHidden="1" w:unhideWhenUsed="1"/>
     <w:lsdException w:name="header" w:semiHidden="1" w:unhideWhenUsed="1"/>
     <w:lsdException w:name="footer" w:semiHidden="1" w:unhideWhenUsed="1"/>
     <w:lsdException w:name="index heading" w:semiHidden="1" w:unhideWhenUsed="1"/>
-    <w:lsdException w:name="caption" w:uiPriority="35" w:semiHidden="1" w:unhideWhenUsed="1" w:qFormat="1"/>
+    <w:lsdException w:name="caption" w:semiHidden="1" w:uiPriority="35" w:unhideWhenUsed="1" w:qFormat="1"/>
     <w:lsdException w:name="table of figures" w:semiHidden="1" w:unhideWhenUsed="1"/>
     <w:lsdException w:name="envelope address" w:semiHidden="1" w:unhideWhenUsed="1"/>
     <w:lsdException w:name="envelope return" w:semiHidden="1" w:unhideWhenUsed="1"/>
@@ -333,7 +211,7 @@
     <w:lsdException w:name="Title" w:uiPriority="10" w:qFormat="1"/>
     <w:lsdException w:name="Closing" w:semiHidden="1" w:unhideWhenUsed="1"/>
     <w:lsdException w:name="Signature" w:semiHidden="1" w:unhideWhenUsed="1"/>
-    <w:lsdException w:name="Default Paragraph Font" w:uiPriority="1" w:semiHidden="1" w:unhideWhenUsed="1"/>
+    <w:lsdException w:name="Default Paragraph Font" w:semiHidden="1" w:uiPriority="1" w:unhideWhenUsed="1"/>
     <w:lsdException w:name="Body Text" w:semiHidden="1" w:unhideWhenUsed="1"/>
     <w:lsdException w:name="Body Text Indent" w:semiHidden="1" w:unhideWhenUsed="1"/>
     <w:lsdException w:name="List Continue" w:semiHidden="1" w:unhideWhenUsed="1"/>
@@ -533,8 +411,8 @@
     <w:lsdException w:name="Subtle Reference" w:uiPriority="31" w:qFormat="1"/>
     <w:lsdException w:name="Intense Reference" w:uiPriority="32" w:qFormat="1"/>
     <w:lsdException w:name="Book Title" w:uiPriority="33" w:qFormat="1"/>
-    <w:lsdException w:name="Bibliography" w:uiPriority="37" w:semiHidden="1" w:unhideWhenUsed="1"/>
-    <w:lsdException w:name="TOC Heading" w:uiPriority="39" w:semiHidden="1" w:unhideWhenUsed="1" w:qFormat="1"/>
+    <w:lsdException w:name="Bibliography" w:semiHidden="1" w:uiPriority="37" w:unhideWhenUsed="1"/>
+    <w:lsdException w:name="TOC Heading" w:semiHidden="1" w:uiPriority="39" w:unhideWhenUsed="1" w:qFormat="1"/>
     <w:lsdException w:name="Plain Table 1" w:uiPriority="41"/>
     <w:lsdException w:name="Plain Table 2" w:uiPriority="42"/>
     <w:lsdException w:name="Plain Table 3" w:uiPriority="43"/>
@@ -643,68 +521,73 @@
     <w:lsdException w:name="Smart Hyperlink" w:semiHidden="1" w:unhideWhenUsed="1"/>
     <w:lsdException w:name="Hashtag" w:semiHidden="1" w:unhideWhenUsed="1"/>
     <w:lsdException w:name="Unresolved Mention" w:semiHidden="1" w:unhideWhenUsed="1"/>
-    <w:lsdException w:name="Smart Link" w:semiHidden="1" w:unhideWhenUsed="1"/>
   </w:latentStyles>
-  <w:style w:type="paragraph" w:styleId="Normal" w:default="1">
+  <w:style w:type="paragraph" w:default="1" w:styleId="Normalny">
     <w:name w:val="Normal"/>
     <w:qFormat/>
     <w:pPr>
-      <w:widowControl/>
-      <w:bidi w:val="0"/>
-      <w:spacing w:lineRule="auto" w:line="259" w:before="0" w:after="160"/>
-      <w:jc w:val="left"/>
+      <w:spacing w:after="160" w:line="259" w:lineRule="auto"/>
     </w:pPr>
-    <w:rPr>
-      <w:rFonts w:ascii="Calibri" w:hAnsi="Calibri" w:eastAsia="Calibri" w:cs="" w:asciiTheme="minorHAnsi" w:cstheme="minorBidi" w:eastAsiaTheme="minorHAnsi" w:hAnsiTheme="minorHAnsi"/>
-      <w:color w:val="auto"/>
-      <w:kern w:val="0"/>
-      <w:sz w:val="22"/>
-      <w:szCs w:val="22"/>
-      <w:lang w:val="pl-PL" w:eastAsia="en-US" w:bidi="ar-SA"/>
-    </w:rPr>
   </w:style>
-  <w:style w:type="character" w:styleId="DefaultParagraphFont" w:default="1">
+  <w:style w:type="character" w:default="1" w:styleId="Domylnaczcionkaakapitu">
     <w:name w:val="Default Paragraph Font"/>
     <w:uiPriority w:val="1"/>
     <w:semiHidden/>
     <w:unhideWhenUsed/>
-    <w:qFormat/>
-    <w:rPr/>
+  </w:style>
+  <w:style w:type="table" w:default="1" w:styleId="Standardowy">
+    <w:name w:val="Normal Table"/>
+    <w:uiPriority w:val="99"/>
+    <w:semiHidden/>
+    <w:unhideWhenUsed/>
+    <w:tblPr>
+      <w:tblInd w:w="0" w:type="dxa"/>
+      <w:tblCellMar>
+        <w:top w:w="0" w:type="dxa"/>
+        <w:left w:w="108" w:type="dxa"/>
+        <w:bottom w:w="0" w:type="dxa"/>
+        <w:right w:w="108" w:type="dxa"/>
+      </w:tblCellMar>
+    </w:tblPr>
+  </w:style>
+  <w:style w:type="numbering" w:default="1" w:styleId="Bezlisty">
+    <w:name w:val="No List"/>
+    <w:uiPriority w:val="99"/>
+    <w:semiHidden/>
+    <w:unhideWhenUsed/>
   </w:style>
   <w:style w:type="paragraph" w:styleId="Nagwek">
-    <w:name w:val="Nagłówek"/>
-    <w:basedOn w:val="Normal"/>
-    <w:next w:val="Tretekstu"/>
+    <w:name w:val="header"/>
+    <w:basedOn w:val="Normalny"/>
+    <w:next w:val="Tekstpodstawowy"/>
     <w:qFormat/>
     <w:pPr>
-      <w:keepNext w:val="true"/>
+      <w:keepNext/>
       <w:spacing w:before="240" w:after="120"/>
     </w:pPr>
     <w:rPr>
-      <w:rFonts w:ascii="Liberation Sans" w:hAnsi="Liberation Sans" w:eastAsia="Microsoft YaHei" w:cs="Lucida Sans"/>
+      <w:rFonts w:ascii="Liberation Sans" w:eastAsia="Microsoft YaHei" w:hAnsi="Liberation Sans" w:cs="Lucida Sans"/>
       <w:sz w:val="28"/>
       <w:szCs w:val="28"/>
     </w:rPr>
   </w:style>
-  <w:style w:type="paragraph" w:styleId="Tretekstu">
+  <w:style w:type="paragraph" w:styleId="Tekstpodstawowy">
     <w:name w:val="Body Text"/>
-    <w:basedOn w:val="Normal"/>
+    <w:basedOn w:val="Normalny"/>
     <w:pPr>
-      <w:spacing w:lineRule="auto" w:line="276" w:before="0" w:after="140"/>
+      <w:spacing w:after="140" w:line="276" w:lineRule="auto"/>
     </w:pPr>
-    <w:rPr/>
   </w:style>
   <w:style w:type="paragraph" w:styleId="Lista">
     <w:name w:val="List"/>
-    <w:basedOn w:val="Tretekstu"/>
-    <w:pPr/>
+    <w:basedOn w:val="Tekstpodstawowy"/>
     <w:rPr>
       <w:rFonts w:cs="Lucida Sans"/>
     </w:rPr>
   </w:style>
-  <w:style w:type="paragraph" w:styleId="Podpis">
-    <w:name w:val="Caption"/>
-    <w:basedOn w:val="Normal"/>
+  <w:style w:type="paragraph" w:styleId="Legenda">
+    <w:name w:val="caption"/>
+    <w:basedOn w:val="Normalny"/>
     <w:qFormat/>
     <w:pPr>
       <w:suppressLineNumbers/>
@@ -718,9 +601,9 @@
       <w:szCs w:val="24"/>
     </w:rPr>
   </w:style>
-  <w:style w:type="paragraph" w:styleId="Indeks">
+  <w:style w:type="paragraph" w:customStyle="1" w:styleId="Indeks">
     <w:name w:val="Indeks"/>
-    <w:basedOn w:val="Normal"/>
+    <w:basedOn w:val="Normalny"/>
     <w:qFormat/>
     <w:pPr>
       <w:suppressLineNumbers/>
@@ -728,27 +611,6 @@
     <w:rPr>
       <w:rFonts w:cs="Lucida Sans"/>
     </w:rPr>
-  </w:style>
-  <w:style w:type="numbering" w:styleId="NoList" w:default="1">
-    <w:name w:val="No List"/>
-    <w:uiPriority w:val="99"/>
-    <w:semiHidden/>
-    <w:unhideWhenUsed/>
-    <w:qFormat/>
-  </w:style>
-  <w:style w:type="table" w:default="1" w:styleId="Standardowy">
-    <w:name w:val="Normal Table"/>
-    <w:uiPriority w:val="99"/>
-    <w:semiHidden/>
-    <w:unhideWhenUsed/>
-    <w:tblPr>
-      <w:tblCellMar>
-        <w:top w:w="0" w:type="dxa"/>
-        <w:left w:w="108" w:type="dxa"/>
-        <w:bottom w:w="0" w:type="dxa"/>
-        <w:right w:w="108" w:type="dxa"/>
-      </w:tblCellMar>
-    </w:tblPr>
   </w:style>
 </w:styles>
 </file>

--- a/projekt.docx
+++ b/projekt.docx
@@ -3,8 +3,16 @@
 <w:document xmlns:wpc="http://schemas.microsoft.com/office/word/2010/wordprocessingCanvas" xmlns:cx="http://schemas.microsoft.com/office/drawing/2014/chartex" xmlns:cx1="http://schemas.microsoft.com/office/drawing/2015/9/8/chartex" xmlns:cx2="http://schemas.microsoft.com/office/drawing/2015/10/21/chartex" xmlns:cx3="http://schemas.microsoft.com/office/drawing/2016/5/9/chartex" xmlns:cx4="http://schemas.microsoft.com/office/drawing/2016/5/10/chartex" xmlns:cx5="http://schemas.microsoft.com/office/drawing/2016/5/11/chartex" xmlns:cx6="http://schemas.microsoft.com/office/drawing/2016/5/12/chartex" xmlns:cx7="http://schemas.microsoft.com/office/drawing/2016/5/13/chartex" xmlns:cx8="http://schemas.microsoft.com/office/drawing/2016/5/14/chartex" xmlns:mc="http://schemas.openxmlformats.org/markup-compatibility/2006" xmlns:aink="http://schemas.microsoft.com/office/drawing/2016/ink" xmlns:am3d="http://schemas.microsoft.com/office/drawing/2017/model3d" xmlns:o="urn:schemas-microsoft-com:office:office" xmlns:r="http://schemas.openxmlformats.org/officeDocument/2006/relationships" xmlns:m="http://schemas.openxmlformats.org/officeDocument/2006/math" xmlns:v="urn:schemas-microsoft-com:vml" xmlns:wp14="http://schemas.microsoft.com/office/word/2010/wordprocessingDrawing" xmlns:wp="http://schemas.openxmlformats.org/drawingml/2006/wordprocessingDrawing" xmlns:w10="urn:schemas-microsoft-com:office:word" xmlns:w="http://schemas.openxmlformats.org/wordprocessingml/2006/main" xmlns:w14="http://schemas.microsoft.com/office/word/2010/wordml" xmlns:w15="http://schemas.microsoft.com/office/word/2012/wordml" xmlns:w16cid="http://schemas.microsoft.com/office/word/2016/wordml/cid" xmlns:w16se="http://schemas.microsoft.com/office/word/2015/wordml/symex" xmlns:wpg="http://schemas.microsoft.com/office/word/2010/wordprocessingGroup" xmlns:wpi="http://schemas.microsoft.com/office/word/2010/wordprocessingInk" xmlns:wne="http://schemas.microsoft.com/office/word/2006/wordml" xmlns:wps="http://schemas.microsoft.com/office/word/2010/wordprocessingShape" mc:Ignorable="w14 w15 w16se w16cid wp14">
   <w:body>
     <w:p>
-      <w:r>
-        <w:t>1. Prowadzący projekt:</w:t>
+      <w:pPr>
+        <w:rPr>
+          <w:color w:val="FF0000"/>
+        </w:rPr>
+      </w:pPr>
+      <w:r>
+        <w:rPr>
+          <w:color w:val="FF0000"/>
+        </w:rPr>
+        <w:t>Prowadzący projekt:</w:t>
       </w:r>
     </w:p>
     <w:p>
@@ -17,104 +25,397 @@
       </w:r>
       <w:proofErr w:type="spellEnd"/>
       <w:r>
-        <w:t>, Filip Grzelczyk</w:t>
-      </w:r>
+        <w:t>, Filip Grzelczyk 2a</w:t>
+      </w:r>
+    </w:p>
+    <w:p>
+      <w:pPr>
+        <w:pStyle w:val="Akapitzlist"/>
+        <w:numPr>
+          <w:ilvl w:val="0"/>
+          <w:numId w:val="3"/>
+        </w:numPr>
+        <w:rPr>
+          <w:b/>
+          <w:color w:val="FF0000"/>
+        </w:rPr>
+      </w:pPr>
+      <w:r>
+        <w:rPr>
+          <w:b/>
+          <w:color w:val="FF0000"/>
+        </w:rPr>
+        <w:t>Opis projektu:</w:t>
+      </w:r>
+    </w:p>
+    <w:p>
+      <w:r>
+        <w:t>Aplikacja o nazwie „Lista zakupów” będzie umożliwiać nam stworzenie własnej listy zakupów, bez używania kartki i długopisu, zapisanie jej w pliku tekstowym i dać możliwość odczytania listy.</w:t>
+      </w:r>
+    </w:p>
+    <w:p>
+      <w:r>
+        <w:t>Elementy listy zawierają:</w:t>
+      </w:r>
+    </w:p>
+    <w:p>
+      <w:r>
+        <w:t>- Nazwa produktu</w:t>
+      </w:r>
+    </w:p>
+    <w:p>
+      <w:r>
+        <w:t>- Ilość produktu</w:t>
+      </w:r>
+    </w:p>
+    <w:p>
+      <w:r>
+        <w:t>- Rodzaj produktu</w:t>
+      </w:r>
+    </w:p>
+    <w:p>
+      <w:r>
+        <w:t>- Pole do kupienia</w:t>
+      </w:r>
+    </w:p>
+    <w:p>
+      <w:r>
+        <w:t>- Pole do odhaczenia produktu</w:t>
+      </w:r>
+    </w:p>
+    <w:p>
+      <w:r>
+        <w:t>- Pole kupione/spakowane do koszyka</w:t>
+      </w:r>
+    </w:p>
+    <w:p>
+      <w:r>
+        <w:t>Zależnie od produktu powinna pojawić się jego ikona przy nazwie produktu. Aplikacja po uruchomienie ukaże nam ostatnio zapisaną listę.</w:t>
+      </w:r>
+    </w:p>
+    <w:p>
+      <w:r>
+        <w:t>Aplikacja zawiera takie przyciski jak:</w:t>
+      </w:r>
+    </w:p>
+    <w:p>
+      <w:r>
+        <w:t>- Stwórz listę</w:t>
+      </w:r>
+    </w:p>
+    <w:p>
+      <w:r>
+        <w:t>- dodaj nową listę</w:t>
+      </w:r>
+    </w:p>
+    <w:p>
+      <w:r>
+        <w:t>- przeglądaj inne listy,</w:t>
+      </w:r>
+    </w:p>
+    <w:p>
+      <w:r>
+        <w:t>- zobacz zapisane listy</w:t>
+      </w:r>
+    </w:p>
+    <w:p>
+      <w:r>
+        <w:t>Każda lista, może być nazwana jak chcemy i edytowana dowolną ilość razy i możemy zmieniać status produktu (czyli, jeśli np. włożymy dany produkt do koszyka, będziemy mogli „odhaczyć” produkt).</w:t>
+      </w:r>
+    </w:p>
+    <w:p>
+      <w:r>
+        <w:t>Aplikacja będzie umożliwiać wysyłanie i pobieranie listy na serwer http.</w:t>
+      </w:r>
+    </w:p>
+    <w:p>
+      <w:pPr>
+        <w:pStyle w:val="Akapitzlist"/>
+        <w:numPr>
+          <w:ilvl w:val="0"/>
+          <w:numId w:val="3"/>
+        </w:numPr>
+        <w:rPr>
+          <w:b/>
+          <w:color w:val="FF0000"/>
+        </w:rPr>
+      </w:pPr>
       <w:bookmarkStart w:id="0" w:name="_GoBack"/>
       <w:bookmarkEnd w:id="0"/>
       <w:r>
-        <w:t xml:space="preserve"> 2a</w:t>
-      </w:r>
-    </w:p>
-    <w:p>
-      <w:r>
-        <w:t>1. Opis projektu:</w:t>
-      </w:r>
-    </w:p>
-    <w:p>
-      <w:r>
-        <w:t>Aplikacja o nazwie „Lista zakupów” będzie umożliwiać nam stworzenie własnej listy zakupów, bez używania kartki i długopisu, zapisanie jej w pliku tekstowym i dać możliwość odczytania listy.</w:t>
-      </w:r>
-    </w:p>
-    <w:p>
-      <w:r>
-        <w:t>Elementy listy zawierają:</w:t>
-      </w:r>
-    </w:p>
-    <w:p>
-      <w:r>
-        <w:t>- Nazwa produktu</w:t>
-      </w:r>
-    </w:p>
-    <w:p>
-      <w:r>
-        <w:t>- Ilość produktu</w:t>
-      </w:r>
-    </w:p>
-    <w:p>
-      <w:r>
-        <w:t>- Rodzaj produktu</w:t>
-      </w:r>
-    </w:p>
-    <w:p>
-      <w:r>
-        <w:t>- Pole do kupienia</w:t>
-      </w:r>
-    </w:p>
-    <w:p>
-      <w:r>
-        <w:t>- Pole do odhaczenia produktu</w:t>
-      </w:r>
-    </w:p>
-    <w:p>
-      <w:r>
-        <w:t>- Pole kupione/spakowane do koszyka</w:t>
-      </w:r>
-    </w:p>
-    <w:p/>
-    <w:p>
-      <w:r>
-        <w:t>Zależnie od produktu powinna pojawić się jego ikona przy nazwie produktu. Aplikacja po uruch</w:t>
-      </w:r>
-      <w:r>
-        <w:t>omienie ukaże nam ostatnio zapisaną listę.</w:t>
-      </w:r>
-    </w:p>
-    <w:p>
-      <w:r>
-        <w:t>Aplikacja zawiera takie przyciski jak:</w:t>
-      </w:r>
-    </w:p>
-    <w:p>
-      <w:r>
-        <w:t>- Stwórz listę</w:t>
-      </w:r>
-    </w:p>
-    <w:p>
-      <w:r>
-        <w:t>- dodaj nową listę</w:t>
-      </w:r>
-    </w:p>
-    <w:p>
-      <w:r>
-        <w:t>- przeglądaj inne listy,</w:t>
-      </w:r>
-    </w:p>
-    <w:p>
-      <w:r>
-        <w:t>- zobacz zapisane listy</w:t>
-      </w:r>
-    </w:p>
-    <w:p>
-      <w:r>
-        <w:t>Każda lista, może być nazwana jak chcemy i edytowana dowolną ilość razy i możemy zmieniać s</w:t>
-      </w:r>
-      <w:r>
-        <w:t>tatus produktu (czyli, jeśli np. włożymy dany produkt do koszyka, będziemy mogli „odhaczyć” produkt).</w:t>
-      </w:r>
-    </w:p>
-    <w:p>
-      <w:r>
-        <w:t>Aplikacja będzie umożliwiać wysyłanie i pobieranie listy na serwer http.</w:t>
+        <w:rPr>
+          <w:b/>
+          <w:color w:val="FF0000"/>
+        </w:rPr>
+        <w:t xml:space="preserve"> Scenariusz:</w:t>
+      </w:r>
+    </w:p>
+    <w:p>
+      <w:pPr>
+        <w:rPr>
+          <w:b/>
+        </w:rPr>
+      </w:pPr>
+      <w:r>
+        <w:rPr>
+          <w:b/>
+        </w:rPr>
+        <w:t>Poprawne logowanie:</w:t>
+      </w:r>
+    </w:p>
+    <w:p>
+      <w:pPr>
+        <w:pStyle w:val="Akapitzlist"/>
+        <w:numPr>
+          <w:ilvl w:val="0"/>
+          <w:numId w:val="1"/>
+        </w:numPr>
+      </w:pPr>
+      <w:r>
+        <w:t>Użytkownik uruchamia aplikacje.</w:t>
+      </w:r>
+    </w:p>
+    <w:p>
+      <w:pPr>
+        <w:pStyle w:val="Akapitzlist"/>
+        <w:numPr>
+          <w:ilvl w:val="0"/>
+          <w:numId w:val="1"/>
+        </w:numPr>
+      </w:pPr>
+      <w:r>
+        <w:t>Użytkownik wpisuje e-mail.</w:t>
+      </w:r>
+    </w:p>
+    <w:p>
+      <w:pPr>
+        <w:pStyle w:val="Akapitzlist"/>
+        <w:numPr>
+          <w:ilvl w:val="0"/>
+          <w:numId w:val="1"/>
+        </w:numPr>
+      </w:pPr>
+      <w:r>
+        <w:t>Użytkownik wpisuje hasło pasujące do e-maila.</w:t>
+      </w:r>
+    </w:p>
+    <w:p>
+      <w:pPr>
+        <w:pStyle w:val="Akapitzlist"/>
+        <w:numPr>
+          <w:ilvl w:val="0"/>
+          <w:numId w:val="1"/>
+        </w:numPr>
+      </w:pPr>
+      <w:r>
+        <w:t>Użytkownik klika -&gt; Zaloguj.</w:t>
+      </w:r>
+    </w:p>
+    <w:p>
+      <w:pPr>
+        <w:pStyle w:val="Akapitzlist"/>
+        <w:numPr>
+          <w:ilvl w:val="0"/>
+          <w:numId w:val="1"/>
+        </w:numPr>
+      </w:pPr>
+      <w:r>
+        <w:t>Konto istnieje, podane dane są prawidłowe.</w:t>
+      </w:r>
+    </w:p>
+    <w:p>
+      <w:pPr>
+        <w:pStyle w:val="Akapitzlist"/>
+        <w:numPr>
+          <w:ilvl w:val="0"/>
+          <w:numId w:val="1"/>
+        </w:numPr>
+      </w:pPr>
+      <w:r>
+        <w:t>Ekran logowania znika.</w:t>
+      </w:r>
+    </w:p>
+    <w:p>
+      <w:pPr>
+        <w:rPr>
+          <w:b/>
+        </w:rPr>
+      </w:pPr>
+      <w:r>
+        <w:rPr>
+          <w:b/>
+        </w:rPr>
+        <w:t>Nieudane logowanie:</w:t>
+      </w:r>
+    </w:p>
+    <w:p>
+      <w:pPr>
+        <w:pStyle w:val="Akapitzlist"/>
+        <w:numPr>
+          <w:ilvl w:val="0"/>
+          <w:numId w:val="2"/>
+        </w:numPr>
+      </w:pPr>
+      <w:r>
+        <w:t>Użytkownik uruchamia aplikacje.</w:t>
+      </w:r>
+    </w:p>
+    <w:p>
+      <w:pPr>
+        <w:pStyle w:val="Akapitzlist"/>
+        <w:numPr>
+          <w:ilvl w:val="0"/>
+          <w:numId w:val="2"/>
+        </w:numPr>
+      </w:pPr>
+      <w:r>
+        <w:t>Użytkownik podaje hasło lub e-mail błędnie.</w:t>
+      </w:r>
+    </w:p>
+    <w:p>
+      <w:pPr>
+        <w:pStyle w:val="Akapitzlist"/>
+        <w:numPr>
+          <w:ilvl w:val="0"/>
+          <w:numId w:val="2"/>
+        </w:numPr>
+      </w:pPr>
+      <w:r>
+        <w:t>Użytkownik klika -&gt; Zaloguj.</w:t>
+      </w:r>
+    </w:p>
+    <w:p>
+      <w:pPr>
+        <w:pStyle w:val="Akapitzlist"/>
+        <w:numPr>
+          <w:ilvl w:val="0"/>
+          <w:numId w:val="2"/>
+        </w:numPr>
+      </w:pPr>
+      <w:r>
+        <w:t>Konto nie istnieje.</w:t>
+      </w:r>
+    </w:p>
+    <w:p>
+      <w:pPr>
+        <w:pStyle w:val="Akapitzlist"/>
+        <w:numPr>
+          <w:ilvl w:val="0"/>
+          <w:numId w:val="2"/>
+        </w:numPr>
+      </w:pPr>
+      <w:r>
+        <w:lastRenderedPageBreak/>
+        <w:t>Użytkownik zostaje poinformowany o błędnych danych.</w:t>
+      </w:r>
+    </w:p>
+    <w:p>
+      <w:pPr>
+        <w:pStyle w:val="Akapitzlist"/>
+        <w:numPr>
+          <w:ilvl w:val="0"/>
+          <w:numId w:val="2"/>
+        </w:numPr>
+      </w:pPr>
+      <w:r>
+        <w:t>Ekran logowania zostaje aktywny.</w:t>
+      </w:r>
+    </w:p>
+    <w:p>
+      <w:pPr>
+        <w:rPr>
+          <w:b/>
+        </w:rPr>
+      </w:pPr>
+      <w:r>
+        <w:rPr>
+          <w:b/>
+        </w:rPr>
+        <w:t>Rejestracja:</w:t>
+      </w:r>
+    </w:p>
+    <w:p>
+      <w:pPr>
+        <w:pStyle w:val="Akapitzlist"/>
+        <w:numPr>
+          <w:ilvl w:val="0"/>
+          <w:numId w:val="4"/>
+        </w:numPr>
+      </w:pPr>
+      <w:r>
+        <w:t>Użytkownik uruchamia aplikację.</w:t>
+      </w:r>
+    </w:p>
+    <w:p>
+      <w:pPr>
+        <w:pStyle w:val="Akapitzlist"/>
+        <w:numPr>
+          <w:ilvl w:val="0"/>
+          <w:numId w:val="4"/>
+        </w:numPr>
+      </w:pPr>
+      <w:r>
+        <w:t>Użytkownik klika „Zarejestruj się”</w:t>
+      </w:r>
+    </w:p>
+    <w:p>
+      <w:pPr>
+        <w:pStyle w:val="Akapitzlist"/>
+        <w:numPr>
+          <w:ilvl w:val="0"/>
+          <w:numId w:val="4"/>
+        </w:numPr>
+      </w:pPr>
+      <w:r>
+        <w:t>Użytkownik wpisuje swoje imię i nazwisko.</w:t>
+      </w:r>
+    </w:p>
+    <w:p>
+      <w:pPr>
+        <w:pStyle w:val="Akapitzlist"/>
+        <w:numPr>
+          <w:ilvl w:val="0"/>
+          <w:numId w:val="4"/>
+        </w:numPr>
+      </w:pPr>
+      <w:r>
+        <w:t>Użytkownik wpisuje swojego e-mail oraz hasło.</w:t>
+      </w:r>
+    </w:p>
+    <w:p>
+      <w:pPr>
+        <w:pStyle w:val="Akapitzlist"/>
+        <w:numPr>
+          <w:ilvl w:val="0"/>
+          <w:numId w:val="4"/>
+        </w:numPr>
+      </w:pPr>
+      <w:r>
+        <w:t>Konto tego użytkownika zostaje założone.</w:t>
+      </w:r>
+    </w:p>
+    <w:p>
+      <w:pPr>
+        <w:pStyle w:val="Akapitzlist"/>
+        <w:numPr>
+          <w:ilvl w:val="0"/>
+          <w:numId w:val="4"/>
+        </w:numPr>
+      </w:pPr>
+      <w:r>
+        <w:t>Użytkownika przekierowuje do ekranu logowania.</w:t>
+      </w:r>
+    </w:p>
+    <w:p>
+      <w:pPr>
+        <w:pStyle w:val="Akapitzlist"/>
+        <w:numPr>
+          <w:ilvl w:val="0"/>
+          <w:numId w:val="4"/>
+        </w:numPr>
+      </w:pPr>
+      <w:r>
+        <w:t>Użytkownik loguje się.</w:t>
       </w:r>
     </w:p>
     <w:sectPr>
@@ -126,6 +427,379 @@
     </w:sectPr>
   </w:body>
 </w:document>
+</file>
+
+<file path=word/numbering.xml><?xml version="1.0" encoding="utf-8"?>
+<w:numbering xmlns:wpc="http://schemas.microsoft.com/office/word/2010/wordprocessingCanvas" xmlns:cx="http://schemas.microsoft.com/office/drawing/2014/chartex" xmlns:cx1="http://schemas.microsoft.com/office/drawing/2015/9/8/chartex" xmlns:cx2="http://schemas.microsoft.com/office/drawing/2015/10/21/chartex" xmlns:cx3="http://schemas.microsoft.com/office/drawing/2016/5/9/chartex" xmlns:cx4="http://schemas.microsoft.com/office/drawing/2016/5/10/chartex" xmlns:cx5="http://schemas.microsoft.com/office/drawing/2016/5/11/chartex" xmlns:cx6="http://schemas.microsoft.com/office/drawing/2016/5/12/chartex" xmlns:cx7="http://schemas.microsoft.com/office/drawing/2016/5/13/chartex" xmlns:cx8="http://schemas.microsoft.com/office/drawing/2016/5/14/chartex" xmlns:mc="http://schemas.openxmlformats.org/markup-compatibility/2006" xmlns:aink="http://schemas.microsoft.com/office/drawing/2016/ink" xmlns:am3d="http://schemas.microsoft.com/office/drawing/2017/model3d" xmlns:o="urn:schemas-microsoft-com:office:office" xmlns:r="http://schemas.openxmlformats.org/officeDocument/2006/relationships" xmlns:m="http://schemas.openxmlformats.org/officeDocument/2006/math" xmlns:v="urn:schemas-microsoft-com:vml" xmlns:wp14="http://schemas.microsoft.com/office/word/2010/wordprocessingDrawing" xmlns:wp="http://schemas.openxmlformats.org/drawingml/2006/wordprocessingDrawing" xmlns:w10="urn:schemas-microsoft-com:office:word" xmlns:w="http://schemas.openxmlformats.org/wordprocessingml/2006/main" xmlns:w14="http://schemas.microsoft.com/office/word/2010/wordml" xmlns:w15="http://schemas.microsoft.com/office/word/2012/wordml" xmlns:w16cid="http://schemas.microsoft.com/office/word/2016/wordml/cid" xmlns:w16se="http://schemas.microsoft.com/office/word/2015/wordml/symex" xmlns:wpg="http://schemas.microsoft.com/office/word/2010/wordprocessingGroup" xmlns:wpi="http://schemas.microsoft.com/office/word/2010/wordprocessingInk" xmlns:wne="http://schemas.microsoft.com/office/word/2006/wordml" xmlns:wps="http://schemas.microsoft.com/office/word/2010/wordprocessingShape" mc:Ignorable="w14 w15 w16se w16cid wp14">
+  <w:abstractNum w:abstractNumId="0" w15:restartNumberingAfterBreak="0">
+    <w:nsid w:val="2E4F55CF"/>
+    <w:multiLevelType w:val="hybridMultilevel"/>
+    <w:tmpl w:val="660EB684"/>
+    <w:lvl w:ilvl="0" w:tplc="0415000F">
+      <w:start w:val="1"/>
+      <w:numFmt w:val="decimal"/>
+      <w:lvlText w:val="%1."/>
+      <w:lvlJc w:val="left"/>
+      <w:pPr>
+        <w:ind w:left="720" w:hanging="360"/>
+      </w:pPr>
+      <w:rPr>
+        <w:rFonts w:hint="default"/>
+      </w:rPr>
+    </w:lvl>
+    <w:lvl w:ilvl="1" w:tplc="04150019" w:tentative="1">
+      <w:start w:val="1"/>
+      <w:numFmt w:val="lowerLetter"/>
+      <w:lvlText w:val="%2."/>
+      <w:lvlJc w:val="left"/>
+      <w:pPr>
+        <w:ind w:left="1440" w:hanging="360"/>
+      </w:pPr>
+    </w:lvl>
+    <w:lvl w:ilvl="2" w:tplc="0415001B" w:tentative="1">
+      <w:start w:val="1"/>
+      <w:numFmt w:val="lowerRoman"/>
+      <w:lvlText w:val="%3."/>
+      <w:lvlJc w:val="right"/>
+      <w:pPr>
+        <w:ind w:left="2160" w:hanging="180"/>
+      </w:pPr>
+    </w:lvl>
+    <w:lvl w:ilvl="3" w:tplc="0415000F" w:tentative="1">
+      <w:start w:val="1"/>
+      <w:numFmt w:val="decimal"/>
+      <w:lvlText w:val="%4."/>
+      <w:lvlJc w:val="left"/>
+      <w:pPr>
+        <w:ind w:left="2880" w:hanging="360"/>
+      </w:pPr>
+    </w:lvl>
+    <w:lvl w:ilvl="4" w:tplc="04150019" w:tentative="1">
+      <w:start w:val="1"/>
+      <w:numFmt w:val="lowerLetter"/>
+      <w:lvlText w:val="%5."/>
+      <w:lvlJc w:val="left"/>
+      <w:pPr>
+        <w:ind w:left="3600" w:hanging="360"/>
+      </w:pPr>
+    </w:lvl>
+    <w:lvl w:ilvl="5" w:tplc="0415001B" w:tentative="1">
+      <w:start w:val="1"/>
+      <w:numFmt w:val="lowerRoman"/>
+      <w:lvlText w:val="%6."/>
+      <w:lvlJc w:val="right"/>
+      <w:pPr>
+        <w:ind w:left="4320" w:hanging="180"/>
+      </w:pPr>
+    </w:lvl>
+    <w:lvl w:ilvl="6" w:tplc="0415000F" w:tentative="1">
+      <w:start w:val="1"/>
+      <w:numFmt w:val="decimal"/>
+      <w:lvlText w:val="%7."/>
+      <w:lvlJc w:val="left"/>
+      <w:pPr>
+        <w:ind w:left="5040" w:hanging="360"/>
+      </w:pPr>
+    </w:lvl>
+    <w:lvl w:ilvl="7" w:tplc="04150019" w:tentative="1">
+      <w:start w:val="1"/>
+      <w:numFmt w:val="lowerLetter"/>
+      <w:lvlText w:val="%8."/>
+      <w:lvlJc w:val="left"/>
+      <w:pPr>
+        <w:ind w:left="5760" w:hanging="360"/>
+      </w:pPr>
+    </w:lvl>
+    <w:lvl w:ilvl="8" w:tplc="0415001B" w:tentative="1">
+      <w:start w:val="1"/>
+      <w:numFmt w:val="lowerRoman"/>
+      <w:lvlText w:val="%9."/>
+      <w:lvlJc w:val="right"/>
+      <w:pPr>
+        <w:ind w:left="6480" w:hanging="180"/>
+      </w:pPr>
+    </w:lvl>
+  </w:abstractNum>
+  <w:abstractNum w:abstractNumId="1" w15:restartNumberingAfterBreak="0">
+    <w:nsid w:val="38C6403A"/>
+    <w:multiLevelType w:val="hybridMultilevel"/>
+    <w:tmpl w:val="19D66B8C"/>
+    <w:lvl w:ilvl="0" w:tplc="0415000F">
+      <w:start w:val="1"/>
+      <w:numFmt w:val="decimal"/>
+      <w:lvlText w:val="%1."/>
+      <w:lvlJc w:val="left"/>
+      <w:pPr>
+        <w:ind w:left="720" w:hanging="360"/>
+      </w:pPr>
+      <w:rPr>
+        <w:rFonts w:hint="default"/>
+      </w:rPr>
+    </w:lvl>
+    <w:lvl w:ilvl="1" w:tplc="04150019" w:tentative="1">
+      <w:start w:val="1"/>
+      <w:numFmt w:val="lowerLetter"/>
+      <w:lvlText w:val="%2."/>
+      <w:lvlJc w:val="left"/>
+      <w:pPr>
+        <w:ind w:left="1440" w:hanging="360"/>
+      </w:pPr>
+    </w:lvl>
+    <w:lvl w:ilvl="2" w:tplc="0415001B" w:tentative="1">
+      <w:start w:val="1"/>
+      <w:numFmt w:val="lowerRoman"/>
+      <w:lvlText w:val="%3."/>
+      <w:lvlJc w:val="right"/>
+      <w:pPr>
+        <w:ind w:left="2160" w:hanging="180"/>
+      </w:pPr>
+    </w:lvl>
+    <w:lvl w:ilvl="3" w:tplc="0415000F" w:tentative="1">
+      <w:start w:val="1"/>
+      <w:numFmt w:val="decimal"/>
+      <w:lvlText w:val="%4."/>
+      <w:lvlJc w:val="left"/>
+      <w:pPr>
+        <w:ind w:left="2880" w:hanging="360"/>
+      </w:pPr>
+    </w:lvl>
+    <w:lvl w:ilvl="4" w:tplc="04150019" w:tentative="1">
+      <w:start w:val="1"/>
+      <w:numFmt w:val="lowerLetter"/>
+      <w:lvlText w:val="%5."/>
+      <w:lvlJc w:val="left"/>
+      <w:pPr>
+        <w:ind w:left="3600" w:hanging="360"/>
+      </w:pPr>
+    </w:lvl>
+    <w:lvl w:ilvl="5" w:tplc="0415001B" w:tentative="1">
+      <w:start w:val="1"/>
+      <w:numFmt w:val="lowerRoman"/>
+      <w:lvlText w:val="%6."/>
+      <w:lvlJc w:val="right"/>
+      <w:pPr>
+        <w:ind w:left="4320" w:hanging="180"/>
+      </w:pPr>
+    </w:lvl>
+    <w:lvl w:ilvl="6" w:tplc="0415000F" w:tentative="1">
+      <w:start w:val="1"/>
+      <w:numFmt w:val="decimal"/>
+      <w:lvlText w:val="%7."/>
+      <w:lvlJc w:val="left"/>
+      <w:pPr>
+        <w:ind w:left="5040" w:hanging="360"/>
+      </w:pPr>
+    </w:lvl>
+    <w:lvl w:ilvl="7" w:tplc="04150019" w:tentative="1">
+      <w:start w:val="1"/>
+      <w:numFmt w:val="lowerLetter"/>
+      <w:lvlText w:val="%8."/>
+      <w:lvlJc w:val="left"/>
+      <w:pPr>
+        <w:ind w:left="5760" w:hanging="360"/>
+      </w:pPr>
+    </w:lvl>
+    <w:lvl w:ilvl="8" w:tplc="0415001B" w:tentative="1">
+      <w:start w:val="1"/>
+      <w:numFmt w:val="lowerRoman"/>
+      <w:lvlText w:val="%9."/>
+      <w:lvlJc w:val="right"/>
+      <w:pPr>
+        <w:ind w:left="6480" w:hanging="180"/>
+      </w:pPr>
+    </w:lvl>
+  </w:abstractNum>
+  <w:abstractNum w:abstractNumId="2" w15:restartNumberingAfterBreak="0">
+    <w:nsid w:val="4CAA5964"/>
+    <w:multiLevelType w:val="hybridMultilevel"/>
+    <w:tmpl w:val="C9240A82"/>
+    <w:lvl w:ilvl="0" w:tplc="0415000F">
+      <w:start w:val="1"/>
+      <w:numFmt w:val="decimal"/>
+      <w:lvlText w:val="%1."/>
+      <w:lvlJc w:val="left"/>
+      <w:pPr>
+        <w:ind w:left="720" w:hanging="360"/>
+      </w:pPr>
+      <w:rPr>
+        <w:rFonts w:hint="default"/>
+      </w:rPr>
+    </w:lvl>
+    <w:lvl w:ilvl="1" w:tplc="04150019" w:tentative="1">
+      <w:start w:val="1"/>
+      <w:numFmt w:val="lowerLetter"/>
+      <w:lvlText w:val="%2."/>
+      <w:lvlJc w:val="left"/>
+      <w:pPr>
+        <w:ind w:left="1440" w:hanging="360"/>
+      </w:pPr>
+    </w:lvl>
+    <w:lvl w:ilvl="2" w:tplc="0415001B" w:tentative="1">
+      <w:start w:val="1"/>
+      <w:numFmt w:val="lowerRoman"/>
+      <w:lvlText w:val="%3."/>
+      <w:lvlJc w:val="right"/>
+      <w:pPr>
+        <w:ind w:left="2160" w:hanging="180"/>
+      </w:pPr>
+    </w:lvl>
+    <w:lvl w:ilvl="3" w:tplc="0415000F" w:tentative="1">
+      <w:start w:val="1"/>
+      <w:numFmt w:val="decimal"/>
+      <w:lvlText w:val="%4."/>
+      <w:lvlJc w:val="left"/>
+      <w:pPr>
+        <w:ind w:left="2880" w:hanging="360"/>
+      </w:pPr>
+    </w:lvl>
+    <w:lvl w:ilvl="4" w:tplc="04150019" w:tentative="1">
+      <w:start w:val="1"/>
+      <w:numFmt w:val="lowerLetter"/>
+      <w:lvlText w:val="%5."/>
+      <w:lvlJc w:val="left"/>
+      <w:pPr>
+        <w:ind w:left="3600" w:hanging="360"/>
+      </w:pPr>
+    </w:lvl>
+    <w:lvl w:ilvl="5" w:tplc="0415001B" w:tentative="1">
+      <w:start w:val="1"/>
+      <w:numFmt w:val="lowerRoman"/>
+      <w:lvlText w:val="%6."/>
+      <w:lvlJc w:val="right"/>
+      <w:pPr>
+        <w:ind w:left="4320" w:hanging="180"/>
+      </w:pPr>
+    </w:lvl>
+    <w:lvl w:ilvl="6" w:tplc="0415000F" w:tentative="1">
+      <w:start w:val="1"/>
+      <w:numFmt w:val="decimal"/>
+      <w:lvlText w:val="%7."/>
+      <w:lvlJc w:val="left"/>
+      <w:pPr>
+        <w:ind w:left="5040" w:hanging="360"/>
+      </w:pPr>
+    </w:lvl>
+    <w:lvl w:ilvl="7" w:tplc="04150019" w:tentative="1">
+      <w:start w:val="1"/>
+      <w:numFmt w:val="lowerLetter"/>
+      <w:lvlText w:val="%8."/>
+      <w:lvlJc w:val="left"/>
+      <w:pPr>
+        <w:ind w:left="5760" w:hanging="360"/>
+      </w:pPr>
+    </w:lvl>
+    <w:lvl w:ilvl="8" w:tplc="0415001B" w:tentative="1">
+      <w:start w:val="1"/>
+      <w:numFmt w:val="lowerRoman"/>
+      <w:lvlText w:val="%9."/>
+      <w:lvlJc w:val="right"/>
+      <w:pPr>
+        <w:ind w:left="6480" w:hanging="180"/>
+      </w:pPr>
+    </w:lvl>
+  </w:abstractNum>
+  <w:abstractNum w:abstractNumId="3" w15:restartNumberingAfterBreak="0">
+    <w:nsid w:val="78384301"/>
+    <w:multiLevelType w:val="hybridMultilevel"/>
+    <w:tmpl w:val="ECB0D330"/>
+    <w:lvl w:ilvl="0" w:tplc="0415000F">
+      <w:start w:val="1"/>
+      <w:numFmt w:val="decimal"/>
+      <w:lvlText w:val="%1."/>
+      <w:lvlJc w:val="left"/>
+      <w:pPr>
+        <w:ind w:left="720" w:hanging="360"/>
+      </w:pPr>
+      <w:rPr>
+        <w:rFonts w:hint="default"/>
+      </w:rPr>
+    </w:lvl>
+    <w:lvl w:ilvl="1" w:tplc="04150019" w:tentative="1">
+      <w:start w:val="1"/>
+      <w:numFmt w:val="lowerLetter"/>
+      <w:lvlText w:val="%2."/>
+      <w:lvlJc w:val="left"/>
+      <w:pPr>
+        <w:ind w:left="1440" w:hanging="360"/>
+      </w:pPr>
+    </w:lvl>
+    <w:lvl w:ilvl="2" w:tplc="0415001B" w:tentative="1">
+      <w:start w:val="1"/>
+      <w:numFmt w:val="lowerRoman"/>
+      <w:lvlText w:val="%3."/>
+      <w:lvlJc w:val="right"/>
+      <w:pPr>
+        <w:ind w:left="2160" w:hanging="180"/>
+      </w:pPr>
+    </w:lvl>
+    <w:lvl w:ilvl="3" w:tplc="0415000F" w:tentative="1">
+      <w:start w:val="1"/>
+      <w:numFmt w:val="decimal"/>
+      <w:lvlText w:val="%4."/>
+      <w:lvlJc w:val="left"/>
+      <w:pPr>
+        <w:ind w:left="2880" w:hanging="360"/>
+      </w:pPr>
+    </w:lvl>
+    <w:lvl w:ilvl="4" w:tplc="04150019" w:tentative="1">
+      <w:start w:val="1"/>
+      <w:numFmt w:val="lowerLetter"/>
+      <w:lvlText w:val="%5."/>
+      <w:lvlJc w:val="left"/>
+      <w:pPr>
+        <w:ind w:left="3600" w:hanging="360"/>
+      </w:pPr>
+    </w:lvl>
+    <w:lvl w:ilvl="5" w:tplc="0415001B" w:tentative="1">
+      <w:start w:val="1"/>
+      <w:numFmt w:val="lowerRoman"/>
+      <w:lvlText w:val="%6."/>
+      <w:lvlJc w:val="right"/>
+      <w:pPr>
+        <w:ind w:left="4320" w:hanging="180"/>
+      </w:pPr>
+    </w:lvl>
+    <w:lvl w:ilvl="6" w:tplc="0415000F" w:tentative="1">
+      <w:start w:val="1"/>
+      <w:numFmt w:val="decimal"/>
+      <w:lvlText w:val="%7."/>
+      <w:lvlJc w:val="left"/>
+      <w:pPr>
+        <w:ind w:left="5040" w:hanging="360"/>
+      </w:pPr>
+    </w:lvl>
+    <w:lvl w:ilvl="7" w:tplc="04150019" w:tentative="1">
+      <w:start w:val="1"/>
+      <w:numFmt w:val="lowerLetter"/>
+      <w:lvlText w:val="%8."/>
+      <w:lvlJc w:val="left"/>
+      <w:pPr>
+        <w:ind w:left="5760" w:hanging="360"/>
+      </w:pPr>
+    </w:lvl>
+    <w:lvl w:ilvl="8" w:tplc="0415001B" w:tentative="1">
+      <w:start w:val="1"/>
+      <w:numFmt w:val="lowerRoman"/>
+      <w:lvlText w:val="%9."/>
+      <w:lvlJc w:val="right"/>
+      <w:pPr>
+        <w:ind w:left="6480" w:hanging="180"/>
+      </w:pPr>
+    </w:lvl>
+  </w:abstractNum>
+  <w:num w:numId="1">
+    <w:abstractNumId w:val="0"/>
+  </w:num>
+  <w:num w:numId="2">
+    <w:abstractNumId w:val="3"/>
+  </w:num>
+  <w:num w:numId="3">
+    <w:abstractNumId w:val="2"/>
+  </w:num>
+  <w:num w:numId="4">
+    <w:abstractNumId w:val="1"/>
+  </w:num>
+</w:numbering>
 </file>
 
 <file path=word/styles.xml><?xml version="1.0" encoding="utf-8"?>
@@ -612,6 +1286,17 @@
       <w:rFonts w:cs="Lucida Sans"/>
     </w:rPr>
   </w:style>
+  <w:style w:type="paragraph" w:styleId="Akapitzlist">
+    <w:name w:val="List Paragraph"/>
+    <w:basedOn w:val="Normalny"/>
+    <w:uiPriority w:val="34"/>
+    <w:qFormat/>
+    <w:rsid w:val="00647347"/>
+    <w:pPr>
+      <w:ind w:left="720"/>
+      <w:contextualSpacing/>
+    </w:pPr>
+  </w:style>
 </w:styles>
 </file>
 

--- a/projekt.docx
+++ b/projekt.docx
@@ -140,8 +140,6 @@
           <w:color w:val="FF0000"/>
         </w:rPr>
       </w:pPr>
-      <w:bookmarkStart w:id="0" w:name="_GoBack"/>
-      <w:bookmarkEnd w:id="0"/>
       <w:r>
         <w:rPr>
           <w:b/>
@@ -417,6 +415,179 @@
       <w:r>
         <w:t>Użytkownik loguje się.</w:t>
       </w:r>
+    </w:p>
+    <w:p>
+      <w:pPr>
+        <w:rPr>
+          <w:b/>
+        </w:rPr>
+      </w:pPr>
+      <w:r>
+        <w:rPr>
+          <w:b/>
+        </w:rPr>
+        <w:t>Stwórz nową listę:</w:t>
+      </w:r>
+    </w:p>
+    <w:p>
+      <w:pPr>
+        <w:pStyle w:val="Akapitzlist"/>
+        <w:numPr>
+          <w:ilvl w:val="0"/>
+          <w:numId w:val="6"/>
+        </w:numPr>
+      </w:pPr>
+      <w:r>
+        <w:t>Użytkownik klika „Stwórz listę”.</w:t>
+      </w:r>
+    </w:p>
+    <w:p>
+      <w:pPr>
+        <w:pStyle w:val="Akapitzlist"/>
+        <w:numPr>
+          <w:ilvl w:val="0"/>
+          <w:numId w:val="6"/>
+        </w:numPr>
+      </w:pPr>
+      <w:r>
+        <w:t>Użytkownik ustawia nazwę listy oraz wypisuje elementy, które chce w niej zawrzeć.</w:t>
+      </w:r>
+    </w:p>
+    <w:p>
+      <w:pPr>
+        <w:pStyle w:val="Akapitzlist"/>
+        <w:numPr>
+          <w:ilvl w:val="0"/>
+          <w:numId w:val="6"/>
+        </w:numPr>
+      </w:pPr>
+      <w:r>
+        <w:t>Użytkownik zapisuje swoją listę.</w:t>
+      </w:r>
+    </w:p>
+    <w:p>
+      <w:pPr>
+        <w:rPr>
+          <w:b/>
+        </w:rPr>
+      </w:pPr>
+      <w:r>
+        <w:rPr>
+          <w:b/>
+        </w:rPr>
+        <w:t>Edycja elementów listy:</w:t>
+      </w:r>
+    </w:p>
+    <w:p>
+      <w:pPr>
+        <w:pStyle w:val="Akapitzlist"/>
+        <w:numPr>
+          <w:ilvl w:val="0"/>
+          <w:numId w:val="7"/>
+        </w:numPr>
+      </w:pPr>
+      <w:r>
+        <w:t>Użytkownik kilka „Edytuj listę”</w:t>
+      </w:r>
+    </w:p>
+    <w:p>
+      <w:pPr>
+        <w:pStyle w:val="Akapitzlist"/>
+        <w:numPr>
+          <w:ilvl w:val="0"/>
+          <w:numId w:val="7"/>
+        </w:numPr>
+      </w:pPr>
+      <w:r>
+        <w:t>Użytkownik wprowadza edycje w elementach zawartych w liście.</w:t>
+      </w:r>
+    </w:p>
+    <w:p>
+      <w:pPr>
+        <w:pStyle w:val="Akapitzlist"/>
+        <w:numPr>
+          <w:ilvl w:val="0"/>
+          <w:numId w:val="7"/>
+        </w:numPr>
+      </w:pPr>
+      <w:r>
+        <w:t>Użytkownik zapisuje zmiany w liście „Zapis zmiany”</w:t>
+      </w:r>
+    </w:p>
+    <w:p>
+      <w:pPr>
+        <w:pStyle w:val="Akapitzlist"/>
+        <w:numPr>
+          <w:ilvl w:val="0"/>
+          <w:numId w:val="7"/>
+        </w:numPr>
+      </w:pPr>
+      <w:r>
+        <w:t>Użytkownik opuszcza daną listę.</w:t>
+      </w:r>
+    </w:p>
+    <w:p>
+      <w:pPr>
+        <w:rPr>
+          <w:b/>
+        </w:rPr>
+      </w:pPr>
+      <w:r>
+        <w:rPr>
+          <w:b/>
+        </w:rPr>
+        <w:t>Przeglądaj inne listy:</w:t>
+      </w:r>
+    </w:p>
+    <w:p>
+      <w:pPr>
+        <w:pStyle w:val="Akapitzlist"/>
+        <w:numPr>
+          <w:ilvl w:val="0"/>
+          <w:numId w:val="8"/>
+        </w:numPr>
+      </w:pPr>
+      <w:r>
+        <w:t>Użytkownik klika „Przeglądaj listy”</w:t>
+      </w:r>
+    </w:p>
+    <w:p>
+      <w:pPr>
+        <w:pStyle w:val="Akapitzlist"/>
+        <w:numPr>
+          <w:ilvl w:val="0"/>
+          <w:numId w:val="8"/>
+        </w:numPr>
+      </w:pPr>
+      <w:r>
+        <w:t>Użytkownikowi pokazują się wszystkie listy, które stworzył.</w:t>
+      </w:r>
+    </w:p>
+    <w:p>
+      <w:pPr>
+        <w:pStyle w:val="Akapitzlist"/>
+        <w:numPr>
+          <w:ilvl w:val="0"/>
+          <w:numId w:val="8"/>
+        </w:numPr>
+      </w:pPr>
+      <w:r>
+        <w:t>Użytkownik może edytować każdą listę, którą chce.</w:t>
+      </w:r>
+    </w:p>
+    <w:p>
+      <w:pPr>
+        <w:pStyle w:val="Akapitzlist"/>
+        <w:numPr>
+          <w:ilvl w:val="0"/>
+          <w:numId w:val="8"/>
+        </w:numPr>
+      </w:pPr>
+      <w:r>
+        <w:t>Użytkownik może się cofnąć do jednej listy klikając „Wstecz”</w:t>
+      </w:r>
+      <w:bookmarkStart w:id="0" w:name="_GoBack"/>
+      <w:bookmarkEnd w:id="0"/>
     </w:p>
     <w:sectPr>
       <w:pgSz w:w="11906" w:h="16838"/>
@@ -432,6 +603,273 @@
 <file path=word/numbering.xml><?xml version="1.0" encoding="utf-8"?>
 <w:numbering xmlns:wpc="http://schemas.microsoft.com/office/word/2010/wordprocessingCanvas" xmlns:cx="http://schemas.microsoft.com/office/drawing/2014/chartex" xmlns:cx1="http://schemas.microsoft.com/office/drawing/2015/9/8/chartex" xmlns:cx2="http://schemas.microsoft.com/office/drawing/2015/10/21/chartex" xmlns:cx3="http://schemas.microsoft.com/office/drawing/2016/5/9/chartex" xmlns:cx4="http://schemas.microsoft.com/office/drawing/2016/5/10/chartex" xmlns:cx5="http://schemas.microsoft.com/office/drawing/2016/5/11/chartex" xmlns:cx6="http://schemas.microsoft.com/office/drawing/2016/5/12/chartex" xmlns:cx7="http://schemas.microsoft.com/office/drawing/2016/5/13/chartex" xmlns:cx8="http://schemas.microsoft.com/office/drawing/2016/5/14/chartex" xmlns:mc="http://schemas.openxmlformats.org/markup-compatibility/2006" xmlns:aink="http://schemas.microsoft.com/office/drawing/2016/ink" xmlns:am3d="http://schemas.microsoft.com/office/drawing/2017/model3d" xmlns:o="urn:schemas-microsoft-com:office:office" xmlns:r="http://schemas.openxmlformats.org/officeDocument/2006/relationships" xmlns:m="http://schemas.openxmlformats.org/officeDocument/2006/math" xmlns:v="urn:schemas-microsoft-com:vml" xmlns:wp14="http://schemas.microsoft.com/office/word/2010/wordprocessingDrawing" xmlns:wp="http://schemas.openxmlformats.org/drawingml/2006/wordprocessingDrawing" xmlns:w10="urn:schemas-microsoft-com:office:word" xmlns:w="http://schemas.openxmlformats.org/wordprocessingml/2006/main" xmlns:w14="http://schemas.microsoft.com/office/word/2010/wordml" xmlns:w15="http://schemas.microsoft.com/office/word/2012/wordml" xmlns:w16cid="http://schemas.microsoft.com/office/word/2016/wordml/cid" xmlns:w16se="http://schemas.microsoft.com/office/word/2015/wordml/symex" xmlns:wpg="http://schemas.microsoft.com/office/word/2010/wordprocessingGroup" xmlns:wpi="http://schemas.microsoft.com/office/word/2010/wordprocessingInk" xmlns:wne="http://schemas.microsoft.com/office/word/2006/wordml" xmlns:wps="http://schemas.microsoft.com/office/word/2010/wordprocessingShape" mc:Ignorable="w14 w15 w16se w16cid wp14">
   <w:abstractNum w:abstractNumId="0" w15:restartNumberingAfterBreak="0">
+    <w:nsid w:val="09BD5185"/>
+    <w:multiLevelType w:val="hybridMultilevel"/>
+    <w:tmpl w:val="C18235FC"/>
+    <w:lvl w:ilvl="0" w:tplc="0415000F">
+      <w:start w:val="1"/>
+      <w:numFmt w:val="decimal"/>
+      <w:lvlText w:val="%1."/>
+      <w:lvlJc w:val="left"/>
+      <w:pPr>
+        <w:ind w:left="720" w:hanging="360"/>
+      </w:pPr>
+      <w:rPr>
+        <w:rFonts w:hint="default"/>
+      </w:rPr>
+    </w:lvl>
+    <w:lvl w:ilvl="1" w:tplc="04150019" w:tentative="1">
+      <w:start w:val="1"/>
+      <w:numFmt w:val="lowerLetter"/>
+      <w:lvlText w:val="%2."/>
+      <w:lvlJc w:val="left"/>
+      <w:pPr>
+        <w:ind w:left="1440" w:hanging="360"/>
+      </w:pPr>
+    </w:lvl>
+    <w:lvl w:ilvl="2" w:tplc="0415001B" w:tentative="1">
+      <w:start w:val="1"/>
+      <w:numFmt w:val="lowerRoman"/>
+      <w:lvlText w:val="%3."/>
+      <w:lvlJc w:val="right"/>
+      <w:pPr>
+        <w:ind w:left="2160" w:hanging="180"/>
+      </w:pPr>
+    </w:lvl>
+    <w:lvl w:ilvl="3" w:tplc="0415000F" w:tentative="1">
+      <w:start w:val="1"/>
+      <w:numFmt w:val="decimal"/>
+      <w:lvlText w:val="%4."/>
+      <w:lvlJc w:val="left"/>
+      <w:pPr>
+        <w:ind w:left="2880" w:hanging="360"/>
+      </w:pPr>
+    </w:lvl>
+    <w:lvl w:ilvl="4" w:tplc="04150019" w:tentative="1">
+      <w:start w:val="1"/>
+      <w:numFmt w:val="lowerLetter"/>
+      <w:lvlText w:val="%5."/>
+      <w:lvlJc w:val="left"/>
+      <w:pPr>
+        <w:ind w:left="3600" w:hanging="360"/>
+      </w:pPr>
+    </w:lvl>
+    <w:lvl w:ilvl="5" w:tplc="0415001B" w:tentative="1">
+      <w:start w:val="1"/>
+      <w:numFmt w:val="lowerRoman"/>
+      <w:lvlText w:val="%6."/>
+      <w:lvlJc w:val="right"/>
+      <w:pPr>
+        <w:ind w:left="4320" w:hanging="180"/>
+      </w:pPr>
+    </w:lvl>
+    <w:lvl w:ilvl="6" w:tplc="0415000F" w:tentative="1">
+      <w:start w:val="1"/>
+      <w:numFmt w:val="decimal"/>
+      <w:lvlText w:val="%7."/>
+      <w:lvlJc w:val="left"/>
+      <w:pPr>
+        <w:ind w:left="5040" w:hanging="360"/>
+      </w:pPr>
+    </w:lvl>
+    <w:lvl w:ilvl="7" w:tplc="04150019" w:tentative="1">
+      <w:start w:val="1"/>
+      <w:numFmt w:val="lowerLetter"/>
+      <w:lvlText w:val="%8."/>
+      <w:lvlJc w:val="left"/>
+      <w:pPr>
+        <w:ind w:left="5760" w:hanging="360"/>
+      </w:pPr>
+    </w:lvl>
+    <w:lvl w:ilvl="8" w:tplc="0415001B" w:tentative="1">
+      <w:start w:val="1"/>
+      <w:numFmt w:val="lowerRoman"/>
+      <w:lvlText w:val="%9."/>
+      <w:lvlJc w:val="right"/>
+      <w:pPr>
+        <w:ind w:left="6480" w:hanging="180"/>
+      </w:pPr>
+    </w:lvl>
+  </w:abstractNum>
+  <w:abstractNum w:abstractNumId="1" w15:restartNumberingAfterBreak="0">
+    <w:nsid w:val="1FEA0DB4"/>
+    <w:multiLevelType w:val="hybridMultilevel"/>
+    <w:tmpl w:val="A45856DE"/>
+    <w:lvl w:ilvl="0" w:tplc="0415000F">
+      <w:start w:val="1"/>
+      <w:numFmt w:val="decimal"/>
+      <w:lvlText w:val="%1."/>
+      <w:lvlJc w:val="left"/>
+      <w:pPr>
+        <w:ind w:left="720" w:hanging="360"/>
+      </w:pPr>
+      <w:rPr>
+        <w:rFonts w:hint="default"/>
+      </w:rPr>
+    </w:lvl>
+    <w:lvl w:ilvl="1" w:tplc="04150019" w:tentative="1">
+      <w:start w:val="1"/>
+      <w:numFmt w:val="lowerLetter"/>
+      <w:lvlText w:val="%2."/>
+      <w:lvlJc w:val="left"/>
+      <w:pPr>
+        <w:ind w:left="1440" w:hanging="360"/>
+      </w:pPr>
+    </w:lvl>
+    <w:lvl w:ilvl="2" w:tplc="0415001B" w:tentative="1">
+      <w:start w:val="1"/>
+      <w:numFmt w:val="lowerRoman"/>
+      <w:lvlText w:val="%3."/>
+      <w:lvlJc w:val="right"/>
+      <w:pPr>
+        <w:ind w:left="2160" w:hanging="180"/>
+      </w:pPr>
+    </w:lvl>
+    <w:lvl w:ilvl="3" w:tplc="0415000F" w:tentative="1">
+      <w:start w:val="1"/>
+      <w:numFmt w:val="decimal"/>
+      <w:lvlText w:val="%4."/>
+      <w:lvlJc w:val="left"/>
+      <w:pPr>
+        <w:ind w:left="2880" w:hanging="360"/>
+      </w:pPr>
+    </w:lvl>
+    <w:lvl w:ilvl="4" w:tplc="04150019" w:tentative="1">
+      <w:start w:val="1"/>
+      <w:numFmt w:val="lowerLetter"/>
+      <w:lvlText w:val="%5."/>
+      <w:lvlJc w:val="left"/>
+      <w:pPr>
+        <w:ind w:left="3600" w:hanging="360"/>
+      </w:pPr>
+    </w:lvl>
+    <w:lvl w:ilvl="5" w:tplc="0415001B" w:tentative="1">
+      <w:start w:val="1"/>
+      <w:numFmt w:val="lowerRoman"/>
+      <w:lvlText w:val="%6."/>
+      <w:lvlJc w:val="right"/>
+      <w:pPr>
+        <w:ind w:left="4320" w:hanging="180"/>
+      </w:pPr>
+    </w:lvl>
+    <w:lvl w:ilvl="6" w:tplc="0415000F" w:tentative="1">
+      <w:start w:val="1"/>
+      <w:numFmt w:val="decimal"/>
+      <w:lvlText w:val="%7."/>
+      <w:lvlJc w:val="left"/>
+      <w:pPr>
+        <w:ind w:left="5040" w:hanging="360"/>
+      </w:pPr>
+    </w:lvl>
+    <w:lvl w:ilvl="7" w:tplc="04150019" w:tentative="1">
+      <w:start w:val="1"/>
+      <w:numFmt w:val="lowerLetter"/>
+      <w:lvlText w:val="%8."/>
+      <w:lvlJc w:val="left"/>
+      <w:pPr>
+        <w:ind w:left="5760" w:hanging="360"/>
+      </w:pPr>
+    </w:lvl>
+    <w:lvl w:ilvl="8" w:tplc="0415001B" w:tentative="1">
+      <w:start w:val="1"/>
+      <w:numFmt w:val="lowerRoman"/>
+      <w:lvlText w:val="%9."/>
+      <w:lvlJc w:val="right"/>
+      <w:pPr>
+        <w:ind w:left="6480" w:hanging="180"/>
+      </w:pPr>
+    </w:lvl>
+  </w:abstractNum>
+  <w:abstractNum w:abstractNumId="2" w15:restartNumberingAfterBreak="0">
+    <w:nsid w:val="2ABB14AB"/>
+    <w:multiLevelType w:val="hybridMultilevel"/>
+    <w:tmpl w:val="9522C1CA"/>
+    <w:lvl w:ilvl="0" w:tplc="5D282FC8">
+      <w:start w:val="1"/>
+      <w:numFmt w:val="decimal"/>
+      <w:lvlText w:val="%1."/>
+      <w:lvlJc w:val="left"/>
+      <w:pPr>
+        <w:ind w:left="1080" w:hanging="360"/>
+      </w:pPr>
+      <w:rPr>
+        <w:rFonts w:hint="default"/>
+      </w:rPr>
+    </w:lvl>
+    <w:lvl w:ilvl="1" w:tplc="04150019" w:tentative="1">
+      <w:start w:val="1"/>
+      <w:numFmt w:val="lowerLetter"/>
+      <w:lvlText w:val="%2."/>
+      <w:lvlJc w:val="left"/>
+      <w:pPr>
+        <w:ind w:left="1800" w:hanging="360"/>
+      </w:pPr>
+    </w:lvl>
+    <w:lvl w:ilvl="2" w:tplc="0415001B" w:tentative="1">
+      <w:start w:val="1"/>
+      <w:numFmt w:val="lowerRoman"/>
+      <w:lvlText w:val="%3."/>
+      <w:lvlJc w:val="right"/>
+      <w:pPr>
+        <w:ind w:left="2520" w:hanging="180"/>
+      </w:pPr>
+    </w:lvl>
+    <w:lvl w:ilvl="3" w:tplc="0415000F" w:tentative="1">
+      <w:start w:val="1"/>
+      <w:numFmt w:val="decimal"/>
+      <w:lvlText w:val="%4."/>
+      <w:lvlJc w:val="left"/>
+      <w:pPr>
+        <w:ind w:left="3240" w:hanging="360"/>
+      </w:pPr>
+    </w:lvl>
+    <w:lvl w:ilvl="4" w:tplc="04150019" w:tentative="1">
+      <w:start w:val="1"/>
+      <w:numFmt w:val="lowerLetter"/>
+      <w:lvlText w:val="%5."/>
+      <w:lvlJc w:val="left"/>
+      <w:pPr>
+        <w:ind w:left="3960" w:hanging="360"/>
+      </w:pPr>
+    </w:lvl>
+    <w:lvl w:ilvl="5" w:tplc="0415001B" w:tentative="1">
+      <w:start w:val="1"/>
+      <w:numFmt w:val="lowerRoman"/>
+      <w:lvlText w:val="%6."/>
+      <w:lvlJc w:val="right"/>
+      <w:pPr>
+        <w:ind w:left="4680" w:hanging="180"/>
+      </w:pPr>
+    </w:lvl>
+    <w:lvl w:ilvl="6" w:tplc="0415000F" w:tentative="1">
+      <w:start w:val="1"/>
+      <w:numFmt w:val="decimal"/>
+      <w:lvlText w:val="%7."/>
+      <w:lvlJc w:val="left"/>
+      <w:pPr>
+        <w:ind w:left="5400" w:hanging="360"/>
+      </w:pPr>
+    </w:lvl>
+    <w:lvl w:ilvl="7" w:tplc="04150019" w:tentative="1">
+      <w:start w:val="1"/>
+      <w:numFmt w:val="lowerLetter"/>
+      <w:lvlText w:val="%8."/>
+      <w:lvlJc w:val="left"/>
+      <w:pPr>
+        <w:ind w:left="6120" w:hanging="360"/>
+      </w:pPr>
+    </w:lvl>
+    <w:lvl w:ilvl="8" w:tplc="0415001B" w:tentative="1">
+      <w:start w:val="1"/>
+      <w:numFmt w:val="lowerRoman"/>
+      <w:lvlText w:val="%9."/>
+      <w:lvlJc w:val="right"/>
+      <w:pPr>
+        <w:ind w:left="6840" w:hanging="180"/>
+      </w:pPr>
+    </w:lvl>
+  </w:abstractNum>
+  <w:abstractNum w:abstractNumId="3" w15:restartNumberingAfterBreak="0">
     <w:nsid w:val="2E4F55CF"/>
     <w:multiLevelType w:val="hybridMultilevel"/>
     <w:tmpl w:val="660EB684"/>
@@ -520,7 +958,7 @@
       </w:pPr>
     </w:lvl>
   </w:abstractNum>
-  <w:abstractNum w:abstractNumId="1" w15:restartNumberingAfterBreak="0">
+  <w:abstractNum w:abstractNumId="4" w15:restartNumberingAfterBreak="0">
     <w:nsid w:val="38C6403A"/>
     <w:multiLevelType w:val="hybridMultilevel"/>
     <w:tmpl w:val="19D66B8C"/>
@@ -609,7 +1047,96 @@
       </w:pPr>
     </w:lvl>
   </w:abstractNum>
-  <w:abstractNum w:abstractNumId="2" w15:restartNumberingAfterBreak="0">
+  <w:abstractNum w:abstractNumId="5" w15:restartNumberingAfterBreak="0">
+    <w:nsid w:val="41081E11"/>
+    <w:multiLevelType w:val="hybridMultilevel"/>
+    <w:tmpl w:val="C4742418"/>
+    <w:lvl w:ilvl="0" w:tplc="0415000F">
+      <w:start w:val="1"/>
+      <w:numFmt w:val="decimal"/>
+      <w:lvlText w:val="%1."/>
+      <w:lvlJc w:val="left"/>
+      <w:pPr>
+        <w:ind w:left="720" w:hanging="360"/>
+      </w:pPr>
+      <w:rPr>
+        <w:rFonts w:hint="default"/>
+      </w:rPr>
+    </w:lvl>
+    <w:lvl w:ilvl="1" w:tplc="04150019" w:tentative="1">
+      <w:start w:val="1"/>
+      <w:numFmt w:val="lowerLetter"/>
+      <w:lvlText w:val="%2."/>
+      <w:lvlJc w:val="left"/>
+      <w:pPr>
+        <w:ind w:left="1440" w:hanging="360"/>
+      </w:pPr>
+    </w:lvl>
+    <w:lvl w:ilvl="2" w:tplc="0415001B" w:tentative="1">
+      <w:start w:val="1"/>
+      <w:numFmt w:val="lowerRoman"/>
+      <w:lvlText w:val="%3."/>
+      <w:lvlJc w:val="right"/>
+      <w:pPr>
+        <w:ind w:left="2160" w:hanging="180"/>
+      </w:pPr>
+    </w:lvl>
+    <w:lvl w:ilvl="3" w:tplc="0415000F" w:tentative="1">
+      <w:start w:val="1"/>
+      <w:numFmt w:val="decimal"/>
+      <w:lvlText w:val="%4."/>
+      <w:lvlJc w:val="left"/>
+      <w:pPr>
+        <w:ind w:left="2880" w:hanging="360"/>
+      </w:pPr>
+    </w:lvl>
+    <w:lvl w:ilvl="4" w:tplc="04150019" w:tentative="1">
+      <w:start w:val="1"/>
+      <w:numFmt w:val="lowerLetter"/>
+      <w:lvlText w:val="%5."/>
+      <w:lvlJc w:val="left"/>
+      <w:pPr>
+        <w:ind w:left="3600" w:hanging="360"/>
+      </w:pPr>
+    </w:lvl>
+    <w:lvl w:ilvl="5" w:tplc="0415001B" w:tentative="1">
+      <w:start w:val="1"/>
+      <w:numFmt w:val="lowerRoman"/>
+      <w:lvlText w:val="%6."/>
+      <w:lvlJc w:val="right"/>
+      <w:pPr>
+        <w:ind w:left="4320" w:hanging="180"/>
+      </w:pPr>
+    </w:lvl>
+    <w:lvl w:ilvl="6" w:tplc="0415000F" w:tentative="1">
+      <w:start w:val="1"/>
+      <w:numFmt w:val="decimal"/>
+      <w:lvlText w:val="%7."/>
+      <w:lvlJc w:val="left"/>
+      <w:pPr>
+        <w:ind w:left="5040" w:hanging="360"/>
+      </w:pPr>
+    </w:lvl>
+    <w:lvl w:ilvl="7" w:tplc="04150019" w:tentative="1">
+      <w:start w:val="1"/>
+      <w:numFmt w:val="lowerLetter"/>
+      <w:lvlText w:val="%8."/>
+      <w:lvlJc w:val="left"/>
+      <w:pPr>
+        <w:ind w:left="5760" w:hanging="360"/>
+      </w:pPr>
+    </w:lvl>
+    <w:lvl w:ilvl="8" w:tplc="0415001B" w:tentative="1">
+      <w:start w:val="1"/>
+      <w:numFmt w:val="lowerRoman"/>
+      <w:lvlText w:val="%9."/>
+      <w:lvlJc w:val="right"/>
+      <w:pPr>
+        <w:ind w:left="6480" w:hanging="180"/>
+      </w:pPr>
+    </w:lvl>
+  </w:abstractNum>
+  <w:abstractNum w:abstractNumId="6" w15:restartNumberingAfterBreak="0">
     <w:nsid w:val="4CAA5964"/>
     <w:multiLevelType w:val="hybridMultilevel"/>
     <w:tmpl w:val="C9240A82"/>
@@ -698,7 +1225,7 @@
       </w:pPr>
     </w:lvl>
   </w:abstractNum>
-  <w:abstractNum w:abstractNumId="3" w15:restartNumberingAfterBreak="0">
+  <w:abstractNum w:abstractNumId="7" w15:restartNumberingAfterBreak="0">
     <w:nsid w:val="78384301"/>
     <w:multiLevelType w:val="hybridMultilevel"/>
     <w:tmpl w:val="ECB0D330"/>
@@ -788,15 +1315,27 @@
     </w:lvl>
   </w:abstractNum>
   <w:num w:numId="1">
+    <w:abstractNumId w:val="3"/>
+  </w:num>
+  <w:num w:numId="2">
+    <w:abstractNumId w:val="7"/>
+  </w:num>
+  <w:num w:numId="3">
+    <w:abstractNumId w:val="6"/>
+  </w:num>
+  <w:num w:numId="4">
+    <w:abstractNumId w:val="4"/>
+  </w:num>
+  <w:num w:numId="5">
+    <w:abstractNumId w:val="5"/>
+  </w:num>
+  <w:num w:numId="6">
+    <w:abstractNumId w:val="2"/>
+  </w:num>
+  <w:num w:numId="7">
     <w:abstractNumId w:val="0"/>
   </w:num>
-  <w:num w:numId="2">
-    <w:abstractNumId w:val="3"/>
-  </w:num>
-  <w:num w:numId="3">
-    <w:abstractNumId w:val="2"/>
-  </w:num>
-  <w:num w:numId="4">
+  <w:num w:numId="8">
     <w:abstractNumId w:val="1"/>
   </w:num>
 </w:numbering>

--- a/projekt.docx
+++ b/projekt.docx
@@ -8,6 +8,60 @@
           <w:color w:val="FF0000"/>
         </w:rPr>
       </w:pPr>
+      <w:r>
+        <w:rPr>
+          <w:noProof/>
+          <w:color w:val="FF0000"/>
+        </w:rPr>
+        <w:drawing>
+          <wp:inline distT="0" distB="0" distL="0" distR="0">
+            <wp:extent cx="5753100" cy="4924425"/>
+            <wp:effectExtent l="0" t="0" r="0" b="9525"/>
+            <wp:docPr id="1" name="Obraz 1"/>
+            <wp:cNvGraphicFramePr>
+              <a:graphicFrameLocks xmlns:a="http://schemas.openxmlformats.org/drawingml/2006/main" noChangeAspect="1"/>
+            </wp:cNvGraphicFramePr>
+            <a:graphic xmlns:a="http://schemas.openxmlformats.org/drawingml/2006/main">
+              <a:graphicData uri="http://schemas.openxmlformats.org/drawingml/2006/picture">
+                <pic:pic xmlns:pic="http://schemas.openxmlformats.org/drawingml/2006/picture">
+                  <pic:nvPicPr>
+                    <pic:cNvPr id="0" name="Picture 1"/>
+                    <pic:cNvPicPr>
+                      <a:picLocks noChangeAspect="1" noChangeArrowheads="1"/>
+                    </pic:cNvPicPr>
+                  </pic:nvPicPr>
+                  <pic:blipFill>
+                    <a:blip r:embed="rId6">
+                      <a:extLst>
+                        <a:ext uri="{28A0092B-C50C-407E-A947-70E740481C1C}">
+                          <a14:useLocalDpi xmlns:a14="http://schemas.microsoft.com/office/drawing/2010/main" val="0"/>
+                        </a:ext>
+                      </a:extLst>
+                    </a:blip>
+                    <a:srcRect/>
+                    <a:stretch>
+                      <a:fillRect/>
+                    </a:stretch>
+                  </pic:blipFill>
+                  <pic:spPr bwMode="auto">
+                    <a:xfrm>
+                      <a:off x="0" y="0"/>
+                      <a:ext cx="5753100" cy="4924425"/>
+                    </a:xfrm>
+                    <a:prstGeom prst="rect">
+                      <a:avLst/>
+                    </a:prstGeom>
+                    <a:noFill/>
+                    <a:ln>
+                      <a:noFill/>
+                    </a:ln>
+                  </pic:spPr>
+                </pic:pic>
+              </a:graphicData>
+            </a:graphic>
+          </wp:inline>
+        </w:drawing>
+      </w:r>
       <w:r>
         <w:rPr>
           <w:color w:val="FF0000"/>
@@ -95,6 +149,7 @@
     </w:p>
     <w:p>
       <w:r>
+        <w:lastRenderedPageBreak/>
         <w:t>Aplikacja zawiera takie przyciski jak:</w:t>
       </w:r>
     </w:p>
@@ -303,7 +358,6 @@
         </w:numPr>
       </w:pPr>
       <w:r>
-        <w:lastRenderedPageBreak/>
         <w:t>Użytkownik zostaje poinformowany o błędnych danych.</w:t>
       </w:r>
     </w:p>
@@ -523,6 +577,7 @@
         </w:numPr>
       </w:pPr>
       <w:r>
+        <w:lastRenderedPageBreak/>
         <w:t>Użytkownik opuszcza daną listę.</w:t>
       </w:r>
     </w:p>
@@ -584,10 +639,13 @@
         </w:numPr>
       </w:pPr>
       <w:r>
-        <w:t>Użytkownik może się cofnąć do jednej listy klikając „Wstecz”</w:t>
+        <w:t>Użytkownik może się cofnąć do jednej listy klikając „Wstecz</w:t>
       </w:r>
       <w:bookmarkStart w:id="0" w:name="_GoBack"/>
       <w:bookmarkEnd w:id="0"/>
+      <w:r>
+        <w:t>”</w:t>
+      </w:r>
     </w:p>
     <w:sectPr>
       <w:pgSz w:w="11906" w:h="16838"/>
@@ -2132,4 +2190,16 @@
     </a:ext>
   </a:extLst>
 </a:theme>
+</file>
+
+<file path=customXml/item1.xml><?xml version="1.0" encoding="utf-8"?>
+<b:Sources xmlns:b="http://schemas.openxmlformats.org/officeDocument/2006/bibliography" xmlns="http://schemas.openxmlformats.org/officeDocument/2006/bibliography" SelectedStyle="\CHICAGO.XSL" StyleName="Chicago" Version="15"/>
+</file>
+
+<file path=customXml/itemProps1.xml><?xml version="1.0" encoding="utf-8"?>
+<ds:datastoreItem xmlns:ds="http://schemas.openxmlformats.org/officeDocument/2006/customXml" ds:itemID="{EF66782D-0C95-4BDD-BBA0-27D84BAB5A12}">
+  <ds:schemaRefs>
+    <ds:schemaRef ds:uri="http://schemas.openxmlformats.org/officeDocument/2006/bibliography"/>
+  </ds:schemaRefs>
+</ds:datastoreItem>
 </file>
--- a/projekt.docx
+++ b/projekt.docx
@@ -10,11 +10,689 @@
       </w:pPr>
       <w:r>
         <w:rPr>
+          <w:color w:val="FF0000"/>
+        </w:rPr>
+        <w:t>Prowadzący projekt:</w:t>
+      </w:r>
+    </w:p>
+    <w:p>
+      <w:r>
+        <w:t xml:space="preserve">Mateusz </w:t>
+      </w:r>
+      <w:proofErr w:type="spellStart"/>
+      <w:r>
+        <w:t>Kajtowski</w:t>
+      </w:r>
+      <w:proofErr w:type="spellEnd"/>
+      <w:r>
+        <w:t>, Filip Grzelczyk 2a</w:t>
+      </w:r>
+    </w:p>
+    <w:p>
+      <w:pPr>
+        <w:pStyle w:val="Akapitzlist"/>
+        <w:numPr>
+          <w:ilvl w:val="0"/>
+          <w:numId w:val="3"/>
+        </w:numPr>
+        <w:rPr>
+          <w:b/>
+          <w:color w:val="FF0000"/>
+        </w:rPr>
+      </w:pPr>
+      <w:r>
+        <w:rPr>
+          <w:b/>
+          <w:color w:val="FF0000"/>
+        </w:rPr>
+        <w:t>Opis projektu:</w:t>
+      </w:r>
+    </w:p>
+    <w:p>
+      <w:r>
+        <w:t>Aplikacja o nazwie „Lista zakupów” będzie umożliwiać nam stworzenie własnej listy zakupów, bez używania kartki i długopisu, zapisanie jej w pliku tekstowym i dać możliwość odczytania listy.</w:t>
+      </w:r>
+    </w:p>
+    <w:p>
+      <w:r>
+        <w:t>Elementy listy zawierają:</w:t>
+      </w:r>
+    </w:p>
+    <w:p>
+      <w:r>
+        <w:t>- Nazwa produktu</w:t>
+      </w:r>
+    </w:p>
+    <w:p>
+      <w:r>
+        <w:t>- Ilość produktu</w:t>
+      </w:r>
+    </w:p>
+    <w:p>
+      <w:r>
+        <w:t>- Rodzaj produktu</w:t>
+      </w:r>
+    </w:p>
+    <w:p>
+      <w:r>
+        <w:t>- Pole do kupienia</w:t>
+      </w:r>
+    </w:p>
+    <w:p>
+      <w:r>
+        <w:t>- Pole do odhaczenia produktu</w:t>
+      </w:r>
+    </w:p>
+    <w:p>
+      <w:r>
+        <w:t>- Pole kupione/spakowane do koszyka</w:t>
+      </w:r>
+    </w:p>
+    <w:p>
+      <w:r>
+        <w:t>Zależnie od produktu powinna pojawić się jego ikona przy nazwie produktu. Aplikacja po uruchomienie ukaże nam ostatnio zapisaną listę.</w:t>
+      </w:r>
+    </w:p>
+    <w:p>
+      <w:r>
+        <w:t>Aplikacja zawiera takie przyciski jak:</w:t>
+      </w:r>
+    </w:p>
+    <w:p>
+      <w:r>
+        <w:t>- Stwórz listę</w:t>
+      </w:r>
+    </w:p>
+    <w:p>
+      <w:r>
+        <w:t>- dodaj nową listę</w:t>
+      </w:r>
+    </w:p>
+    <w:p>
+      <w:r>
+        <w:t>- przeglądaj inne listy,</w:t>
+      </w:r>
+    </w:p>
+    <w:p>
+      <w:r>
+        <w:t>- zobacz zapisane listy</w:t>
+      </w:r>
+    </w:p>
+    <w:p>
+      <w:r>
+        <w:t>Każda lista, może być nazwana jak chcemy i edytowana dowolną ilość razy i możemy zmieniać status produktu (czyli, jeśli np. włożymy dany produkt do koszyka, będziemy mogli „odhaczyć” produkt).</w:t>
+      </w:r>
+    </w:p>
+    <w:p>
+      <w:r>
+        <w:t>Aplikacja będzie umożliwiać wysyłanie i pobieranie listy na serwer http.</w:t>
+      </w:r>
+    </w:p>
+    <w:p>
+      <w:pPr>
+        <w:pStyle w:val="Akapitzlist"/>
+        <w:numPr>
+          <w:ilvl w:val="0"/>
+          <w:numId w:val="3"/>
+        </w:numPr>
+        <w:rPr>
+          <w:b/>
+          <w:color w:val="FF0000"/>
+        </w:rPr>
+      </w:pPr>
+      <w:r>
+        <w:rPr>
+          <w:b/>
+          <w:color w:val="FF0000"/>
+        </w:rPr>
+        <w:t xml:space="preserve"> Scenariusz:</w:t>
+      </w:r>
+    </w:p>
+    <w:p>
+      <w:pPr>
+        <w:rPr>
+          <w:b/>
+        </w:rPr>
+      </w:pPr>
+      <w:r>
+        <w:rPr>
+          <w:b/>
+        </w:rPr>
+        <w:t>Poprawne logowanie:</w:t>
+      </w:r>
+    </w:p>
+    <w:p>
+      <w:pPr>
+        <w:pStyle w:val="Akapitzlist"/>
+        <w:numPr>
+          <w:ilvl w:val="0"/>
+          <w:numId w:val="1"/>
+        </w:numPr>
+      </w:pPr>
+      <w:r>
+        <w:t>Użytkownik uruchamia aplikacje.</w:t>
+      </w:r>
+    </w:p>
+    <w:p>
+      <w:pPr>
+        <w:pStyle w:val="Akapitzlist"/>
+        <w:numPr>
+          <w:ilvl w:val="0"/>
+          <w:numId w:val="1"/>
+        </w:numPr>
+      </w:pPr>
+      <w:r>
+        <w:t>Użytkownik wpisuje e-mail.</w:t>
+      </w:r>
+    </w:p>
+    <w:p>
+      <w:pPr>
+        <w:pStyle w:val="Akapitzlist"/>
+        <w:numPr>
+          <w:ilvl w:val="0"/>
+          <w:numId w:val="1"/>
+        </w:numPr>
+      </w:pPr>
+      <w:r>
+        <w:t>Użytkownik wpisuje hasło pasujące do e-maila.</w:t>
+      </w:r>
+    </w:p>
+    <w:p>
+      <w:pPr>
+        <w:pStyle w:val="Akapitzlist"/>
+        <w:numPr>
+          <w:ilvl w:val="0"/>
+          <w:numId w:val="1"/>
+        </w:numPr>
+      </w:pPr>
+      <w:r>
+        <w:t>Użytkownik klika -&gt; Zaloguj.</w:t>
+      </w:r>
+    </w:p>
+    <w:p>
+      <w:pPr>
+        <w:pStyle w:val="Akapitzlist"/>
+        <w:numPr>
+          <w:ilvl w:val="0"/>
+          <w:numId w:val="1"/>
+        </w:numPr>
+      </w:pPr>
+      <w:r>
+        <w:t>Konto istnieje, podane dane są prawidłowe.</w:t>
+      </w:r>
+    </w:p>
+    <w:p>
+      <w:pPr>
+        <w:pStyle w:val="Akapitzlist"/>
+        <w:numPr>
+          <w:ilvl w:val="0"/>
+          <w:numId w:val="1"/>
+        </w:numPr>
+      </w:pPr>
+      <w:r>
+        <w:t>Ekran logowania znika.</w:t>
+      </w:r>
+    </w:p>
+    <w:p>
+      <w:pPr>
+        <w:rPr>
+          <w:b/>
+        </w:rPr>
+      </w:pPr>
+      <w:r>
+        <w:rPr>
+          <w:b/>
+        </w:rPr>
+        <w:t>Nieudane logowanie:</w:t>
+      </w:r>
+    </w:p>
+    <w:p>
+      <w:pPr>
+        <w:pStyle w:val="Akapitzlist"/>
+        <w:numPr>
+          <w:ilvl w:val="0"/>
+          <w:numId w:val="2"/>
+        </w:numPr>
+      </w:pPr>
+      <w:r>
+        <w:t>Użytkownik uruchamia aplikacje.</w:t>
+      </w:r>
+    </w:p>
+    <w:p>
+      <w:pPr>
+        <w:pStyle w:val="Akapitzlist"/>
+        <w:numPr>
+          <w:ilvl w:val="0"/>
+          <w:numId w:val="2"/>
+        </w:numPr>
+      </w:pPr>
+      <w:r>
+        <w:t>Użytkownik podaje hasło lub e-mail błędnie.</w:t>
+      </w:r>
+    </w:p>
+    <w:p>
+      <w:pPr>
+        <w:pStyle w:val="Akapitzlist"/>
+        <w:numPr>
+          <w:ilvl w:val="0"/>
+          <w:numId w:val="2"/>
+        </w:numPr>
+      </w:pPr>
+      <w:r>
+        <w:t>Użytkownik klika -&gt; Zaloguj.</w:t>
+      </w:r>
+    </w:p>
+    <w:p>
+      <w:pPr>
+        <w:pStyle w:val="Akapitzlist"/>
+        <w:numPr>
+          <w:ilvl w:val="0"/>
+          <w:numId w:val="2"/>
+        </w:numPr>
+      </w:pPr>
+      <w:r>
+        <w:t>Konto nie istnieje.</w:t>
+      </w:r>
+    </w:p>
+    <w:p>
+      <w:pPr>
+        <w:pStyle w:val="Akapitzlist"/>
+        <w:numPr>
+          <w:ilvl w:val="0"/>
+          <w:numId w:val="2"/>
+        </w:numPr>
+      </w:pPr>
+      <w:r>
+        <w:lastRenderedPageBreak/>
+        <w:t>Użytkownik zostaje poinformowany o błędnych danych.</w:t>
+      </w:r>
+    </w:p>
+    <w:p>
+      <w:pPr>
+        <w:pStyle w:val="Akapitzlist"/>
+        <w:numPr>
+          <w:ilvl w:val="0"/>
+          <w:numId w:val="2"/>
+        </w:numPr>
+      </w:pPr>
+      <w:r>
+        <w:t>Ekran logowania zostaje aktywny.</w:t>
+      </w:r>
+    </w:p>
+    <w:p>
+      <w:pPr>
+        <w:rPr>
+          <w:b/>
+        </w:rPr>
+      </w:pPr>
+      <w:r>
+        <w:rPr>
+          <w:b/>
+        </w:rPr>
+        <w:t>Rejestracja:</w:t>
+      </w:r>
+    </w:p>
+    <w:p>
+      <w:pPr>
+        <w:pStyle w:val="Akapitzlist"/>
+        <w:numPr>
+          <w:ilvl w:val="0"/>
+          <w:numId w:val="4"/>
+        </w:numPr>
+      </w:pPr>
+      <w:r>
+        <w:t>Użytkownik uruchamia aplikację.</w:t>
+      </w:r>
+    </w:p>
+    <w:p>
+      <w:pPr>
+        <w:pStyle w:val="Akapitzlist"/>
+        <w:numPr>
+          <w:ilvl w:val="0"/>
+          <w:numId w:val="4"/>
+        </w:numPr>
+      </w:pPr>
+      <w:r>
+        <w:t>Użytkownik klika „Zarejestruj się”</w:t>
+      </w:r>
+    </w:p>
+    <w:p>
+      <w:pPr>
+        <w:pStyle w:val="Akapitzlist"/>
+        <w:numPr>
+          <w:ilvl w:val="0"/>
+          <w:numId w:val="4"/>
+        </w:numPr>
+      </w:pPr>
+      <w:r>
+        <w:t>Użytkownik wpisuje swoje imię i nazwisko.</w:t>
+      </w:r>
+    </w:p>
+    <w:p>
+      <w:pPr>
+        <w:pStyle w:val="Akapitzlist"/>
+        <w:numPr>
+          <w:ilvl w:val="0"/>
+          <w:numId w:val="4"/>
+        </w:numPr>
+      </w:pPr>
+      <w:r>
+        <w:t>Użytkownik wpisuje swojego e-mail oraz hasło.</w:t>
+      </w:r>
+    </w:p>
+    <w:p>
+      <w:pPr>
+        <w:pStyle w:val="Akapitzlist"/>
+        <w:numPr>
+          <w:ilvl w:val="0"/>
+          <w:numId w:val="4"/>
+        </w:numPr>
+      </w:pPr>
+      <w:r>
+        <w:t>Konto tego użytkownika zostaje założone.</w:t>
+      </w:r>
+    </w:p>
+    <w:p>
+      <w:pPr>
+        <w:pStyle w:val="Akapitzlist"/>
+        <w:numPr>
+          <w:ilvl w:val="0"/>
+          <w:numId w:val="4"/>
+        </w:numPr>
+      </w:pPr>
+      <w:r>
+        <w:t>Użytkownika przekierowuje do ekranu logowania.</w:t>
+      </w:r>
+    </w:p>
+    <w:p>
+      <w:pPr>
+        <w:pStyle w:val="Akapitzlist"/>
+        <w:numPr>
+          <w:ilvl w:val="0"/>
+          <w:numId w:val="4"/>
+        </w:numPr>
+      </w:pPr>
+      <w:r>
+        <w:t>Użytkownik loguje się.</w:t>
+      </w:r>
+    </w:p>
+    <w:p>
+      <w:pPr>
+        <w:rPr>
+          <w:b/>
+        </w:rPr>
+      </w:pPr>
+      <w:r>
+        <w:rPr>
+          <w:b/>
+        </w:rPr>
+        <w:t>Stwórz nową listę:</w:t>
+      </w:r>
+    </w:p>
+    <w:p>
+      <w:pPr>
+        <w:pStyle w:val="Akapitzlist"/>
+        <w:numPr>
+          <w:ilvl w:val="0"/>
+          <w:numId w:val="6"/>
+        </w:numPr>
+      </w:pPr>
+      <w:r>
+        <w:t>Użytkownik klika „Stwórz listę”.</w:t>
+      </w:r>
+    </w:p>
+    <w:p>
+      <w:pPr>
+        <w:pStyle w:val="Akapitzlist"/>
+        <w:numPr>
+          <w:ilvl w:val="0"/>
+          <w:numId w:val="6"/>
+        </w:numPr>
+      </w:pPr>
+      <w:r>
+        <w:t>Użytkownik ustawia nazwę listy oraz wypisuje elementy, które chce w niej zawrzeć.</w:t>
+      </w:r>
+    </w:p>
+    <w:p>
+      <w:pPr>
+        <w:pStyle w:val="Akapitzlist"/>
+        <w:numPr>
+          <w:ilvl w:val="0"/>
+          <w:numId w:val="6"/>
+        </w:numPr>
+      </w:pPr>
+      <w:r>
+        <w:t>Użytkownik zapisuje swoją listę.</w:t>
+      </w:r>
+    </w:p>
+    <w:p>
+      <w:pPr>
+        <w:rPr>
+          <w:b/>
+        </w:rPr>
+      </w:pPr>
+      <w:r>
+        <w:rPr>
+          <w:b/>
+        </w:rPr>
+        <w:t>Edycja elementów listy:</w:t>
+      </w:r>
+    </w:p>
+    <w:p>
+      <w:pPr>
+        <w:pStyle w:val="Akapitzlist"/>
+        <w:numPr>
+          <w:ilvl w:val="0"/>
+          <w:numId w:val="7"/>
+        </w:numPr>
+      </w:pPr>
+      <w:r>
+        <w:t>Użytkownik kilka „Edytuj listę”</w:t>
+      </w:r>
+    </w:p>
+    <w:p>
+      <w:pPr>
+        <w:pStyle w:val="Akapitzlist"/>
+        <w:numPr>
+          <w:ilvl w:val="0"/>
+          <w:numId w:val="7"/>
+        </w:numPr>
+      </w:pPr>
+      <w:r>
+        <w:t>Użytkownik wprowadza edycje w elementach zawartych w liście.</w:t>
+      </w:r>
+    </w:p>
+    <w:p>
+      <w:pPr>
+        <w:pStyle w:val="Akapitzlist"/>
+        <w:numPr>
+          <w:ilvl w:val="0"/>
+          <w:numId w:val="7"/>
+        </w:numPr>
+      </w:pPr>
+      <w:r>
+        <w:t>Użytkownik zapisuje zmiany w liście „Zapis zmiany”</w:t>
+      </w:r>
+    </w:p>
+    <w:p>
+      <w:pPr>
+        <w:pStyle w:val="Akapitzlist"/>
+        <w:numPr>
+          <w:ilvl w:val="0"/>
+          <w:numId w:val="8"/>
+        </w:numPr>
+      </w:pPr>
+      <w:r>
+        <w:t>każdą listę, którą chce.</w:t>
+      </w:r>
+    </w:p>
+    <w:p>
+      <w:pPr>
+        <w:pStyle w:val="Akapitzlist"/>
+        <w:numPr>
+          <w:ilvl w:val="0"/>
+          <w:numId w:val="8"/>
+        </w:numPr>
+      </w:pPr>
+      <w:r>
+        <w:t>Użytkownik może się cofnąć do jednej listy klikając „Wstecz”</w:t>
+      </w:r>
+    </w:p>
+    <w:p>
+      <w:pPr>
+        <w:ind w:left="360"/>
+        <w:jc w:val="center"/>
+        <w:rPr>
+          <w:b/>
+          <w:sz w:val="52"/>
+          <w:szCs w:val="52"/>
+          <w:u w:val="single"/>
+        </w:rPr>
+      </w:pPr>
+      <w:r>
+        <w:rPr>
+          <w:b/>
+          <w:sz w:val="52"/>
+          <w:szCs w:val="52"/>
+          <w:u w:val="single"/>
+        </w:rPr>
+        <w:lastRenderedPageBreak/>
+        <w:t>DIAGRAMY</w:t>
+      </w:r>
+      <w:r>
+        <w:rPr>
+          <w:b/>
           <w:noProof/>
-          <w:color w:val="FF0000"/>
+          <w:sz w:val="52"/>
+          <w:szCs w:val="52"/>
+          <w:u w:val="single"/>
         </w:rPr>
         <w:drawing>
-          <wp:inline distT="0" distB="0" distL="0" distR="0">
+          <wp:inline distT="0" distB="0" distL="0" distR="0" wp14:anchorId="60353D20" wp14:editId="7576E8C3">
+            <wp:extent cx="5760720" cy="4580010"/>
+            <wp:effectExtent l="0" t="0" r="0" b="0"/>
+            <wp:docPr id="3" name="Obraz 3" descr="C:\Users\kajtek\Downloads\nieudanelogowanie.jpg"/>
+            <wp:cNvGraphicFramePr>
+              <a:graphicFrameLocks xmlns:a="http://schemas.openxmlformats.org/drawingml/2006/main" noChangeAspect="1"/>
+            </wp:cNvGraphicFramePr>
+            <a:graphic xmlns:a="http://schemas.openxmlformats.org/drawingml/2006/main">
+              <a:graphicData uri="http://schemas.openxmlformats.org/drawingml/2006/picture">
+                <pic:pic xmlns:pic="http://schemas.openxmlformats.org/drawingml/2006/picture">
+                  <pic:nvPicPr>
+                    <pic:cNvPr id="0" name="Picture 2" descr="C:\Users\kajtek\Downloads\nieudanelogowanie.jpg"/>
+                    <pic:cNvPicPr>
+                      <a:picLocks noChangeAspect="1" noChangeArrowheads="1"/>
+                    </pic:cNvPicPr>
+                  </pic:nvPicPr>
+                  <pic:blipFill>
+                    <a:blip r:embed="rId6">
+                      <a:extLst>
+                        <a:ext uri="{28A0092B-C50C-407E-A947-70E740481C1C}">
+                          <a14:useLocalDpi xmlns:a14="http://schemas.microsoft.com/office/drawing/2010/main" val="0"/>
+                        </a:ext>
+                      </a:extLst>
+                    </a:blip>
+                    <a:srcRect/>
+                    <a:stretch>
+                      <a:fillRect/>
+                    </a:stretch>
+                  </pic:blipFill>
+                  <pic:spPr bwMode="auto">
+                    <a:xfrm>
+                      <a:off x="0" y="0"/>
+                      <a:ext cx="5760720" cy="4580010"/>
+                    </a:xfrm>
+                    <a:prstGeom prst="rect">
+                      <a:avLst/>
+                    </a:prstGeom>
+                    <a:noFill/>
+                    <a:ln>
+                      <a:noFill/>
+                    </a:ln>
+                  </pic:spPr>
+                </pic:pic>
+              </a:graphicData>
+            </a:graphic>
+          </wp:inline>
+        </w:drawing>
+      </w:r>
+    </w:p>
+    <w:p>
+      <w:pPr>
+        <w:ind w:left="360"/>
+        <w:jc w:val="center"/>
+        <w:rPr>
+          <w:b/>
+          <w:sz w:val="52"/>
+          <w:szCs w:val="52"/>
+          <w:u w:val="single"/>
+        </w:rPr>
+      </w:pPr>
+      <w:r>
+        <w:rPr>
+          <w:noProof/>
+        </w:rPr>
+        <w:lastRenderedPageBreak/>
+        <w:drawing>
+          <wp:inline distT="0" distB="0" distL="0" distR="0" wp14:anchorId="6DCC6F82" wp14:editId="56DEB301">
+            <wp:extent cx="5760720" cy="4580010"/>
+            <wp:effectExtent l="0" t="0" r="0" b="0"/>
+            <wp:docPr id="2" name="Obraz 2"/>
+            <wp:cNvGraphicFramePr>
+              <a:graphicFrameLocks xmlns:a="http://schemas.openxmlformats.org/drawingml/2006/main" noChangeAspect="1"/>
+            </wp:cNvGraphicFramePr>
+            <a:graphic xmlns:a="http://schemas.openxmlformats.org/drawingml/2006/main">
+              <a:graphicData uri="http://schemas.openxmlformats.org/drawingml/2006/picture">
+                <pic:pic xmlns:pic="http://schemas.openxmlformats.org/drawingml/2006/picture">
+                  <pic:nvPicPr>
+                    <pic:cNvPr id="0" name="Picture 1"/>
+                    <pic:cNvPicPr>
+                      <a:picLocks noChangeAspect="1" noChangeArrowheads="1"/>
+                    </pic:cNvPicPr>
+                  </pic:nvPicPr>
+                  <pic:blipFill>
+                    <a:blip r:embed="rId7">
+                      <a:extLst>
+                        <a:ext uri="{28A0092B-C50C-407E-A947-70E740481C1C}">
+                          <a14:useLocalDpi xmlns:a14="http://schemas.microsoft.com/office/drawing/2010/main" val="0"/>
+                        </a:ext>
+                      </a:extLst>
+                    </a:blip>
+                    <a:srcRect/>
+                    <a:stretch>
+                      <a:fillRect/>
+                    </a:stretch>
+                  </pic:blipFill>
+                  <pic:spPr bwMode="auto">
+                    <a:xfrm>
+                      <a:off x="0" y="0"/>
+                      <a:ext cx="5760720" cy="4580010"/>
+                    </a:xfrm>
+                    <a:prstGeom prst="rect">
+                      <a:avLst/>
+                    </a:prstGeom>
+                    <a:noFill/>
+                    <a:ln>
+                      <a:noFill/>
+                    </a:ln>
+                  </pic:spPr>
+                </pic:pic>
+              </a:graphicData>
+            </a:graphic>
+          </wp:inline>
+        </w:drawing>
+      </w:r>
+      <w:r>
+        <w:rPr>
+          <w:b/>
+          <w:noProof/>
+          <w:sz w:val="52"/>
+          <w:szCs w:val="52"/>
+          <w:u w:val="single"/>
+        </w:rPr>
+        <w:lastRenderedPageBreak/>
+        <w:drawing>
+          <wp:inline distT="0" distB="0" distL="0" distR="0" wp14:anchorId="3886130B" wp14:editId="0A955322">
             <wp:extent cx="5753100" cy="4924425"/>
             <wp:effectExtent l="0" t="0" r="0" b="9525"/>
             <wp:docPr id="1" name="Obraz 1"/>
@@ -31,7 +709,7 @@
                     </pic:cNvPicPr>
                   </pic:nvPicPr>
                   <pic:blipFill>
-                    <a:blip r:embed="rId6">
+                    <a:blip r:embed="rId8">
                       <a:extLst>
                         <a:ext uri="{28A0092B-C50C-407E-A947-70E740481C1C}">
                           <a14:useLocalDpi xmlns:a14="http://schemas.microsoft.com/office/drawing/2010/main" val="0"/>
@@ -62,590 +740,43 @@
           </wp:inline>
         </w:drawing>
       </w:r>
-      <w:r>
-        <w:rPr>
-          <w:color w:val="FF0000"/>
-        </w:rPr>
-        <w:t>Prowadzący projekt:</w:t>
-      </w:r>
-    </w:p>
-    <w:p>
-      <w:r>
-        <w:t xml:space="preserve">Mateusz </w:t>
-      </w:r>
-      <w:proofErr w:type="spellStart"/>
-      <w:r>
-        <w:t>Kajtowski</w:t>
-      </w:r>
-      <w:proofErr w:type="spellEnd"/>
-      <w:r>
-        <w:t>, Filip Grzelczyk 2a</w:t>
-      </w:r>
-    </w:p>
-    <w:p>
-      <w:pPr>
-        <w:pStyle w:val="Akapitzlist"/>
-        <w:numPr>
-          <w:ilvl w:val="0"/>
-          <w:numId w:val="3"/>
-        </w:numPr>
+    </w:p>
+    <w:p>
+      <w:pPr>
+        <w:ind w:left="360"/>
+        <w:jc w:val="center"/>
         <w:rPr>
           <w:b/>
-          <w:color w:val="FF0000"/>
-        </w:rPr>
-      </w:pPr>
-      <w:r>
+          <w:sz w:val="52"/>
+          <w:szCs w:val="52"/>
+          <w:u w:val="single"/>
+        </w:rPr>
+      </w:pPr>
+    </w:p>
+    <w:p>
+      <w:pPr>
+        <w:ind w:left="360"/>
+        <w:jc w:val="center"/>
         <w:rPr>
           <w:b/>
-          <w:color w:val="FF0000"/>
-        </w:rPr>
-        <w:t>Opis projektu:</w:t>
-      </w:r>
-    </w:p>
-    <w:p>
-      <w:r>
-        <w:t>Aplikacja o nazwie „Lista zakupów” będzie umożliwiać nam stworzenie własnej listy zakupów, bez używania kartki i długopisu, zapisanie jej w pliku tekstowym i dać możliwość odczytania listy.</w:t>
-      </w:r>
-    </w:p>
-    <w:p>
-      <w:r>
-        <w:t>Elementy listy zawierają:</w:t>
-      </w:r>
-    </w:p>
-    <w:p>
-      <w:r>
-        <w:t>- Nazwa produktu</w:t>
-      </w:r>
-    </w:p>
-    <w:p>
-      <w:r>
-        <w:t>- Ilość produktu</w:t>
-      </w:r>
-    </w:p>
-    <w:p>
-      <w:r>
-        <w:t>- Rodzaj produktu</w:t>
-      </w:r>
-    </w:p>
-    <w:p>
-      <w:r>
-        <w:t>- Pole do kupienia</w:t>
-      </w:r>
-    </w:p>
-    <w:p>
-      <w:r>
-        <w:t>- Pole do odhaczenia produktu</w:t>
-      </w:r>
-    </w:p>
-    <w:p>
-      <w:r>
-        <w:t>- Pole kupione/spakowane do koszyka</w:t>
-      </w:r>
-    </w:p>
-    <w:p>
-      <w:r>
-        <w:t>Zależnie od produktu powinna pojawić się jego ikona przy nazwie produktu. Aplikacja po uruchomienie ukaże nam ostatnio zapisaną listę.</w:t>
-      </w:r>
-    </w:p>
-    <w:p>
-      <w:r>
-        <w:lastRenderedPageBreak/>
-        <w:t>Aplikacja zawiera takie przyciski jak:</w:t>
-      </w:r>
-    </w:p>
-    <w:p>
-      <w:r>
-        <w:t>- Stwórz listę</w:t>
-      </w:r>
-    </w:p>
-    <w:p>
-      <w:r>
-        <w:t>- dodaj nową listę</w:t>
-      </w:r>
-    </w:p>
-    <w:p>
-      <w:r>
-        <w:t>- przeglądaj inne listy,</w:t>
-      </w:r>
-    </w:p>
-    <w:p>
-      <w:r>
-        <w:t>- zobacz zapisane listy</w:t>
-      </w:r>
-    </w:p>
-    <w:p>
-      <w:r>
-        <w:t>Każda lista, może być nazwana jak chcemy i edytowana dowolną ilość razy i możemy zmieniać status produktu (czyli, jeśli np. włożymy dany produkt do koszyka, będziemy mogli „odhaczyć” produkt).</w:t>
-      </w:r>
-    </w:p>
-    <w:p>
-      <w:r>
-        <w:t>Aplikacja będzie umożliwiać wysyłanie i pobieranie listy na serwer http.</w:t>
-      </w:r>
-    </w:p>
-    <w:p>
-      <w:pPr>
-        <w:pStyle w:val="Akapitzlist"/>
-        <w:numPr>
-          <w:ilvl w:val="0"/>
-          <w:numId w:val="3"/>
-        </w:numPr>
+          <w:sz w:val="52"/>
+          <w:szCs w:val="52"/>
+          <w:u w:val="single"/>
+        </w:rPr>
+      </w:pPr>
+      <w:r>
         <w:rPr>
           <w:b/>
-          <w:color w:val="FF0000"/>
-        </w:rPr>
-      </w:pPr>
-      <w:r>
-        <w:rPr>
-          <w:b/>
-          <w:color w:val="FF0000"/>
-        </w:rPr>
-        <w:t xml:space="preserve"> Scenariusz:</w:t>
-      </w:r>
-    </w:p>
-    <w:p>
-      <w:pPr>
-        <w:rPr>
-          <w:b/>
-        </w:rPr>
-      </w:pPr>
-      <w:r>
-        <w:rPr>
-          <w:b/>
-        </w:rPr>
-        <w:t>Poprawne logowanie:</w:t>
-      </w:r>
-    </w:p>
-    <w:p>
-      <w:pPr>
-        <w:pStyle w:val="Akapitzlist"/>
-        <w:numPr>
-          <w:ilvl w:val="0"/>
-          <w:numId w:val="1"/>
-        </w:numPr>
-      </w:pPr>
-      <w:r>
-        <w:t>Użytkownik uruchamia aplikacje.</w:t>
-      </w:r>
-    </w:p>
-    <w:p>
-      <w:pPr>
-        <w:pStyle w:val="Akapitzlist"/>
-        <w:numPr>
-          <w:ilvl w:val="0"/>
-          <w:numId w:val="1"/>
-        </w:numPr>
-      </w:pPr>
-      <w:r>
-        <w:t>Użytkownik wpisuje e-mail.</w:t>
-      </w:r>
-    </w:p>
-    <w:p>
-      <w:pPr>
-        <w:pStyle w:val="Akapitzlist"/>
-        <w:numPr>
-          <w:ilvl w:val="0"/>
-          <w:numId w:val="1"/>
-        </w:numPr>
-      </w:pPr>
-      <w:r>
-        <w:t>Użytkownik wpisuje hasło pasujące do e-maila.</w:t>
-      </w:r>
-    </w:p>
-    <w:p>
-      <w:pPr>
-        <w:pStyle w:val="Akapitzlist"/>
-        <w:numPr>
-          <w:ilvl w:val="0"/>
-          <w:numId w:val="1"/>
-        </w:numPr>
-      </w:pPr>
-      <w:r>
-        <w:t>Użytkownik klika -&gt; Zaloguj.</w:t>
-      </w:r>
-    </w:p>
-    <w:p>
-      <w:pPr>
-        <w:pStyle w:val="Akapitzlist"/>
-        <w:numPr>
-          <w:ilvl w:val="0"/>
-          <w:numId w:val="1"/>
-        </w:numPr>
-      </w:pPr>
-      <w:r>
-        <w:t>Konto istnieje, podane dane są prawidłowe.</w:t>
-      </w:r>
-    </w:p>
-    <w:p>
-      <w:pPr>
-        <w:pStyle w:val="Akapitzlist"/>
-        <w:numPr>
-          <w:ilvl w:val="0"/>
-          <w:numId w:val="1"/>
-        </w:numPr>
-      </w:pPr>
-      <w:r>
-        <w:t>Ekran logowania znika.</w:t>
-      </w:r>
-    </w:p>
-    <w:p>
-      <w:pPr>
-        <w:rPr>
-          <w:b/>
-        </w:rPr>
-      </w:pPr>
-      <w:r>
-        <w:rPr>
-          <w:b/>
-        </w:rPr>
-        <w:t>Nieudane logowanie:</w:t>
-      </w:r>
-    </w:p>
-    <w:p>
-      <w:pPr>
-        <w:pStyle w:val="Akapitzlist"/>
-        <w:numPr>
-          <w:ilvl w:val="0"/>
-          <w:numId w:val="2"/>
-        </w:numPr>
-      </w:pPr>
-      <w:r>
-        <w:t>Użytkownik uruchamia aplikacje.</w:t>
-      </w:r>
-    </w:p>
-    <w:p>
-      <w:pPr>
-        <w:pStyle w:val="Akapitzlist"/>
-        <w:numPr>
-          <w:ilvl w:val="0"/>
-          <w:numId w:val="2"/>
-        </w:numPr>
-      </w:pPr>
-      <w:r>
-        <w:t>Użytkownik podaje hasło lub e-mail błędnie.</w:t>
-      </w:r>
-    </w:p>
-    <w:p>
-      <w:pPr>
-        <w:pStyle w:val="Akapitzlist"/>
-        <w:numPr>
-          <w:ilvl w:val="0"/>
-          <w:numId w:val="2"/>
-        </w:numPr>
-      </w:pPr>
-      <w:r>
-        <w:t>Użytkownik klika -&gt; Zaloguj.</w:t>
-      </w:r>
-    </w:p>
-    <w:p>
-      <w:pPr>
-        <w:pStyle w:val="Akapitzlist"/>
-        <w:numPr>
-          <w:ilvl w:val="0"/>
-          <w:numId w:val="2"/>
-        </w:numPr>
-      </w:pPr>
-      <w:r>
-        <w:t>Konto nie istnieje.</w:t>
-      </w:r>
-    </w:p>
-    <w:p>
-      <w:pPr>
-        <w:pStyle w:val="Akapitzlist"/>
-        <w:numPr>
-          <w:ilvl w:val="0"/>
-          <w:numId w:val="2"/>
-        </w:numPr>
-      </w:pPr>
-      <w:r>
-        <w:t>Użytkownik zostaje poinformowany o błędnych danych.</w:t>
-      </w:r>
-    </w:p>
-    <w:p>
-      <w:pPr>
-        <w:pStyle w:val="Akapitzlist"/>
-        <w:numPr>
-          <w:ilvl w:val="0"/>
-          <w:numId w:val="2"/>
-        </w:numPr>
-      </w:pPr>
-      <w:r>
-        <w:t>Ekran logowania zostaje aktywny.</w:t>
-      </w:r>
-    </w:p>
-    <w:p>
-      <w:pPr>
-        <w:rPr>
-          <w:b/>
-        </w:rPr>
-      </w:pPr>
-      <w:r>
-        <w:rPr>
-          <w:b/>
-        </w:rPr>
-        <w:t>Rejestracja:</w:t>
-      </w:r>
-    </w:p>
-    <w:p>
-      <w:pPr>
-        <w:pStyle w:val="Akapitzlist"/>
-        <w:numPr>
-          <w:ilvl w:val="0"/>
-          <w:numId w:val="4"/>
-        </w:numPr>
-      </w:pPr>
-      <w:r>
-        <w:t>Użytkownik uruchamia aplikację.</w:t>
-      </w:r>
-    </w:p>
-    <w:p>
-      <w:pPr>
-        <w:pStyle w:val="Akapitzlist"/>
-        <w:numPr>
-          <w:ilvl w:val="0"/>
-          <w:numId w:val="4"/>
-        </w:numPr>
-      </w:pPr>
-      <w:r>
-        <w:t>Użytkownik klika „Zarejestruj się”</w:t>
-      </w:r>
-    </w:p>
-    <w:p>
-      <w:pPr>
-        <w:pStyle w:val="Akapitzlist"/>
-        <w:numPr>
-          <w:ilvl w:val="0"/>
-          <w:numId w:val="4"/>
-        </w:numPr>
-      </w:pPr>
-      <w:r>
-        <w:t>Użytkownik wpisuje swoje imię i nazwisko.</w:t>
-      </w:r>
-    </w:p>
-    <w:p>
-      <w:pPr>
-        <w:pStyle w:val="Akapitzlist"/>
-        <w:numPr>
-          <w:ilvl w:val="0"/>
-          <w:numId w:val="4"/>
-        </w:numPr>
-      </w:pPr>
-      <w:r>
-        <w:t>Użytkownik wpisuje swojego e-mail oraz hasło.</w:t>
-      </w:r>
-    </w:p>
-    <w:p>
-      <w:pPr>
-        <w:pStyle w:val="Akapitzlist"/>
-        <w:numPr>
-          <w:ilvl w:val="0"/>
-          <w:numId w:val="4"/>
-        </w:numPr>
-      </w:pPr>
-      <w:r>
-        <w:t>Konto tego użytkownika zostaje założone.</w:t>
-      </w:r>
-    </w:p>
-    <w:p>
-      <w:pPr>
-        <w:pStyle w:val="Akapitzlist"/>
-        <w:numPr>
-          <w:ilvl w:val="0"/>
-          <w:numId w:val="4"/>
-        </w:numPr>
-      </w:pPr>
-      <w:r>
-        <w:t>Użytkownika przekierowuje do ekranu logowania.</w:t>
-      </w:r>
-    </w:p>
-    <w:p>
-      <w:pPr>
-        <w:pStyle w:val="Akapitzlist"/>
-        <w:numPr>
-          <w:ilvl w:val="0"/>
-          <w:numId w:val="4"/>
-        </w:numPr>
-      </w:pPr>
-      <w:r>
-        <w:t>Użytkownik loguje się.</w:t>
-      </w:r>
-    </w:p>
-    <w:p>
-      <w:pPr>
-        <w:rPr>
-          <w:b/>
-        </w:rPr>
-      </w:pPr>
-      <w:r>
-        <w:rPr>
-          <w:b/>
-        </w:rPr>
-        <w:t>Stwórz nową listę:</w:t>
-      </w:r>
-    </w:p>
-    <w:p>
-      <w:pPr>
-        <w:pStyle w:val="Akapitzlist"/>
-        <w:numPr>
-          <w:ilvl w:val="0"/>
-          <w:numId w:val="6"/>
-        </w:numPr>
-      </w:pPr>
-      <w:r>
-        <w:t>Użytkownik klika „Stwórz listę”.</w:t>
-      </w:r>
-    </w:p>
-    <w:p>
-      <w:pPr>
-        <w:pStyle w:val="Akapitzlist"/>
-        <w:numPr>
-          <w:ilvl w:val="0"/>
-          <w:numId w:val="6"/>
-        </w:numPr>
-      </w:pPr>
-      <w:r>
-        <w:t>Użytkownik ustawia nazwę listy oraz wypisuje elementy, które chce w niej zawrzeć.</w:t>
-      </w:r>
-    </w:p>
-    <w:p>
-      <w:pPr>
-        <w:pStyle w:val="Akapitzlist"/>
-        <w:numPr>
-          <w:ilvl w:val="0"/>
-          <w:numId w:val="6"/>
-        </w:numPr>
-      </w:pPr>
-      <w:r>
-        <w:t>Użytkownik zapisuje swoją listę.</w:t>
-      </w:r>
-    </w:p>
-    <w:p>
-      <w:pPr>
-        <w:rPr>
-          <w:b/>
-        </w:rPr>
-      </w:pPr>
-      <w:r>
-        <w:rPr>
-          <w:b/>
-        </w:rPr>
-        <w:t>Edycja elementów listy:</w:t>
-      </w:r>
-    </w:p>
-    <w:p>
-      <w:pPr>
-        <w:pStyle w:val="Akapitzlist"/>
-        <w:numPr>
-          <w:ilvl w:val="0"/>
-          <w:numId w:val="7"/>
-        </w:numPr>
-      </w:pPr>
-      <w:r>
-        <w:t>Użytkownik kilka „Edytuj listę”</w:t>
-      </w:r>
-    </w:p>
-    <w:p>
-      <w:pPr>
-        <w:pStyle w:val="Akapitzlist"/>
-        <w:numPr>
-          <w:ilvl w:val="0"/>
-          <w:numId w:val="7"/>
-        </w:numPr>
-      </w:pPr>
-      <w:r>
-        <w:t>Użytkownik wprowadza edycje w elementach zawartych w liście.</w:t>
-      </w:r>
-    </w:p>
-    <w:p>
-      <w:pPr>
-        <w:pStyle w:val="Akapitzlist"/>
-        <w:numPr>
-          <w:ilvl w:val="0"/>
-          <w:numId w:val="7"/>
-        </w:numPr>
-      </w:pPr>
-      <w:r>
-        <w:t>Użytkownik zapisuje zmiany w liście „Zapis zmiany”</w:t>
-      </w:r>
-    </w:p>
-    <w:p>
-      <w:pPr>
-        <w:pStyle w:val="Akapitzlist"/>
-        <w:numPr>
-          <w:ilvl w:val="0"/>
-          <w:numId w:val="7"/>
-        </w:numPr>
-      </w:pPr>
-      <w:r>
-        <w:lastRenderedPageBreak/>
-        <w:t>Użytkownik opuszcza daną listę.</w:t>
-      </w:r>
-    </w:p>
-    <w:p>
-      <w:pPr>
-        <w:rPr>
-          <w:b/>
-        </w:rPr>
-      </w:pPr>
-      <w:r>
-        <w:rPr>
-          <w:b/>
-        </w:rPr>
-        <w:t>Przeglądaj inne listy:</w:t>
-      </w:r>
-    </w:p>
-    <w:p>
-      <w:pPr>
-        <w:pStyle w:val="Akapitzlist"/>
-        <w:numPr>
-          <w:ilvl w:val="0"/>
-          <w:numId w:val="8"/>
-        </w:numPr>
-      </w:pPr>
-      <w:r>
-        <w:t>Użytkownik klika „Przeglądaj listy”</w:t>
-      </w:r>
-    </w:p>
-    <w:p>
-      <w:pPr>
-        <w:pStyle w:val="Akapitzlist"/>
-        <w:numPr>
-          <w:ilvl w:val="0"/>
-          <w:numId w:val="8"/>
-        </w:numPr>
-      </w:pPr>
-      <w:r>
-        <w:t>Użytkownikowi pokazują się wszystkie listy, które stworzył.</w:t>
-      </w:r>
-    </w:p>
-    <w:p>
-      <w:pPr>
-        <w:pStyle w:val="Akapitzlist"/>
-        <w:numPr>
-          <w:ilvl w:val="0"/>
-          <w:numId w:val="8"/>
-        </w:numPr>
-      </w:pPr>
-      <w:r>
-        <w:t>Użytkownik może edytować każdą listę, którą chce.</w:t>
-      </w:r>
-    </w:p>
-    <w:p>
-      <w:pPr>
-        <w:pStyle w:val="Akapitzlist"/>
-        <w:numPr>
-          <w:ilvl w:val="0"/>
-          <w:numId w:val="8"/>
-        </w:numPr>
-      </w:pPr>
-      <w:r>
-        <w:t>Użytkownik może się cofnąć do jednej listy klikając „Wstecz</w:t>
-      </w:r>
+          <w:sz w:val="52"/>
+          <w:szCs w:val="52"/>
+          <w:u w:val="single"/>
+        </w:rPr>
+        <w:t>..</w:t>
+      </w:r>
+    </w:p>
+    <w:p>
       <w:bookmarkStart w:id="0" w:name="_GoBack"/>
       <w:bookmarkEnd w:id="0"/>
-      <w:r>
-        <w:t>”</w:t>
-      </w:r>
     </w:p>
     <w:sectPr>
       <w:pgSz w:w="11906" w:h="16838"/>
@@ -2197,7 +2328,7 @@
 </file>
 
 <file path=customXml/itemProps1.xml><?xml version="1.0" encoding="utf-8"?>
-<ds:datastoreItem xmlns:ds="http://schemas.openxmlformats.org/officeDocument/2006/customXml" ds:itemID="{EF66782D-0C95-4BDD-BBA0-27D84BAB5A12}">
+<ds:datastoreItem xmlns:ds="http://schemas.openxmlformats.org/officeDocument/2006/customXml" ds:itemID="{FE5C4A30-E442-408A-9AD0-D7A6BBA2DAFD}">
   <ds:schemaRefs>
     <ds:schemaRef ds:uri="http://schemas.openxmlformats.org/officeDocument/2006/bibliography"/>
   </ds:schemaRefs>

--- a/projekt.docx
+++ b/projekt.docx
@@ -1,6 +1,6 @@
 
 <file path=word/document.xml><?xml version="1.0" encoding="utf-8"?>
-<w:document xmlns:wpc="http://schemas.microsoft.com/office/word/2010/wordprocessingCanvas" xmlns:cx="http://schemas.microsoft.com/office/drawing/2014/chartex" xmlns:cx1="http://schemas.microsoft.com/office/drawing/2015/9/8/chartex" xmlns:cx2="http://schemas.microsoft.com/office/drawing/2015/10/21/chartex" xmlns:cx3="http://schemas.microsoft.com/office/drawing/2016/5/9/chartex" xmlns:cx4="http://schemas.microsoft.com/office/drawing/2016/5/10/chartex" xmlns:cx5="http://schemas.microsoft.com/office/drawing/2016/5/11/chartex" xmlns:cx6="http://schemas.microsoft.com/office/drawing/2016/5/12/chartex" xmlns:cx7="http://schemas.microsoft.com/office/drawing/2016/5/13/chartex" xmlns:cx8="http://schemas.microsoft.com/office/drawing/2016/5/14/chartex" xmlns:mc="http://schemas.openxmlformats.org/markup-compatibility/2006" xmlns:aink="http://schemas.microsoft.com/office/drawing/2016/ink" xmlns:am3d="http://schemas.microsoft.com/office/drawing/2017/model3d" xmlns:o="urn:schemas-microsoft-com:office:office" xmlns:r="http://schemas.openxmlformats.org/officeDocument/2006/relationships" xmlns:m="http://schemas.openxmlformats.org/officeDocument/2006/math" xmlns:v="urn:schemas-microsoft-com:vml" xmlns:wp14="http://schemas.microsoft.com/office/word/2010/wordprocessingDrawing" xmlns:wp="http://schemas.openxmlformats.org/drawingml/2006/wordprocessingDrawing" xmlns:w10="urn:schemas-microsoft-com:office:word" xmlns:w="http://schemas.openxmlformats.org/wordprocessingml/2006/main" xmlns:w14="http://schemas.microsoft.com/office/word/2010/wordml" xmlns:w15="http://schemas.microsoft.com/office/word/2012/wordml" xmlns:w16cid="http://schemas.microsoft.com/office/word/2016/wordml/cid" xmlns:w16se="http://schemas.microsoft.com/office/word/2015/wordml/symex" xmlns:wpg="http://schemas.microsoft.com/office/word/2010/wordprocessingGroup" xmlns:wpi="http://schemas.microsoft.com/office/word/2010/wordprocessingInk" xmlns:wne="http://schemas.microsoft.com/office/word/2006/wordml" xmlns:wps="http://schemas.microsoft.com/office/word/2010/wordprocessingShape" mc:Ignorable="w14 w15 w16se w16cid wp14">
+<w:document xmlns:wpc="http://schemas.microsoft.com/office/word/2010/wordprocessingCanvas" xmlns:cx="http://schemas.microsoft.com/office/drawing/2014/chartex" xmlns:cx1="http://schemas.microsoft.com/office/drawing/2015/9/8/chartex" xmlns:cx2="http://schemas.microsoft.com/office/drawing/2015/10/21/chartex" xmlns:cx3="http://schemas.microsoft.com/office/drawing/2016/5/9/chartex" xmlns:cx4="http://schemas.microsoft.com/office/drawing/2016/5/10/chartex" xmlns:cx5="http://schemas.microsoft.com/office/drawing/2016/5/11/chartex" xmlns:cx6="http://schemas.microsoft.com/office/drawing/2016/5/12/chartex" xmlns:cx7="http://schemas.microsoft.com/office/drawing/2016/5/13/chartex" xmlns:cx8="http://schemas.microsoft.com/office/drawing/2016/5/14/chartex" xmlns:mc="http://schemas.openxmlformats.org/markup-compatibility/2006" xmlns:aink="http://schemas.microsoft.com/office/drawing/2016/ink" xmlns:am3d="http://schemas.microsoft.com/office/drawing/2017/model3d" xmlns:o="urn:schemas-microsoft-com:office:office" xmlns:r="http://schemas.openxmlformats.org/officeDocument/2006/relationships" xmlns:m="http://schemas.openxmlformats.org/officeDocument/2006/math" xmlns:v="urn:schemas-microsoft-com:vml" xmlns:wp14="http://schemas.microsoft.com/office/word/2010/wordprocessingDrawing" xmlns:wp="http://schemas.openxmlformats.org/drawingml/2006/wordprocessingDrawing" xmlns:w10="urn:schemas-microsoft-com:office:word" xmlns:w="http://schemas.openxmlformats.org/wordprocessingml/2006/main" xmlns:w14="http://schemas.microsoft.com/office/word/2010/wordml" xmlns:w15="http://schemas.microsoft.com/office/word/2012/wordml" xmlns:w16cex="http://schemas.microsoft.com/office/word/2018/wordml/cex" xmlns:w16cid="http://schemas.microsoft.com/office/word/2016/wordml/cid" xmlns:w16="http://schemas.microsoft.com/office/word/2018/wordml" xmlns:w16sdtdh="http://schemas.microsoft.com/office/word/2020/wordml/sdtdatahash" xmlns:w16se="http://schemas.microsoft.com/office/word/2015/wordml/symex" xmlns:wpg="http://schemas.microsoft.com/office/word/2010/wordprocessingGroup" xmlns:wpi="http://schemas.microsoft.com/office/word/2010/wordprocessingInk" xmlns:wne="http://schemas.microsoft.com/office/word/2006/wordml" xmlns:wps="http://schemas.microsoft.com/office/word/2010/wordprocessingShape" mc:Ignorable="w14 w15 w16se w16cid w16 w16cex w16sdtdh wp14">
   <w:body>
     <w:p>
       <w:pPr>
@@ -17,15 +17,7 @@
     </w:p>
     <w:p>
       <w:r>
-        <w:t xml:space="preserve">Mateusz </w:t>
-      </w:r>
-      <w:proofErr w:type="spellStart"/>
-      <w:r>
-        <w:t>Kajtowski</w:t>
-      </w:r>
-      <w:proofErr w:type="spellEnd"/>
-      <w:r>
-        <w:t>, Filip Grzelczyk 2a</w:t>
+        <w:t>Mateusz Kajtowski, Filip Grzelczyk 2a</w:t>
       </w:r>
     </w:p>
     <w:p>
@@ -511,31 +503,52 @@
         </w:numPr>
       </w:pPr>
       <w:r>
-        <w:t>Użytkownik zapisuje zmiany w liście „Zapis zmiany”</w:t>
-      </w:r>
-    </w:p>
-    <w:p>
-      <w:pPr>
-        <w:pStyle w:val="Akapitzlist"/>
-        <w:numPr>
-          <w:ilvl w:val="0"/>
-          <w:numId w:val="8"/>
-        </w:numPr>
-      </w:pPr>
-      <w:r>
-        <w:t>każdą listę, którą chce.</w:t>
-      </w:r>
-    </w:p>
-    <w:p>
-      <w:pPr>
-        <w:pStyle w:val="Akapitzlist"/>
-        <w:numPr>
-          <w:ilvl w:val="0"/>
-          <w:numId w:val="8"/>
+        <w:t>Użytkownik zapisuje zmiany w liście „Zapis</w:t>
+      </w:r>
+      <w:r>
+        <w:t>z</w:t>
+      </w:r>
+      <w:r>
+        <w:t xml:space="preserve"> zmiany”</w:t>
+      </w:r>
+    </w:p>
+    <w:p>
+      <w:pPr>
+        <w:pStyle w:val="Akapitzlist"/>
+        <w:numPr>
+          <w:ilvl w:val="0"/>
+          <w:numId w:val="7"/>
         </w:numPr>
       </w:pPr>
       <w:r>
         <w:t>Użytkownik może się cofnąć do jednej listy klikając „Wstecz”</w:t>
+      </w:r>
+    </w:p>
+    <w:p>
+      <w:pPr>
+        <w:pStyle w:val="Akapitzlist"/>
+      </w:pPr>
+    </w:p>
+    <w:p>
+      <w:pPr>
+        <w:pStyle w:val="Akapitzlist"/>
+        <w:numPr>
+          <w:ilvl w:val="0"/>
+          <w:numId w:val="9"/>
+        </w:numPr>
+        <w:rPr>
+          <w:b/>
+          <w:bCs/>
+          <w:color w:val="FF0000"/>
+        </w:rPr>
+      </w:pPr>
+      <w:r>
+        <w:rPr>
+          <w:b/>
+          <w:bCs/>
+          <w:color w:val="FF0000"/>
+        </w:rPr>
+        <w:t>Diagramy:</w:t>
       </w:r>
     </w:p>
     <w:p>
@@ -549,16 +562,30 @@
           <w:u w:val="single"/>
         </w:rPr>
       </w:pPr>
-      <w:r>
+    </w:p>
+    <w:p>
+      <w:pPr>
+        <w:ind w:left="360"/>
+        <w:jc w:val="center"/>
         <w:rPr>
           <w:b/>
           <w:sz w:val="52"/>
           <w:szCs w:val="52"/>
           <w:u w:val="single"/>
         </w:rPr>
-        <w:lastRenderedPageBreak/>
-        <w:t>DIAGRAMY</w:t>
-      </w:r>
+      </w:pPr>
+    </w:p>
+    <w:p>
+      <w:pPr>
+        <w:ind w:left="360"/>
+        <w:jc w:val="center"/>
+        <w:rPr>
+          <w:b/>
+          <w:sz w:val="52"/>
+          <w:szCs w:val="52"/>
+          <w:u w:val="single"/>
+        </w:rPr>
+      </w:pPr>
       <w:r>
         <w:rPr>
           <w:b/>
@@ -567,9 +594,10 @@
           <w:szCs w:val="52"/>
           <w:u w:val="single"/>
         </w:rPr>
+        <w:lastRenderedPageBreak/>
         <w:drawing>
-          <wp:inline distT="0" distB="0" distL="0" distR="0" wp14:anchorId="60353D20" wp14:editId="7576E8C3">
-            <wp:extent cx="5760720" cy="4580010"/>
+          <wp:inline distT="0" distB="0" distL="0" distR="0" wp14:anchorId="5ADEBEE6" wp14:editId="6A093295">
+            <wp:extent cx="5760720" cy="4579620"/>
             <wp:effectExtent l="0" t="0" r="0" b="0"/>
             <wp:docPr id="3" name="Obraz 3" descr="C:\Users\kajtek\Downloads\nieudanelogowanie.jpg"/>
             <wp:cNvGraphicFramePr>
@@ -600,7 +628,7 @@
                   <pic:spPr bwMode="auto">
                     <a:xfrm>
                       <a:off x="0" y="0"/>
-                      <a:ext cx="5760720" cy="4580010"/>
+                      <a:ext cx="5760720" cy="4579620"/>
                     </a:xfrm>
                     <a:prstGeom prst="rect">
                       <a:avLst/>
@@ -616,25 +644,13 @@
           </wp:inline>
         </w:drawing>
       </w:r>
-    </w:p>
-    <w:p>
-      <w:pPr>
-        <w:ind w:left="360"/>
-        <w:jc w:val="center"/>
-        <w:rPr>
-          <w:b/>
-          <w:sz w:val="52"/>
-          <w:szCs w:val="52"/>
-          <w:u w:val="single"/>
-        </w:rPr>
-      </w:pPr>
       <w:r>
         <w:rPr>
           <w:noProof/>
         </w:rPr>
         <w:lastRenderedPageBreak/>
         <w:drawing>
-          <wp:inline distT="0" distB="0" distL="0" distR="0" wp14:anchorId="6DCC6F82" wp14:editId="56DEB301">
+          <wp:inline distT="0" distB="0" distL="0" distR="0" wp14:anchorId="01884571" wp14:editId="63DCB10D">
             <wp:extent cx="5760720" cy="4580010"/>
             <wp:effectExtent l="0" t="0" r="0" b="0"/>
             <wp:docPr id="2" name="Obraz 2"/>
@@ -692,7 +708,7 @@
         </w:rPr>
         <w:lastRenderedPageBreak/>
         <w:drawing>
-          <wp:inline distT="0" distB="0" distL="0" distR="0" wp14:anchorId="3886130B" wp14:editId="0A955322">
+          <wp:inline distT="0" distB="0" distL="0" distR="0" wp14:anchorId="248137FC" wp14:editId="0C4D91F2">
             <wp:extent cx="5753100" cy="4924425"/>
             <wp:effectExtent l="0" t="0" r="0" b="9525"/>
             <wp:docPr id="1" name="Obraz 1"/>
@@ -752,32 +768,120 @@
           <w:u w:val="single"/>
         </w:rPr>
       </w:pPr>
-    </w:p>
-    <w:p>
-      <w:pPr>
-        <w:ind w:left="360"/>
-        <w:jc w:val="center"/>
+      <w:r>
         <w:rPr>
           <w:b/>
           <w:sz w:val="52"/>
           <w:szCs w:val="52"/>
           <w:u w:val="single"/>
         </w:rPr>
-      </w:pPr>
-      <w:r>
+        <w:lastRenderedPageBreak/>
+        <w:drawing>
+          <wp:inline distT="0" distB="0" distL="0" distR="0" wp14:anchorId="2C4DDF8D" wp14:editId="01BC6A9E">
+            <wp:extent cx="5760720" cy="3781425"/>
+            <wp:effectExtent l="0" t="0" r="0" b="9525"/>
+            <wp:docPr id="5" name="Obraz 5"/>
+            <wp:cNvGraphicFramePr>
+              <a:graphicFrameLocks xmlns:a="http://schemas.openxmlformats.org/drawingml/2006/main" noChangeAspect="1"/>
+            </wp:cNvGraphicFramePr>
+            <a:graphic xmlns:a="http://schemas.openxmlformats.org/drawingml/2006/main">
+              <a:graphicData uri="http://schemas.openxmlformats.org/drawingml/2006/picture">
+                <pic:pic xmlns:pic="http://schemas.openxmlformats.org/drawingml/2006/picture">
+                  <pic:nvPicPr>
+                    <pic:cNvPr id="1" name=""/>
+                    <pic:cNvPicPr/>
+                  </pic:nvPicPr>
+                  <pic:blipFill>
+                    <a:blip r:embed="rId9"/>
+                    <a:stretch>
+                      <a:fillRect/>
+                    </a:stretch>
+                  </pic:blipFill>
+                  <pic:spPr>
+                    <a:xfrm>
+                      <a:off x="0" y="0"/>
+                      <a:ext cx="5760720" cy="3781425"/>
+                    </a:xfrm>
+                    <a:prstGeom prst="rect">
+                      <a:avLst/>
+                    </a:prstGeom>
+                  </pic:spPr>
+                </pic:pic>
+              </a:graphicData>
+            </a:graphic>
+          </wp:inline>
+        </w:drawing>
+      </w:r>
+    </w:p>
+    <w:p>
+      <w:pPr>
+        <w:ind w:left="360"/>
+        <w:jc w:val="center"/>
         <w:rPr>
           <w:b/>
           <w:sz w:val="52"/>
           <w:szCs w:val="52"/>
           <w:u w:val="single"/>
         </w:rPr>
-        <w:t>..</w:t>
-      </w:r>
-    </w:p>
-    <w:p>
-      <w:bookmarkStart w:id="0" w:name="_GoBack"/>
-      <w:bookmarkEnd w:id="0"/>
-    </w:p>
+      </w:pPr>
+    </w:p>
+    <w:p>
+      <w:pPr>
+        <w:ind w:left="360"/>
+        <w:jc w:val="center"/>
+        <w:rPr>
+          <w:b/>
+          <w:sz w:val="52"/>
+          <w:szCs w:val="52"/>
+          <w:u w:val="single"/>
+        </w:rPr>
+      </w:pPr>
+      <w:r>
+        <w:rPr>
+          <w:b/>
+          <w:sz w:val="52"/>
+          <w:szCs w:val="52"/>
+          <w:u w:val="single"/>
+        </w:rPr>
+        <w:lastRenderedPageBreak/>
+        <w:drawing>
+          <wp:inline distT="0" distB="0" distL="0" distR="0" wp14:anchorId="299CFDB6" wp14:editId="2F4E373A">
+            <wp:extent cx="5760720" cy="4757420"/>
+            <wp:effectExtent l="0" t="0" r="0" b="5080"/>
+            <wp:docPr id="6" name="Obraz 6"/>
+            <wp:cNvGraphicFramePr>
+              <a:graphicFrameLocks xmlns:a="http://schemas.openxmlformats.org/drawingml/2006/main" noChangeAspect="1"/>
+            </wp:cNvGraphicFramePr>
+            <a:graphic xmlns:a="http://schemas.openxmlformats.org/drawingml/2006/main">
+              <a:graphicData uri="http://schemas.openxmlformats.org/drawingml/2006/picture">
+                <pic:pic xmlns:pic="http://schemas.openxmlformats.org/drawingml/2006/picture">
+                  <pic:nvPicPr>
+                    <pic:cNvPr id="1" name=""/>
+                    <pic:cNvPicPr/>
+                  </pic:nvPicPr>
+                  <pic:blipFill>
+                    <a:blip r:embed="rId10"/>
+                    <a:stretch>
+                      <a:fillRect/>
+                    </a:stretch>
+                  </pic:blipFill>
+                  <pic:spPr>
+                    <a:xfrm>
+                      <a:off x="0" y="0"/>
+                      <a:ext cx="5760720" cy="4757420"/>
+                    </a:xfrm>
+                    <a:prstGeom prst="rect">
+                      <a:avLst/>
+                    </a:prstGeom>
+                  </pic:spPr>
+                </pic:pic>
+              </a:graphicData>
+            </a:graphic>
+          </wp:inline>
+        </w:drawing>
+      </w:r>
+    </w:p>
+    <w:p/>
     <w:sectPr>
       <w:pgSz w:w="11906" w:h="16838"/>
       <w:pgMar w:top="1417" w:right="1417" w:bottom="1417" w:left="1417" w:header="0" w:footer="0" w:gutter="0"/>
@@ -790,7 +894,7 @@
 </file>
 
 <file path=word/numbering.xml><?xml version="1.0" encoding="utf-8"?>
-<w:numbering xmlns:wpc="http://schemas.microsoft.com/office/word/2010/wordprocessingCanvas" xmlns:cx="http://schemas.microsoft.com/office/drawing/2014/chartex" xmlns:cx1="http://schemas.microsoft.com/office/drawing/2015/9/8/chartex" xmlns:cx2="http://schemas.microsoft.com/office/drawing/2015/10/21/chartex" xmlns:cx3="http://schemas.microsoft.com/office/drawing/2016/5/9/chartex" xmlns:cx4="http://schemas.microsoft.com/office/drawing/2016/5/10/chartex" xmlns:cx5="http://schemas.microsoft.com/office/drawing/2016/5/11/chartex" xmlns:cx6="http://schemas.microsoft.com/office/drawing/2016/5/12/chartex" xmlns:cx7="http://schemas.microsoft.com/office/drawing/2016/5/13/chartex" xmlns:cx8="http://schemas.microsoft.com/office/drawing/2016/5/14/chartex" xmlns:mc="http://schemas.openxmlformats.org/markup-compatibility/2006" xmlns:aink="http://schemas.microsoft.com/office/drawing/2016/ink" xmlns:am3d="http://schemas.microsoft.com/office/drawing/2017/model3d" xmlns:o="urn:schemas-microsoft-com:office:office" xmlns:r="http://schemas.openxmlformats.org/officeDocument/2006/relationships" xmlns:m="http://schemas.openxmlformats.org/officeDocument/2006/math" xmlns:v="urn:schemas-microsoft-com:vml" xmlns:wp14="http://schemas.microsoft.com/office/word/2010/wordprocessingDrawing" xmlns:wp="http://schemas.openxmlformats.org/drawingml/2006/wordprocessingDrawing" xmlns:w10="urn:schemas-microsoft-com:office:word" xmlns:w="http://schemas.openxmlformats.org/wordprocessingml/2006/main" xmlns:w14="http://schemas.microsoft.com/office/word/2010/wordml" xmlns:w15="http://schemas.microsoft.com/office/word/2012/wordml" xmlns:w16cid="http://schemas.microsoft.com/office/word/2016/wordml/cid" xmlns:w16se="http://schemas.microsoft.com/office/word/2015/wordml/symex" xmlns:wpg="http://schemas.microsoft.com/office/word/2010/wordprocessingGroup" xmlns:wpi="http://schemas.microsoft.com/office/word/2010/wordprocessingInk" xmlns:wne="http://schemas.microsoft.com/office/word/2006/wordml" xmlns:wps="http://schemas.microsoft.com/office/word/2010/wordprocessingShape" mc:Ignorable="w14 w15 w16se w16cid wp14">
+<w:numbering xmlns:wpc="http://schemas.microsoft.com/office/word/2010/wordprocessingCanvas" xmlns:cx="http://schemas.microsoft.com/office/drawing/2014/chartex" xmlns:cx1="http://schemas.microsoft.com/office/drawing/2015/9/8/chartex" xmlns:cx2="http://schemas.microsoft.com/office/drawing/2015/10/21/chartex" xmlns:cx3="http://schemas.microsoft.com/office/drawing/2016/5/9/chartex" xmlns:cx4="http://schemas.microsoft.com/office/drawing/2016/5/10/chartex" xmlns:cx5="http://schemas.microsoft.com/office/drawing/2016/5/11/chartex" xmlns:cx6="http://schemas.microsoft.com/office/drawing/2016/5/12/chartex" xmlns:cx7="http://schemas.microsoft.com/office/drawing/2016/5/13/chartex" xmlns:cx8="http://schemas.microsoft.com/office/drawing/2016/5/14/chartex" xmlns:mc="http://schemas.openxmlformats.org/markup-compatibility/2006" xmlns:aink="http://schemas.microsoft.com/office/drawing/2016/ink" xmlns:am3d="http://schemas.microsoft.com/office/drawing/2017/model3d" xmlns:o="urn:schemas-microsoft-com:office:office" xmlns:r="http://schemas.openxmlformats.org/officeDocument/2006/relationships" xmlns:m="http://schemas.openxmlformats.org/officeDocument/2006/math" xmlns:v="urn:schemas-microsoft-com:vml" xmlns:wp14="http://schemas.microsoft.com/office/word/2010/wordprocessingDrawing" xmlns:wp="http://schemas.openxmlformats.org/drawingml/2006/wordprocessingDrawing" xmlns:w10="urn:schemas-microsoft-com:office:word" xmlns:w="http://schemas.openxmlformats.org/wordprocessingml/2006/main" xmlns:w14="http://schemas.microsoft.com/office/word/2010/wordml" xmlns:w15="http://schemas.microsoft.com/office/word/2012/wordml" xmlns:w16cex="http://schemas.microsoft.com/office/word/2018/wordml/cex" xmlns:w16cid="http://schemas.microsoft.com/office/word/2016/wordml/cid" xmlns:w16="http://schemas.microsoft.com/office/word/2018/wordml" xmlns:w16sdtdh="http://schemas.microsoft.com/office/word/2020/wordml/sdtdatahash" xmlns:w16se="http://schemas.microsoft.com/office/word/2015/wordml/symex" xmlns:wpg="http://schemas.microsoft.com/office/word/2010/wordprocessingGroup" xmlns:wpi="http://schemas.microsoft.com/office/word/2010/wordprocessingInk" xmlns:wne="http://schemas.microsoft.com/office/word/2006/wordml" xmlns:wps="http://schemas.microsoft.com/office/word/2010/wordprocessingShape" mc:Ignorable="w14 w15 w16se w16cid w16 w16cex w16sdtdh wp14">
   <w:abstractNum w:abstractNumId="0" w15:restartNumberingAfterBreak="0">
     <w:nsid w:val="09BD5185"/>
     <w:multiLevelType w:val="hybridMultilevel"/>
@@ -970,6 +1074,95 @@
     </w:lvl>
   </w:abstractNum>
   <w:abstractNum w:abstractNumId="2" w15:restartNumberingAfterBreak="0">
+    <w:nsid w:val="27C56A4A"/>
+    <w:multiLevelType w:val="hybridMultilevel"/>
+    <w:tmpl w:val="A1F47812"/>
+    <w:lvl w:ilvl="0" w:tplc="0415000F">
+      <w:start w:val="1"/>
+      <w:numFmt w:val="decimal"/>
+      <w:lvlText w:val="%1."/>
+      <w:lvlJc w:val="left"/>
+      <w:pPr>
+        <w:ind w:left="720" w:hanging="360"/>
+      </w:pPr>
+      <w:rPr>
+        <w:rFonts w:hint="default"/>
+      </w:rPr>
+    </w:lvl>
+    <w:lvl w:ilvl="1" w:tplc="04150019" w:tentative="1">
+      <w:start w:val="1"/>
+      <w:numFmt w:val="lowerLetter"/>
+      <w:lvlText w:val="%2."/>
+      <w:lvlJc w:val="left"/>
+      <w:pPr>
+        <w:ind w:left="1440" w:hanging="360"/>
+      </w:pPr>
+    </w:lvl>
+    <w:lvl w:ilvl="2" w:tplc="0415001B" w:tentative="1">
+      <w:start w:val="1"/>
+      <w:numFmt w:val="lowerRoman"/>
+      <w:lvlText w:val="%3."/>
+      <w:lvlJc w:val="right"/>
+      <w:pPr>
+        <w:ind w:left="2160" w:hanging="180"/>
+      </w:pPr>
+    </w:lvl>
+    <w:lvl w:ilvl="3" w:tplc="0415000F" w:tentative="1">
+      <w:start w:val="1"/>
+      <w:numFmt w:val="decimal"/>
+      <w:lvlText w:val="%4."/>
+      <w:lvlJc w:val="left"/>
+      <w:pPr>
+        <w:ind w:left="2880" w:hanging="360"/>
+      </w:pPr>
+    </w:lvl>
+    <w:lvl w:ilvl="4" w:tplc="04150019" w:tentative="1">
+      <w:start w:val="1"/>
+      <w:numFmt w:val="lowerLetter"/>
+      <w:lvlText w:val="%5."/>
+      <w:lvlJc w:val="left"/>
+      <w:pPr>
+        <w:ind w:left="3600" w:hanging="360"/>
+      </w:pPr>
+    </w:lvl>
+    <w:lvl w:ilvl="5" w:tplc="0415001B" w:tentative="1">
+      <w:start w:val="1"/>
+      <w:numFmt w:val="lowerRoman"/>
+      <w:lvlText w:val="%6."/>
+      <w:lvlJc w:val="right"/>
+      <w:pPr>
+        <w:ind w:left="4320" w:hanging="180"/>
+      </w:pPr>
+    </w:lvl>
+    <w:lvl w:ilvl="6" w:tplc="0415000F" w:tentative="1">
+      <w:start w:val="1"/>
+      <w:numFmt w:val="decimal"/>
+      <w:lvlText w:val="%7."/>
+      <w:lvlJc w:val="left"/>
+      <w:pPr>
+        <w:ind w:left="5040" w:hanging="360"/>
+      </w:pPr>
+    </w:lvl>
+    <w:lvl w:ilvl="7" w:tplc="04150019" w:tentative="1">
+      <w:start w:val="1"/>
+      <w:numFmt w:val="lowerLetter"/>
+      <w:lvlText w:val="%8."/>
+      <w:lvlJc w:val="left"/>
+      <w:pPr>
+        <w:ind w:left="5760" w:hanging="360"/>
+      </w:pPr>
+    </w:lvl>
+    <w:lvl w:ilvl="8" w:tplc="0415001B" w:tentative="1">
+      <w:start w:val="1"/>
+      <w:numFmt w:val="lowerRoman"/>
+      <w:lvlText w:val="%9."/>
+      <w:lvlJc w:val="right"/>
+      <w:pPr>
+        <w:ind w:left="6480" w:hanging="180"/>
+      </w:pPr>
+    </w:lvl>
+  </w:abstractNum>
+  <w:abstractNum w:abstractNumId="3" w15:restartNumberingAfterBreak="0">
     <w:nsid w:val="2ABB14AB"/>
     <w:multiLevelType w:val="hybridMultilevel"/>
     <w:tmpl w:val="9522C1CA"/>
@@ -1058,7 +1251,7 @@
       </w:pPr>
     </w:lvl>
   </w:abstractNum>
-  <w:abstractNum w:abstractNumId="3" w15:restartNumberingAfterBreak="0">
+  <w:abstractNum w:abstractNumId="4" w15:restartNumberingAfterBreak="0">
     <w:nsid w:val="2E4F55CF"/>
     <w:multiLevelType w:val="hybridMultilevel"/>
     <w:tmpl w:val="660EB684"/>
@@ -1147,7 +1340,7 @@
       </w:pPr>
     </w:lvl>
   </w:abstractNum>
-  <w:abstractNum w:abstractNumId="4" w15:restartNumberingAfterBreak="0">
+  <w:abstractNum w:abstractNumId="5" w15:restartNumberingAfterBreak="0">
     <w:nsid w:val="38C6403A"/>
     <w:multiLevelType w:val="hybridMultilevel"/>
     <w:tmpl w:val="19D66B8C"/>
@@ -1236,7 +1429,7 @@
       </w:pPr>
     </w:lvl>
   </w:abstractNum>
-  <w:abstractNum w:abstractNumId="5" w15:restartNumberingAfterBreak="0">
+  <w:abstractNum w:abstractNumId="6" w15:restartNumberingAfterBreak="0">
     <w:nsid w:val="41081E11"/>
     <w:multiLevelType w:val="hybridMultilevel"/>
     <w:tmpl w:val="C4742418"/>
@@ -1325,7 +1518,7 @@
       </w:pPr>
     </w:lvl>
   </w:abstractNum>
-  <w:abstractNum w:abstractNumId="6" w15:restartNumberingAfterBreak="0">
+  <w:abstractNum w:abstractNumId="7" w15:restartNumberingAfterBreak="0">
     <w:nsid w:val="4CAA5964"/>
     <w:multiLevelType w:val="hybridMultilevel"/>
     <w:tmpl w:val="C9240A82"/>
@@ -1414,7 +1607,7 @@
       </w:pPr>
     </w:lvl>
   </w:abstractNum>
-  <w:abstractNum w:abstractNumId="7" w15:restartNumberingAfterBreak="0">
+  <w:abstractNum w:abstractNumId="8" w15:restartNumberingAfterBreak="0">
     <w:nsid w:val="78384301"/>
     <w:multiLevelType w:val="hybridMultilevel"/>
     <w:tmpl w:val="ECB0D330"/>
@@ -1504,22 +1697,22 @@
     </w:lvl>
   </w:abstractNum>
   <w:num w:numId="1">
-    <w:abstractNumId w:val="3"/>
+    <w:abstractNumId w:val="4"/>
   </w:num>
   <w:num w:numId="2">
+    <w:abstractNumId w:val="8"/>
+  </w:num>
+  <w:num w:numId="3">
     <w:abstractNumId w:val="7"/>
   </w:num>
-  <w:num w:numId="3">
+  <w:num w:numId="4">
+    <w:abstractNumId w:val="5"/>
+  </w:num>
+  <w:num w:numId="5">
     <w:abstractNumId w:val="6"/>
   </w:num>
-  <w:num w:numId="4">
-    <w:abstractNumId w:val="4"/>
-  </w:num>
-  <w:num w:numId="5">
-    <w:abstractNumId w:val="5"/>
-  </w:num>
   <w:num w:numId="6">
-    <w:abstractNumId w:val="2"/>
+    <w:abstractNumId w:val="3"/>
   </w:num>
   <w:num w:numId="7">
     <w:abstractNumId w:val="0"/>
@@ -1527,11 +1720,14 @@
   <w:num w:numId="8">
     <w:abstractNumId w:val="1"/>
   </w:num>
+  <w:num w:numId="9">
+    <w:abstractNumId w:val="2"/>
+  </w:num>
 </w:numbering>
 </file>
 
 <file path=word/styles.xml><?xml version="1.0" encoding="utf-8"?>
-<w:styles xmlns:mc="http://schemas.openxmlformats.org/markup-compatibility/2006" xmlns:r="http://schemas.openxmlformats.org/officeDocument/2006/relationships" xmlns:w="http://schemas.openxmlformats.org/wordprocessingml/2006/main" xmlns:w14="http://schemas.microsoft.com/office/word/2010/wordml" xmlns:w15="http://schemas.microsoft.com/office/word/2012/wordml" xmlns:w16cid="http://schemas.microsoft.com/office/word/2016/wordml/cid" xmlns:w16se="http://schemas.microsoft.com/office/word/2015/wordml/symex" mc:Ignorable="w14 w15 w16se w16cid">
+<w:styles xmlns:mc="http://schemas.openxmlformats.org/markup-compatibility/2006" xmlns:r="http://schemas.openxmlformats.org/officeDocument/2006/relationships" xmlns:w="http://schemas.openxmlformats.org/wordprocessingml/2006/main" xmlns:w14="http://schemas.microsoft.com/office/word/2010/wordml" xmlns:w15="http://schemas.microsoft.com/office/word/2012/wordml" xmlns:w16cex="http://schemas.microsoft.com/office/word/2018/wordml/cex" xmlns:w16cid="http://schemas.microsoft.com/office/word/2016/wordml/cid" xmlns:w16="http://schemas.microsoft.com/office/word/2018/wordml" xmlns:w16sdtdh="http://schemas.microsoft.com/office/word/2020/wordml/sdtdatahash" xmlns:w16se="http://schemas.microsoft.com/office/word/2015/wordml/symex" mc:Ignorable="w14 w15 w16se w16cid w16 w16cex w16sdtdh">
   <w:docDefaults>
     <w:rPrDefault>
       <w:rPr>
@@ -1547,7 +1743,7 @@
       </w:pPr>
     </w:pPrDefault>
   </w:docDefaults>
-  <w:latentStyles w:defLockedState="0" w:defUIPriority="99" w:defSemiHidden="0" w:defUnhideWhenUsed="0" w:defQFormat="0" w:count="375">
+  <w:latentStyles w:defLockedState="0" w:defUIPriority="99" w:defSemiHidden="0" w:defUnhideWhenUsed="0" w:defQFormat="0" w:count="376">
     <w:lsdException w:name="Normal" w:uiPriority="0" w:qFormat="1"/>
     <w:lsdException w:name="heading 1" w:uiPriority="9" w:qFormat="1"/>
     <w:lsdException w:name="heading 2" w:semiHidden="1" w:uiPriority="9" w:unhideWhenUsed="1" w:qFormat="1"/>
@@ -1653,7 +1849,6 @@
     <w:lsdException w:name="HTML Sample" w:semiHidden="1" w:unhideWhenUsed="1"/>
     <w:lsdException w:name="HTML Typewriter" w:semiHidden="1" w:unhideWhenUsed="1"/>
     <w:lsdException w:name="HTML Variable" w:semiHidden="1" w:unhideWhenUsed="1"/>
-    <w:lsdException w:name="Normal Table" w:semiHidden="1" w:unhideWhenUsed="1"/>
     <w:lsdException w:name="annotation subject" w:semiHidden="1" w:unhideWhenUsed="1"/>
     <w:lsdException w:name="No List" w:semiHidden="1" w:unhideWhenUsed="1"/>
     <w:lsdException w:name="Outline List 1" w:semiHidden="1" w:unhideWhenUsed="1"/>
@@ -1700,10 +1895,8 @@
     <w:lsdException w:name="Table Subtle 2" w:semiHidden="1" w:unhideWhenUsed="1"/>
     <w:lsdException w:name="Table Web 1" w:semiHidden="1" w:unhideWhenUsed="1"/>
     <w:lsdException w:name="Table Web 2" w:semiHidden="1" w:unhideWhenUsed="1"/>
-    <w:lsdException w:name="Table Web 3" w:semiHidden="1" w:unhideWhenUsed="1"/>
     <w:lsdException w:name="Balloon Text" w:semiHidden="1" w:unhideWhenUsed="1"/>
     <w:lsdException w:name="Table Grid" w:uiPriority="39"/>
-    <w:lsdException w:name="Table Theme" w:semiHidden="1" w:unhideWhenUsed="1"/>
     <w:lsdException w:name="Placeholder Text" w:semiHidden="1"/>
     <w:lsdException w:name="No Spacing" w:uiPriority="1" w:qFormat="1"/>
     <w:lsdException w:name="Light Shading" w:uiPriority="60"/>
@@ -1923,6 +2116,7 @@
     <w:lsdException w:name="Smart Hyperlink" w:semiHidden="1" w:unhideWhenUsed="1"/>
     <w:lsdException w:name="Hashtag" w:semiHidden="1" w:unhideWhenUsed="1"/>
     <w:lsdException w:name="Unresolved Mention" w:semiHidden="1" w:unhideWhenUsed="1"/>
+    <w:lsdException w:name="Smart Link" w:semiHidden="1" w:unhideWhenUsed="1"/>
   </w:latentStyles>
   <w:style w:type="paragraph" w:default="1" w:styleId="Normalny">
     <w:name w:val="Normal"/>

--- a/projekt.docx
+++ b/projekt.docx
@@ -1,6 +1,6 @@
 
 <file path=word/document.xml><?xml version="1.0" encoding="utf-8"?>
-<w:document xmlns:wpc="http://schemas.microsoft.com/office/word/2010/wordprocessingCanvas" xmlns:cx="http://schemas.microsoft.com/office/drawing/2014/chartex" xmlns:cx1="http://schemas.microsoft.com/office/drawing/2015/9/8/chartex" xmlns:cx2="http://schemas.microsoft.com/office/drawing/2015/10/21/chartex" xmlns:cx3="http://schemas.microsoft.com/office/drawing/2016/5/9/chartex" xmlns:cx4="http://schemas.microsoft.com/office/drawing/2016/5/10/chartex" xmlns:cx5="http://schemas.microsoft.com/office/drawing/2016/5/11/chartex" xmlns:cx6="http://schemas.microsoft.com/office/drawing/2016/5/12/chartex" xmlns:cx7="http://schemas.microsoft.com/office/drawing/2016/5/13/chartex" xmlns:cx8="http://schemas.microsoft.com/office/drawing/2016/5/14/chartex" xmlns:mc="http://schemas.openxmlformats.org/markup-compatibility/2006" xmlns:aink="http://schemas.microsoft.com/office/drawing/2016/ink" xmlns:am3d="http://schemas.microsoft.com/office/drawing/2017/model3d" xmlns:o="urn:schemas-microsoft-com:office:office" xmlns:r="http://schemas.openxmlformats.org/officeDocument/2006/relationships" xmlns:m="http://schemas.openxmlformats.org/officeDocument/2006/math" xmlns:v="urn:schemas-microsoft-com:vml" xmlns:wp14="http://schemas.microsoft.com/office/word/2010/wordprocessingDrawing" xmlns:wp="http://schemas.openxmlformats.org/drawingml/2006/wordprocessingDrawing" xmlns:w10="urn:schemas-microsoft-com:office:word" xmlns:w="http://schemas.openxmlformats.org/wordprocessingml/2006/main" xmlns:w14="http://schemas.microsoft.com/office/word/2010/wordml" xmlns:w15="http://schemas.microsoft.com/office/word/2012/wordml" xmlns:w16cex="http://schemas.microsoft.com/office/word/2018/wordml/cex" xmlns:w16cid="http://schemas.microsoft.com/office/word/2016/wordml/cid" xmlns:w16="http://schemas.microsoft.com/office/word/2018/wordml" xmlns:w16sdtdh="http://schemas.microsoft.com/office/word/2020/wordml/sdtdatahash" xmlns:w16se="http://schemas.microsoft.com/office/word/2015/wordml/symex" xmlns:wpg="http://schemas.microsoft.com/office/word/2010/wordprocessingGroup" xmlns:wpi="http://schemas.microsoft.com/office/word/2010/wordprocessingInk" xmlns:wne="http://schemas.microsoft.com/office/word/2006/wordml" xmlns:wps="http://schemas.microsoft.com/office/word/2010/wordprocessingShape" mc:Ignorable="w14 w15 w16se w16cid w16 w16cex w16sdtdh wp14">
+<w:document xmlns:wpc="http://schemas.microsoft.com/office/word/2010/wordprocessingCanvas" xmlns:cx="http://schemas.microsoft.com/office/drawing/2014/chartex" xmlns:cx1="http://schemas.microsoft.com/office/drawing/2015/9/8/chartex" xmlns:cx2="http://schemas.microsoft.com/office/drawing/2015/10/21/chartex" xmlns:cx3="http://schemas.microsoft.com/office/drawing/2016/5/9/chartex" xmlns:cx4="http://schemas.microsoft.com/office/drawing/2016/5/10/chartex" xmlns:cx5="http://schemas.microsoft.com/office/drawing/2016/5/11/chartex" xmlns:cx6="http://schemas.microsoft.com/office/drawing/2016/5/12/chartex" xmlns:cx7="http://schemas.microsoft.com/office/drawing/2016/5/13/chartex" xmlns:cx8="http://schemas.microsoft.com/office/drawing/2016/5/14/chartex" xmlns:mc="http://schemas.openxmlformats.org/markup-compatibility/2006" xmlns:aink="http://schemas.microsoft.com/office/drawing/2016/ink" xmlns:am3d="http://schemas.microsoft.com/office/drawing/2017/model3d" xmlns:o="urn:schemas-microsoft-com:office:office" xmlns:r="http://schemas.openxmlformats.org/officeDocument/2006/relationships" xmlns:m="http://schemas.openxmlformats.org/officeDocument/2006/math" xmlns:v="urn:schemas-microsoft-com:vml" xmlns:wp14="http://schemas.microsoft.com/office/word/2010/wordprocessingDrawing" xmlns:wp="http://schemas.openxmlformats.org/drawingml/2006/wordprocessingDrawing" xmlns:w10="urn:schemas-microsoft-com:office:word" xmlns:w="http://schemas.openxmlformats.org/wordprocessingml/2006/main" xmlns:w14="http://schemas.microsoft.com/office/word/2010/wordml" xmlns:w15="http://schemas.microsoft.com/office/word/2012/wordml" xmlns:w16cid="http://schemas.microsoft.com/office/word/2016/wordml/cid" xmlns:w16se="http://schemas.microsoft.com/office/word/2015/wordml/symex" xmlns:wpg="http://schemas.microsoft.com/office/word/2010/wordprocessingGroup" xmlns:wpi="http://schemas.microsoft.com/office/word/2010/wordprocessingInk" xmlns:wne="http://schemas.microsoft.com/office/word/2006/wordml" xmlns:wps="http://schemas.microsoft.com/office/word/2010/wordprocessingShape" mc:Ignorable="w14 w15 w16se w16cid wp14">
   <w:body>
     <w:p>
       <w:pPr>
@@ -17,7 +17,15 @@
     </w:p>
     <w:p>
       <w:r>
-        <w:t>Mateusz Kajtowski, Filip Grzelczyk 2a</w:t>
+        <w:t xml:space="preserve">Mateusz </w:t>
+      </w:r>
+      <w:proofErr w:type="spellStart"/>
+      <w:r>
+        <w:t>Kajtowski</w:t>
+      </w:r>
+      <w:proofErr w:type="spellEnd"/>
+      <w:r>
+        <w:t>, Filip Grzelczyk 2a</w:t>
       </w:r>
     </w:p>
     <w:p>
@@ -771,6 +779,7 @@
       <w:r>
         <w:rPr>
           <w:b/>
+          <w:noProof/>
           <w:sz w:val="52"/>
           <w:szCs w:val="52"/>
           <w:u w:val="single"/>
@@ -839,6 +848,7 @@
       <w:r>
         <w:rPr>
           <w:b/>
+          <w:noProof/>
           <w:sz w:val="52"/>
           <w:szCs w:val="52"/>
           <w:u w:val="single"/>
@@ -882,6 +892,142 @@
       </w:r>
     </w:p>
     <w:p/>
+    <w:p>
+      <w:pPr>
+        <w:jc w:val="center"/>
+        <w:rPr>
+          <w:noProof/>
+        </w:rPr>
+      </w:pPr>
+      <w:r>
+        <w:rPr>
+          <w:sz w:val="72"/>
+          <w:szCs w:val="72"/>
+        </w:rPr>
+        <w:lastRenderedPageBreak/>
+        <w:t>GRAFIKI</w:t>
+      </w:r>
+      <w:r>
+        <w:rPr>
+          <w:sz w:val="72"/>
+          <w:szCs w:val="72"/>
+        </w:rPr>
+        <w:br/>
+      </w:r>
+      <w:r>
+        <w:rPr>
+          <w:noProof/>
+        </w:rPr>
+        <w:drawing>
+          <wp:inline distT="0" distB="0" distL="0" distR="0" wp14:anchorId="4875292D" wp14:editId="42067C94">
+            <wp:extent cx="4777450" cy="3629025"/>
+            <wp:effectExtent l="0" t="0" r="4445" b="0"/>
+            <wp:docPr id="4" name="Obraz 4"/>
+            <wp:cNvGraphicFramePr>
+              <a:graphicFrameLocks xmlns:a="http://schemas.openxmlformats.org/drawingml/2006/main" noChangeAspect="1"/>
+            </wp:cNvGraphicFramePr>
+            <a:graphic xmlns:a="http://schemas.openxmlformats.org/drawingml/2006/main">
+              <a:graphicData uri="http://schemas.openxmlformats.org/drawingml/2006/picture">
+                <pic:pic xmlns:pic="http://schemas.openxmlformats.org/drawingml/2006/picture">
+                  <pic:nvPicPr>
+                    <pic:cNvPr id="1" name=""/>
+                    <pic:cNvPicPr/>
+                  </pic:nvPicPr>
+                  <pic:blipFill rotWithShape="1">
+                    <a:blip r:embed="rId11"/>
+                    <a:srcRect l="24140" t="31170" r="41468" b="22368"/>
+                    <a:stretch/>
+                  </pic:blipFill>
+                  <pic:spPr bwMode="auto">
+                    <a:xfrm>
+                      <a:off x="0" y="0"/>
+                      <a:ext cx="4819404" cy="3660894"/>
+                    </a:xfrm>
+                    <a:prstGeom prst="rect">
+                      <a:avLst/>
+                    </a:prstGeom>
+                    <a:ln>
+                      <a:noFill/>
+                    </a:ln>
+                    <a:extLst>
+                      <a:ext uri="{53640926-AAD7-44D8-BBD7-CCE9431645EC}">
+                        <a14:shadowObscured xmlns:a14="http://schemas.microsoft.com/office/drawing/2010/main"/>
+                      </a:ext>
+                    </a:extLst>
+                  </pic:spPr>
+                </pic:pic>
+              </a:graphicData>
+            </a:graphic>
+          </wp:inline>
+        </w:drawing>
+      </w:r>
+    </w:p>
+    <w:p>
+      <w:pPr>
+        <w:jc w:val="center"/>
+        <w:rPr>
+          <w:noProof/>
+        </w:rPr>
+      </w:pPr>
+      <w:bookmarkStart w:id="0" w:name="_GoBack"/>
+      <w:bookmarkEnd w:id="0"/>
+    </w:p>
+    <w:p>
+      <w:pPr>
+        <w:jc w:val="center"/>
+        <w:rPr>
+          <w:sz w:val="72"/>
+          <w:szCs w:val="72"/>
+        </w:rPr>
+      </w:pPr>
+      <w:r>
+        <w:rPr>
+          <w:noProof/>
+        </w:rPr>
+        <w:drawing>
+          <wp:inline distT="0" distB="0" distL="0" distR="0" wp14:anchorId="0B420300" wp14:editId="7DA4AA4A">
+            <wp:extent cx="5810927" cy="3448050"/>
+            <wp:effectExtent l="0" t="0" r="0" b="0"/>
+            <wp:docPr id="7" name="Obraz 7"/>
+            <wp:cNvGraphicFramePr>
+              <a:graphicFrameLocks xmlns:a="http://schemas.openxmlformats.org/drawingml/2006/main" noChangeAspect="1"/>
+            </wp:cNvGraphicFramePr>
+            <a:graphic xmlns:a="http://schemas.openxmlformats.org/drawingml/2006/main">
+              <a:graphicData uri="http://schemas.openxmlformats.org/drawingml/2006/picture">
+                <pic:pic xmlns:pic="http://schemas.openxmlformats.org/drawingml/2006/picture">
+                  <pic:nvPicPr>
+                    <pic:cNvPr id="1" name=""/>
+                    <pic:cNvPicPr/>
+                  </pic:nvPicPr>
+                  <pic:blipFill rotWithShape="1">
+                    <a:blip r:embed="rId12"/>
+                    <a:srcRect l="17692" t="27053" r="27414" b="15017"/>
+                    <a:stretch/>
+                  </pic:blipFill>
+                  <pic:spPr bwMode="auto">
+                    <a:xfrm>
+                      <a:off x="0" y="0"/>
+                      <a:ext cx="5878201" cy="3487969"/>
+                    </a:xfrm>
+                    <a:prstGeom prst="rect">
+                      <a:avLst/>
+                    </a:prstGeom>
+                    <a:ln>
+                      <a:noFill/>
+                    </a:ln>
+                    <a:extLst>
+                      <a:ext uri="{53640926-AAD7-44D8-BBD7-CCE9431645EC}">
+                        <a14:shadowObscured xmlns:a14="http://schemas.microsoft.com/office/drawing/2010/main"/>
+                      </a:ext>
+                    </a:extLst>
+                  </pic:spPr>
+                </pic:pic>
+              </a:graphicData>
+            </a:graphic>
+          </wp:inline>
+        </w:drawing>
+      </w:r>
+    </w:p>
     <w:sectPr>
       <w:pgSz w:w="11906" w:h="16838"/>
       <w:pgMar w:top="1417" w:right="1417" w:bottom="1417" w:left="1417" w:header="0" w:footer="0" w:gutter="0"/>
@@ -894,7 +1040,7 @@
 </file>
 
 <file path=word/numbering.xml><?xml version="1.0" encoding="utf-8"?>
-<w:numbering xmlns:wpc="http://schemas.microsoft.com/office/word/2010/wordprocessingCanvas" xmlns:cx="http://schemas.microsoft.com/office/drawing/2014/chartex" xmlns:cx1="http://schemas.microsoft.com/office/drawing/2015/9/8/chartex" xmlns:cx2="http://schemas.microsoft.com/office/drawing/2015/10/21/chartex" xmlns:cx3="http://schemas.microsoft.com/office/drawing/2016/5/9/chartex" xmlns:cx4="http://schemas.microsoft.com/office/drawing/2016/5/10/chartex" xmlns:cx5="http://schemas.microsoft.com/office/drawing/2016/5/11/chartex" xmlns:cx6="http://schemas.microsoft.com/office/drawing/2016/5/12/chartex" xmlns:cx7="http://schemas.microsoft.com/office/drawing/2016/5/13/chartex" xmlns:cx8="http://schemas.microsoft.com/office/drawing/2016/5/14/chartex" xmlns:mc="http://schemas.openxmlformats.org/markup-compatibility/2006" xmlns:aink="http://schemas.microsoft.com/office/drawing/2016/ink" xmlns:am3d="http://schemas.microsoft.com/office/drawing/2017/model3d" xmlns:o="urn:schemas-microsoft-com:office:office" xmlns:r="http://schemas.openxmlformats.org/officeDocument/2006/relationships" xmlns:m="http://schemas.openxmlformats.org/officeDocument/2006/math" xmlns:v="urn:schemas-microsoft-com:vml" xmlns:wp14="http://schemas.microsoft.com/office/word/2010/wordprocessingDrawing" xmlns:wp="http://schemas.openxmlformats.org/drawingml/2006/wordprocessingDrawing" xmlns:w10="urn:schemas-microsoft-com:office:word" xmlns:w="http://schemas.openxmlformats.org/wordprocessingml/2006/main" xmlns:w14="http://schemas.microsoft.com/office/word/2010/wordml" xmlns:w15="http://schemas.microsoft.com/office/word/2012/wordml" xmlns:w16cex="http://schemas.microsoft.com/office/word/2018/wordml/cex" xmlns:w16cid="http://schemas.microsoft.com/office/word/2016/wordml/cid" xmlns:w16="http://schemas.microsoft.com/office/word/2018/wordml" xmlns:w16sdtdh="http://schemas.microsoft.com/office/word/2020/wordml/sdtdatahash" xmlns:w16se="http://schemas.microsoft.com/office/word/2015/wordml/symex" xmlns:wpg="http://schemas.microsoft.com/office/word/2010/wordprocessingGroup" xmlns:wpi="http://schemas.microsoft.com/office/word/2010/wordprocessingInk" xmlns:wne="http://schemas.microsoft.com/office/word/2006/wordml" xmlns:wps="http://schemas.microsoft.com/office/word/2010/wordprocessingShape" mc:Ignorable="w14 w15 w16se w16cid w16 w16cex w16sdtdh wp14">
+<w:numbering xmlns:wpc="http://schemas.microsoft.com/office/word/2010/wordprocessingCanvas" xmlns:cx="http://schemas.microsoft.com/office/drawing/2014/chartex" xmlns:cx1="http://schemas.microsoft.com/office/drawing/2015/9/8/chartex" xmlns:cx2="http://schemas.microsoft.com/office/drawing/2015/10/21/chartex" xmlns:cx3="http://schemas.microsoft.com/office/drawing/2016/5/9/chartex" xmlns:cx4="http://schemas.microsoft.com/office/drawing/2016/5/10/chartex" xmlns:cx5="http://schemas.microsoft.com/office/drawing/2016/5/11/chartex" xmlns:cx6="http://schemas.microsoft.com/office/drawing/2016/5/12/chartex" xmlns:cx7="http://schemas.microsoft.com/office/drawing/2016/5/13/chartex" xmlns:cx8="http://schemas.microsoft.com/office/drawing/2016/5/14/chartex" xmlns:mc="http://schemas.openxmlformats.org/markup-compatibility/2006" xmlns:aink="http://schemas.microsoft.com/office/drawing/2016/ink" xmlns:am3d="http://schemas.microsoft.com/office/drawing/2017/model3d" xmlns:o="urn:schemas-microsoft-com:office:office" xmlns:r="http://schemas.openxmlformats.org/officeDocument/2006/relationships" xmlns:m="http://schemas.openxmlformats.org/officeDocument/2006/math" xmlns:v="urn:schemas-microsoft-com:vml" xmlns:wp14="http://schemas.microsoft.com/office/word/2010/wordprocessingDrawing" xmlns:wp="http://schemas.openxmlformats.org/drawingml/2006/wordprocessingDrawing" xmlns:w10="urn:schemas-microsoft-com:office:word" xmlns:w="http://schemas.openxmlformats.org/wordprocessingml/2006/main" xmlns:w14="http://schemas.microsoft.com/office/word/2010/wordml" xmlns:w15="http://schemas.microsoft.com/office/word/2012/wordml" xmlns:w16cid="http://schemas.microsoft.com/office/word/2016/wordml/cid" xmlns:w16se="http://schemas.microsoft.com/office/word/2015/wordml/symex" xmlns:wpg="http://schemas.microsoft.com/office/word/2010/wordprocessingGroup" xmlns:wpi="http://schemas.microsoft.com/office/word/2010/wordprocessingInk" xmlns:wne="http://schemas.microsoft.com/office/word/2006/wordml" xmlns:wps="http://schemas.microsoft.com/office/word/2010/wordprocessingShape" mc:Ignorable="w14 w15 w16se w16cid wp14">
   <w:abstractNum w:abstractNumId="0" w15:restartNumberingAfterBreak="0">
     <w:nsid w:val="09BD5185"/>
     <w:multiLevelType w:val="hybridMultilevel"/>
@@ -1727,7 +1873,7 @@
 </file>
 
 <file path=word/styles.xml><?xml version="1.0" encoding="utf-8"?>
-<w:styles xmlns:mc="http://schemas.openxmlformats.org/markup-compatibility/2006" xmlns:r="http://schemas.openxmlformats.org/officeDocument/2006/relationships" xmlns:w="http://schemas.openxmlformats.org/wordprocessingml/2006/main" xmlns:w14="http://schemas.microsoft.com/office/word/2010/wordml" xmlns:w15="http://schemas.microsoft.com/office/word/2012/wordml" xmlns:w16cex="http://schemas.microsoft.com/office/word/2018/wordml/cex" xmlns:w16cid="http://schemas.microsoft.com/office/word/2016/wordml/cid" xmlns:w16="http://schemas.microsoft.com/office/word/2018/wordml" xmlns:w16sdtdh="http://schemas.microsoft.com/office/word/2020/wordml/sdtdatahash" xmlns:w16se="http://schemas.microsoft.com/office/word/2015/wordml/symex" mc:Ignorable="w14 w15 w16se w16cid w16 w16cex w16sdtdh">
+<w:styles xmlns:mc="http://schemas.openxmlformats.org/markup-compatibility/2006" xmlns:r="http://schemas.openxmlformats.org/officeDocument/2006/relationships" xmlns:w="http://schemas.openxmlformats.org/wordprocessingml/2006/main" xmlns:w14="http://schemas.microsoft.com/office/word/2010/wordml" xmlns:w15="http://schemas.microsoft.com/office/word/2012/wordml" xmlns:w16cid="http://schemas.microsoft.com/office/word/2016/wordml/cid" xmlns:w16se="http://schemas.microsoft.com/office/word/2015/wordml/symex" mc:Ignorable="w14 w15 w16se w16cid">
   <w:docDefaults>
     <w:rPrDefault>
       <w:rPr>
@@ -1743,7 +1889,7 @@
       </w:pPr>
     </w:pPrDefault>
   </w:docDefaults>
-  <w:latentStyles w:defLockedState="0" w:defUIPriority="99" w:defSemiHidden="0" w:defUnhideWhenUsed="0" w:defQFormat="0" w:count="376">
+  <w:latentStyles w:defLockedState="0" w:defUIPriority="99" w:defSemiHidden="0" w:defUnhideWhenUsed="0" w:defQFormat="0" w:count="375">
     <w:lsdException w:name="Normal" w:uiPriority="0" w:qFormat="1"/>
     <w:lsdException w:name="heading 1" w:uiPriority="9" w:qFormat="1"/>
     <w:lsdException w:name="heading 2" w:semiHidden="1" w:uiPriority="9" w:unhideWhenUsed="1" w:qFormat="1"/>
@@ -1849,6 +1995,7 @@
     <w:lsdException w:name="HTML Sample" w:semiHidden="1" w:unhideWhenUsed="1"/>
     <w:lsdException w:name="HTML Typewriter" w:semiHidden="1" w:unhideWhenUsed="1"/>
     <w:lsdException w:name="HTML Variable" w:semiHidden="1" w:unhideWhenUsed="1"/>
+    <w:lsdException w:name="Normal Table" w:semiHidden="1" w:unhideWhenUsed="1"/>
     <w:lsdException w:name="annotation subject" w:semiHidden="1" w:unhideWhenUsed="1"/>
     <w:lsdException w:name="No List" w:semiHidden="1" w:unhideWhenUsed="1"/>
     <w:lsdException w:name="Outline List 1" w:semiHidden="1" w:unhideWhenUsed="1"/>
@@ -1895,8 +2042,10 @@
     <w:lsdException w:name="Table Subtle 2" w:semiHidden="1" w:unhideWhenUsed="1"/>
     <w:lsdException w:name="Table Web 1" w:semiHidden="1" w:unhideWhenUsed="1"/>
     <w:lsdException w:name="Table Web 2" w:semiHidden="1" w:unhideWhenUsed="1"/>
+    <w:lsdException w:name="Table Web 3" w:semiHidden="1" w:unhideWhenUsed="1"/>
     <w:lsdException w:name="Balloon Text" w:semiHidden="1" w:unhideWhenUsed="1"/>
     <w:lsdException w:name="Table Grid" w:uiPriority="39"/>
+    <w:lsdException w:name="Table Theme" w:semiHidden="1" w:unhideWhenUsed="1"/>
     <w:lsdException w:name="Placeholder Text" w:semiHidden="1"/>
     <w:lsdException w:name="No Spacing" w:uiPriority="1" w:qFormat="1"/>
     <w:lsdException w:name="Light Shading" w:uiPriority="60"/>
@@ -2116,7 +2265,6 @@
     <w:lsdException w:name="Smart Hyperlink" w:semiHidden="1" w:unhideWhenUsed="1"/>
     <w:lsdException w:name="Hashtag" w:semiHidden="1" w:unhideWhenUsed="1"/>
     <w:lsdException w:name="Unresolved Mention" w:semiHidden="1" w:unhideWhenUsed="1"/>
-    <w:lsdException w:name="Smart Link" w:semiHidden="1" w:unhideWhenUsed="1"/>
   </w:latentStyles>
   <w:style w:type="paragraph" w:default="1" w:styleId="Normalny">
     <w:name w:val="Normal"/>
@@ -2522,7 +2670,7 @@
 </file>
 
 <file path=customXml/itemProps1.xml><?xml version="1.0" encoding="utf-8"?>
-<ds:datastoreItem xmlns:ds="http://schemas.openxmlformats.org/officeDocument/2006/customXml" ds:itemID="{FE5C4A30-E442-408A-9AD0-D7A6BBA2DAFD}">
+<ds:datastoreItem xmlns:ds="http://schemas.openxmlformats.org/officeDocument/2006/customXml" ds:itemID="{8F174C0B-E1CC-4E9A-9E0E-08AB9027779D}">
   <ds:schemaRefs>
     <ds:schemaRef ds:uri="http://schemas.openxmlformats.org/officeDocument/2006/bibliography"/>
   </ds:schemaRefs>

--- a/projekt.docx
+++ b/projekt.docx
@@ -891,6 +891,87 @@
         </w:drawing>
       </w:r>
     </w:p>
+    <w:p>
+      <w:pPr>
+        <w:ind w:left="360"/>
+        <w:jc w:val="center"/>
+        <w:rPr>
+          <w:b/>
+          <w:sz w:val="52"/>
+          <w:szCs w:val="52"/>
+          <w:u w:val="single"/>
+        </w:rPr>
+      </w:pPr>
+      <w:r>
+        <w:rPr>
+          <w:b/>
+          <w:sz w:val="52"/>
+          <w:szCs w:val="52"/>
+          <w:u w:val="single"/>
+        </w:rPr>
+        <w:lastRenderedPageBreak/>
+        <w:t xml:space="preserve">Diagramy klas: </w:t>
+      </w:r>
+      <w:r>
+        <w:rPr>
+          <w:b/>
+          <w:noProof/>
+          <w:sz w:val="52"/>
+          <w:szCs w:val="52"/>
+          <w:u w:val="single"/>
+        </w:rPr>
+        <w:drawing>
+          <wp:inline distT="0" distB="0" distL="0" distR="0" wp14:anchorId="6772C384" wp14:editId="68E3E92B">
+            <wp:extent cx="5153025" cy="4200525"/>
+            <wp:effectExtent l="0" t="0" r="9525" b="9525"/>
+            <wp:docPr id="8" name="Obraz 8"/>
+            <wp:cNvGraphicFramePr>
+              <a:graphicFrameLocks xmlns:a="http://schemas.openxmlformats.org/drawingml/2006/main" noChangeAspect="1"/>
+            </wp:cNvGraphicFramePr>
+            <a:graphic xmlns:a="http://schemas.openxmlformats.org/drawingml/2006/main">
+              <a:graphicData uri="http://schemas.openxmlformats.org/drawingml/2006/picture">
+                <pic:pic xmlns:pic="http://schemas.openxmlformats.org/drawingml/2006/picture">
+                  <pic:nvPicPr>
+                    <pic:cNvPr id="0" name="Picture 1"/>
+                    <pic:cNvPicPr>
+                      <a:picLocks noChangeAspect="1" noChangeArrowheads="1"/>
+                    </pic:cNvPicPr>
+                  </pic:nvPicPr>
+                  <pic:blipFill>
+                    <a:blip r:embed="rId11">
+                      <a:extLst>
+                        <a:ext uri="{28A0092B-C50C-407E-A947-70E740481C1C}">
+                          <a14:useLocalDpi xmlns:a14="http://schemas.microsoft.com/office/drawing/2010/main" val="0"/>
+                        </a:ext>
+                      </a:extLst>
+                    </a:blip>
+                    <a:srcRect/>
+                    <a:stretch>
+                      <a:fillRect/>
+                    </a:stretch>
+                  </pic:blipFill>
+                  <pic:spPr bwMode="auto">
+                    <a:xfrm>
+                      <a:off x="0" y="0"/>
+                      <a:ext cx="5153025" cy="4200525"/>
+                    </a:xfrm>
+                    <a:prstGeom prst="rect">
+                      <a:avLst/>
+                    </a:prstGeom>
+                    <a:noFill/>
+                    <a:ln>
+                      <a:noFill/>
+                    </a:ln>
+                  </pic:spPr>
+                </pic:pic>
+              </a:graphicData>
+            </a:graphic>
+          </wp:inline>
+        </w:drawing>
+      </w:r>
+      <w:bookmarkStart w:id="0" w:name="_GoBack"/>
+      <w:bookmarkEnd w:id="0"/>
+    </w:p>
     <w:p/>
     <w:p>
       <w:pPr>
@@ -934,7 +1015,7 @@
                     <pic:cNvPicPr/>
                   </pic:nvPicPr>
                   <pic:blipFill rotWithShape="1">
-                    <a:blip r:embed="rId11"/>
+                    <a:blip r:embed="rId12"/>
                     <a:srcRect l="24140" t="31170" r="41468" b="22368"/>
                     <a:stretch/>
                   </pic:blipFill>
@@ -969,8 +1050,6 @@
           <w:noProof/>
         </w:rPr>
       </w:pPr>
-      <w:bookmarkStart w:id="0" w:name="_GoBack"/>
-      <w:bookmarkEnd w:id="0"/>
     </w:p>
     <w:p>
       <w:pPr>
@@ -1000,7 +1079,7 @@
                     <pic:cNvPicPr/>
                   </pic:nvPicPr>
                   <pic:blipFill rotWithShape="1">
-                    <a:blip r:embed="rId12"/>
+                    <a:blip r:embed="rId13"/>
                     <a:srcRect l="17692" t="27053" r="27414" b="15017"/>
                     <a:stretch/>
                   </pic:blipFill>
@@ -2670,7 +2749,7 @@
 </file>
 
 <file path=customXml/itemProps1.xml><?xml version="1.0" encoding="utf-8"?>
-<ds:datastoreItem xmlns:ds="http://schemas.openxmlformats.org/officeDocument/2006/customXml" ds:itemID="{8F174C0B-E1CC-4E9A-9E0E-08AB9027779D}">
+<ds:datastoreItem xmlns:ds="http://schemas.openxmlformats.org/officeDocument/2006/customXml" ds:itemID="{A428CC8B-EFD7-4FE5-83A6-B7999B4E0597}">
   <ds:schemaRefs>
     <ds:schemaRef ds:uri="http://schemas.openxmlformats.org/officeDocument/2006/bibliography"/>
   </ds:schemaRefs>
